--- a/documentation.docx
+++ b/documentation.docx
@@ -235,13 +235,23 @@
           <w:szCs w:val="24"/>
         </w:rPr>
       </w:pPr>
-      <w:r>
-        <w:rPr>
-          <w:rFonts w:ascii="Arial" w:hAnsi="Arial" w:cs="Arial"/>
-          <w:sz w:val="24"/>
-          <w:szCs w:val="24"/>
-        </w:rPr>
-        <w:t>Gavino, Bien D.</w:t>
+      <w:proofErr w:type="spellStart"/>
+      <w:r>
+        <w:rPr>
+          <w:rFonts w:ascii="Arial" w:hAnsi="Arial" w:cs="Arial"/>
+          <w:sz w:val="24"/>
+          <w:szCs w:val="24"/>
+        </w:rPr>
+        <w:t>Gavino</w:t>
+      </w:r>
+      <w:proofErr w:type="spellEnd"/>
+      <w:r>
+        <w:rPr>
+          <w:rFonts w:ascii="Arial" w:hAnsi="Arial" w:cs="Arial"/>
+          <w:sz w:val="24"/>
+          <w:szCs w:val="24"/>
+        </w:rPr>
+        <w:t>, Bien D.</w:t>
       </w:r>
     </w:p>
     <w:p>
@@ -271,13 +281,23 @@
           <w:szCs w:val="24"/>
         </w:rPr>
       </w:pPr>
-      <w:r>
-        <w:rPr>
-          <w:rFonts w:ascii="Arial" w:hAnsi="Arial" w:cs="Arial"/>
-          <w:sz w:val="24"/>
-          <w:szCs w:val="24"/>
-        </w:rPr>
-        <w:t>Masarque, Andy D.</w:t>
+      <w:proofErr w:type="spellStart"/>
+      <w:r>
+        <w:rPr>
+          <w:rFonts w:ascii="Arial" w:hAnsi="Arial" w:cs="Arial"/>
+          <w:sz w:val="24"/>
+          <w:szCs w:val="24"/>
+        </w:rPr>
+        <w:t>Masarque</w:t>
+      </w:r>
+      <w:proofErr w:type="spellEnd"/>
+      <w:r>
+        <w:rPr>
+          <w:rFonts w:ascii="Arial" w:hAnsi="Arial" w:cs="Arial"/>
+          <w:sz w:val="24"/>
+          <w:szCs w:val="24"/>
+        </w:rPr>
+        <w:t>, Andy D.</w:t>
       </w:r>
     </w:p>
     <w:p>
@@ -289,13 +309,23 @@
           <w:szCs w:val="24"/>
         </w:rPr>
       </w:pPr>
-      <w:r>
-        <w:rPr>
-          <w:rFonts w:ascii="Arial" w:hAnsi="Arial" w:cs="Arial"/>
-          <w:sz w:val="24"/>
-          <w:szCs w:val="24"/>
-        </w:rPr>
-        <w:t>Velano, John Kenneth M.</w:t>
+      <w:proofErr w:type="spellStart"/>
+      <w:r>
+        <w:rPr>
+          <w:rFonts w:ascii="Arial" w:hAnsi="Arial" w:cs="Arial"/>
+          <w:sz w:val="24"/>
+          <w:szCs w:val="24"/>
+        </w:rPr>
+        <w:t>Velano</w:t>
+      </w:r>
+      <w:proofErr w:type="spellEnd"/>
+      <w:r>
+        <w:rPr>
+          <w:rFonts w:ascii="Arial" w:hAnsi="Arial" w:cs="Arial"/>
+          <w:sz w:val="24"/>
+          <w:szCs w:val="24"/>
+        </w:rPr>
+        <w:t>, John Kenneth M.</w:t>
       </w:r>
     </w:p>
     <w:p>
@@ -419,6 +449,7 @@
           <w:sz w:val="24"/>
           <w:szCs w:val="24"/>
         </w:rPr>
+        <w:lastRenderedPageBreak/>
         <w:t>December</w:t>
       </w:r>
       <w:r>
@@ -510,6 +541,373 @@
           <w:sz w:val="24"/>
           <w:szCs w:val="24"/>
         </w:rPr>
+        <w:t>Project Description</w:t>
+      </w:r>
+      <w:r>
+        <w:rPr>
+          <w:rFonts w:ascii="Arial" w:hAnsi="Arial" w:cs="Arial"/>
+          <w:sz w:val="24"/>
+          <w:szCs w:val="24"/>
+        </w:rPr>
+        <w:t xml:space="preserve"> </w:t>
+      </w:r>
+      <w:r>
+        <w:rPr>
+          <w:rFonts w:ascii="Arial" w:hAnsi="Arial" w:cs="Arial"/>
+          <w:sz w:val="24"/>
+          <w:szCs w:val="24"/>
+        </w:rPr>
+        <w:t>……………………………………………………………………………</w:t>
+      </w:r>
+    </w:p>
+    <w:p>
+      <w:pPr>
+        <w:rPr>
+          <w:rFonts w:ascii="Arial" w:hAnsi="Arial" w:cs="Arial"/>
+          <w:sz w:val="24"/>
+          <w:szCs w:val="24"/>
+        </w:rPr>
+      </w:pPr>
+      <w:r>
+        <w:rPr>
+          <w:rFonts w:ascii="Arial" w:hAnsi="Arial" w:cs="Arial"/>
+          <w:sz w:val="24"/>
+          <w:szCs w:val="24"/>
+        </w:rPr>
+        <w:t>Project Scope</w:t>
+      </w:r>
+      <w:r>
+        <w:rPr>
+          <w:rFonts w:ascii="Arial" w:hAnsi="Arial" w:cs="Arial"/>
+          <w:sz w:val="24"/>
+          <w:szCs w:val="24"/>
+        </w:rPr>
+        <w:t xml:space="preserve"> </w:t>
+      </w:r>
+      <w:r>
+        <w:rPr>
+          <w:rFonts w:ascii="Arial" w:hAnsi="Arial" w:cs="Arial"/>
+          <w:sz w:val="24"/>
+          <w:szCs w:val="24"/>
+        </w:rPr>
+        <w:t>……………………………………………………………………………</w:t>
+      </w:r>
+    </w:p>
+    <w:p>
+      <w:pPr>
+        <w:rPr>
+          <w:rFonts w:ascii="Arial" w:hAnsi="Arial" w:cs="Arial"/>
+          <w:sz w:val="24"/>
+          <w:szCs w:val="24"/>
+        </w:rPr>
+      </w:pPr>
+      <w:r>
+        <w:rPr>
+          <w:rFonts w:ascii="Arial" w:hAnsi="Arial" w:cs="Arial"/>
+          <w:sz w:val="24"/>
+          <w:szCs w:val="24"/>
+        </w:rPr>
+        <w:t>Objectives</w:t>
+      </w:r>
+      <w:r>
+        <w:rPr>
+          <w:rFonts w:ascii="Arial" w:hAnsi="Arial" w:cs="Arial"/>
+          <w:sz w:val="24"/>
+          <w:szCs w:val="24"/>
+        </w:rPr>
+        <w:t xml:space="preserve"> </w:t>
+      </w:r>
+      <w:r>
+        <w:rPr>
+          <w:rFonts w:ascii="Arial" w:hAnsi="Arial" w:cs="Arial"/>
+          <w:sz w:val="24"/>
+          <w:szCs w:val="24"/>
+        </w:rPr>
+        <w:t>……………………………………………………………………………</w:t>
+      </w:r>
+    </w:p>
+    <w:p>
+      <w:pPr>
+        <w:rPr>
+          <w:rFonts w:ascii="Arial" w:hAnsi="Arial" w:cs="Arial"/>
+          <w:sz w:val="24"/>
+          <w:szCs w:val="24"/>
+        </w:rPr>
+      </w:pPr>
+      <w:r>
+        <w:rPr>
+          <w:rFonts w:ascii="Arial" w:hAnsi="Arial" w:cs="Arial"/>
+          <w:sz w:val="24"/>
+          <w:szCs w:val="24"/>
+        </w:rPr>
+        <w:tab/>
+        <w:t>Schedule</w:t>
+      </w:r>
+      <w:r>
+        <w:rPr>
+          <w:rFonts w:ascii="Arial" w:hAnsi="Arial" w:cs="Arial"/>
+          <w:sz w:val="24"/>
+          <w:szCs w:val="24"/>
+        </w:rPr>
+        <w:t xml:space="preserve"> </w:t>
+      </w:r>
+      <w:r>
+        <w:rPr>
+          <w:rFonts w:ascii="Arial" w:hAnsi="Arial" w:cs="Arial"/>
+          <w:sz w:val="24"/>
+          <w:szCs w:val="24"/>
+        </w:rPr>
+        <w:t>……………………………………………………………………………</w:t>
+      </w:r>
+    </w:p>
+    <w:p>
+      <w:pPr>
+        <w:rPr>
+          <w:rFonts w:ascii="Arial" w:hAnsi="Arial" w:cs="Arial"/>
+          <w:sz w:val="24"/>
+          <w:szCs w:val="24"/>
+        </w:rPr>
+      </w:pPr>
+      <w:r>
+        <w:rPr>
+          <w:rFonts w:ascii="Arial" w:hAnsi="Arial" w:cs="Arial"/>
+          <w:sz w:val="24"/>
+          <w:szCs w:val="24"/>
+        </w:rPr>
+        <w:tab/>
+        <w:t>Technical</w:t>
+      </w:r>
+      <w:r>
+        <w:rPr>
+          <w:rFonts w:ascii="Arial" w:hAnsi="Arial" w:cs="Arial"/>
+          <w:sz w:val="24"/>
+          <w:szCs w:val="24"/>
+        </w:rPr>
+        <w:t xml:space="preserve"> </w:t>
+      </w:r>
+      <w:r>
+        <w:rPr>
+          <w:rFonts w:ascii="Arial" w:hAnsi="Arial" w:cs="Arial"/>
+          <w:sz w:val="24"/>
+          <w:szCs w:val="24"/>
+        </w:rPr>
+        <w:t>……………………………………………………………………………</w:t>
+      </w:r>
+    </w:p>
+    <w:p>
+      <w:pPr>
+        <w:rPr>
+          <w:rFonts w:ascii="Arial" w:hAnsi="Arial" w:cs="Arial"/>
+          <w:sz w:val="24"/>
+          <w:szCs w:val="24"/>
+        </w:rPr>
+      </w:pPr>
+      <w:r>
+        <w:rPr>
+          <w:rFonts w:ascii="Arial" w:hAnsi="Arial" w:cs="Arial"/>
+          <w:sz w:val="24"/>
+          <w:szCs w:val="24"/>
+        </w:rPr>
+        <w:t>Deliverables</w:t>
+      </w:r>
+      <w:r>
+        <w:rPr>
+          <w:rFonts w:ascii="Arial" w:hAnsi="Arial" w:cs="Arial"/>
+          <w:sz w:val="24"/>
+          <w:szCs w:val="24"/>
+        </w:rPr>
+        <w:t xml:space="preserve"> </w:t>
+      </w:r>
+      <w:r>
+        <w:rPr>
+          <w:rFonts w:ascii="Arial" w:hAnsi="Arial" w:cs="Arial"/>
+          <w:sz w:val="24"/>
+          <w:szCs w:val="24"/>
+        </w:rPr>
+        <w:t>……………………………………………………………………………</w:t>
+      </w:r>
+    </w:p>
+    <w:p>
+      <w:pPr>
+        <w:rPr>
+          <w:rFonts w:ascii="Arial" w:hAnsi="Arial" w:cs="Arial"/>
+          <w:sz w:val="24"/>
+          <w:szCs w:val="24"/>
+        </w:rPr>
+      </w:pPr>
+      <w:r>
+        <w:rPr>
+          <w:rFonts w:ascii="Arial" w:hAnsi="Arial" w:cs="Arial"/>
+          <w:sz w:val="24"/>
+          <w:szCs w:val="24"/>
+        </w:rPr>
+        <w:tab/>
+        <w:t>Internal</w:t>
+      </w:r>
+      <w:r>
+        <w:rPr>
+          <w:rFonts w:ascii="Arial" w:hAnsi="Arial" w:cs="Arial"/>
+          <w:sz w:val="24"/>
+          <w:szCs w:val="24"/>
+        </w:rPr>
+        <w:t xml:space="preserve"> </w:t>
+      </w:r>
+      <w:r>
+        <w:rPr>
+          <w:rFonts w:ascii="Arial" w:hAnsi="Arial" w:cs="Arial"/>
+          <w:sz w:val="24"/>
+          <w:szCs w:val="24"/>
+        </w:rPr>
+        <w:t>……………………………………………………………………………</w:t>
+      </w:r>
+    </w:p>
+    <w:p>
+      <w:pPr>
+        <w:rPr>
+          <w:rFonts w:ascii="Arial" w:hAnsi="Arial" w:cs="Arial"/>
+          <w:sz w:val="24"/>
+          <w:szCs w:val="24"/>
+        </w:rPr>
+      </w:pPr>
+      <w:r>
+        <w:rPr>
+          <w:rFonts w:ascii="Arial" w:hAnsi="Arial" w:cs="Arial"/>
+          <w:sz w:val="24"/>
+          <w:szCs w:val="24"/>
+        </w:rPr>
+        <w:tab/>
+        <w:t>External</w:t>
+      </w:r>
+      <w:r>
+        <w:rPr>
+          <w:rFonts w:ascii="Arial" w:hAnsi="Arial" w:cs="Arial"/>
+          <w:sz w:val="24"/>
+          <w:szCs w:val="24"/>
+        </w:rPr>
+        <w:t xml:space="preserve"> </w:t>
+      </w:r>
+      <w:r>
+        <w:rPr>
+          <w:rFonts w:ascii="Arial" w:hAnsi="Arial" w:cs="Arial"/>
+          <w:sz w:val="24"/>
+          <w:szCs w:val="24"/>
+        </w:rPr>
+        <w:t>……………………………………………………………………………</w:t>
+      </w:r>
+    </w:p>
+    <w:p>
+      <w:pPr>
+        <w:rPr>
+          <w:rFonts w:ascii="Arial" w:hAnsi="Arial" w:cs="Arial"/>
+          <w:sz w:val="24"/>
+          <w:szCs w:val="24"/>
+        </w:rPr>
+      </w:pPr>
+      <w:r>
+        <w:rPr>
+          <w:rFonts w:ascii="Arial" w:hAnsi="Arial" w:cs="Arial"/>
+          <w:sz w:val="24"/>
+          <w:szCs w:val="24"/>
+        </w:rPr>
+        <w:t>Success Factors</w:t>
+      </w:r>
+      <w:r>
+        <w:rPr>
+          <w:rFonts w:ascii="Arial" w:hAnsi="Arial" w:cs="Arial"/>
+          <w:sz w:val="24"/>
+          <w:szCs w:val="24"/>
+        </w:rPr>
+        <w:t xml:space="preserve"> </w:t>
+      </w:r>
+      <w:r>
+        <w:rPr>
+          <w:rFonts w:ascii="Arial" w:hAnsi="Arial" w:cs="Arial"/>
+          <w:sz w:val="24"/>
+          <w:szCs w:val="24"/>
+        </w:rPr>
+        <w:t>……………………………………………………………………………</w:t>
+      </w:r>
+    </w:p>
+    <w:p>
+      <w:pPr>
+        <w:rPr>
+          <w:rFonts w:ascii="Arial" w:hAnsi="Arial" w:cs="Arial"/>
+          <w:sz w:val="24"/>
+          <w:szCs w:val="24"/>
+        </w:rPr>
+      </w:pPr>
+      <w:r>
+        <w:rPr>
+          <w:rFonts w:ascii="Arial" w:hAnsi="Arial" w:cs="Arial"/>
+          <w:sz w:val="24"/>
+          <w:szCs w:val="24"/>
+        </w:rPr>
+        <w:t>Client/User Requirements</w:t>
+      </w:r>
+      <w:r>
+        <w:rPr>
+          <w:rFonts w:ascii="Arial" w:hAnsi="Arial" w:cs="Arial"/>
+          <w:sz w:val="24"/>
+          <w:szCs w:val="24"/>
+        </w:rPr>
+        <w:t xml:space="preserve"> </w:t>
+      </w:r>
+      <w:r>
+        <w:rPr>
+          <w:rFonts w:ascii="Arial" w:hAnsi="Arial" w:cs="Arial"/>
+          <w:sz w:val="24"/>
+          <w:szCs w:val="24"/>
+        </w:rPr>
+        <w:t>……………………………………………………………</w:t>
+      </w:r>
+    </w:p>
+    <w:p>
+      <w:pPr>
+        <w:rPr>
+          <w:rFonts w:ascii="Arial" w:hAnsi="Arial" w:cs="Arial"/>
+          <w:sz w:val="24"/>
+          <w:szCs w:val="24"/>
+        </w:rPr>
+      </w:pPr>
+      <w:r>
+        <w:rPr>
+          <w:rFonts w:ascii="Arial" w:hAnsi="Arial" w:cs="Arial"/>
+          <w:sz w:val="24"/>
+          <w:szCs w:val="24"/>
+        </w:rPr>
+        <w:t>Implementation</w:t>
+      </w:r>
+      <w:r>
+        <w:rPr>
+          <w:rFonts w:ascii="Arial" w:hAnsi="Arial" w:cs="Arial"/>
+          <w:sz w:val="24"/>
+          <w:szCs w:val="24"/>
+        </w:rPr>
+        <w:t xml:space="preserve"> </w:t>
+      </w:r>
+      <w:r>
+        <w:rPr>
+          <w:rFonts w:ascii="Arial" w:hAnsi="Arial" w:cs="Arial"/>
+          <w:sz w:val="24"/>
+          <w:szCs w:val="24"/>
+        </w:rPr>
+        <w:t>……………………………………………………………………………</w:t>
+      </w:r>
+    </w:p>
+    <w:p>
+      <w:pPr>
+        <w:rPr>
+          <w:rFonts w:ascii="Arial" w:hAnsi="Arial" w:cs="Arial"/>
+          <w:sz w:val="24"/>
+          <w:szCs w:val="24"/>
+        </w:rPr>
+      </w:pPr>
+      <w:r>
+        <w:rPr>
+          <w:rFonts w:ascii="Arial" w:hAnsi="Arial" w:cs="Arial"/>
+          <w:sz w:val="24"/>
+          <w:szCs w:val="24"/>
+        </w:rPr>
         <w:t xml:space="preserve">Flowchart ……………………………………………………………………………… </w:t>
       </w:r>
       <w:r>
@@ -543,64 +941,139 @@
           <w:sz w:val="24"/>
           <w:szCs w:val="24"/>
         </w:rPr>
-        <w:t>4 - 8</w:t>
-      </w:r>
-      <w:r>
-        <w:rPr>
-          <w:rFonts w:ascii="Arial" w:hAnsi="Arial" w:cs="Arial"/>
-          <w:sz w:val="24"/>
-          <w:szCs w:val="24"/>
-        </w:rPr>
-        <w:tab/>
-      </w:r>
-    </w:p>
-    <w:p>
-      <w:pPr>
-        <w:rPr>
-          <w:rFonts w:ascii="Arial" w:hAnsi="Arial" w:cs="Arial"/>
-          <w:sz w:val="24"/>
-          <w:szCs w:val="24"/>
-        </w:rPr>
-      </w:pPr>
-      <w:r>
-        <w:rPr>
-          <w:rFonts w:ascii="Arial" w:hAnsi="Arial" w:cs="Arial"/>
-          <w:sz w:val="24"/>
-          <w:szCs w:val="24"/>
-        </w:rPr>
-        <w:t>Acknowledgement</w:t>
-      </w:r>
-      <w:r>
-        <w:rPr>
-          <w:rFonts w:ascii="Arial" w:hAnsi="Arial" w:cs="Arial"/>
-          <w:sz w:val="24"/>
-          <w:szCs w:val="24"/>
-        </w:rPr>
-        <w:t xml:space="preserve"> ………………………………………………………………</w:t>
-      </w:r>
-      <w:r>
-        <w:rPr>
-          <w:rFonts w:ascii="Arial" w:hAnsi="Arial" w:cs="Arial"/>
-          <w:sz w:val="24"/>
-          <w:szCs w:val="24"/>
-        </w:rPr>
-        <w:t>….</w:t>
-      </w:r>
-      <w:r>
-        <w:rPr>
-          <w:rFonts w:ascii="Arial" w:hAnsi="Arial" w:cs="Arial"/>
-          <w:sz w:val="24"/>
-          <w:szCs w:val="24"/>
-        </w:rPr>
-        <w:t>…</w:t>
-      </w:r>
-      <w:r>
-        <w:rPr>
-          <w:rFonts w:ascii="Arial" w:hAnsi="Arial" w:cs="Arial"/>
-          <w:sz w:val="24"/>
-          <w:szCs w:val="24"/>
-        </w:rPr>
-        <w:t xml:space="preserve"> 9</w:t>
+        <w:t xml:space="preserve">4 </w:t>
+      </w:r>
+      <w:r>
+        <w:rPr>
+          <w:rFonts w:ascii="Arial" w:hAnsi="Arial" w:cs="Arial"/>
+          <w:sz w:val="24"/>
+          <w:szCs w:val="24"/>
+        </w:rPr>
+        <w:t>–</w:t>
+      </w:r>
+      <w:r>
+        <w:rPr>
+          <w:rFonts w:ascii="Arial" w:hAnsi="Arial" w:cs="Arial"/>
+          <w:sz w:val="24"/>
+          <w:szCs w:val="24"/>
+        </w:rPr>
+        <w:t xml:space="preserve"> 8</w:t>
+      </w:r>
+    </w:p>
+    <w:p>
+      <w:pPr>
+        <w:rPr>
+          <w:rFonts w:ascii="Arial" w:hAnsi="Arial" w:cs="Arial"/>
+          <w:sz w:val="24"/>
+          <w:szCs w:val="24"/>
+        </w:rPr>
+      </w:pPr>
+      <w:r>
+        <w:rPr>
+          <w:rFonts w:ascii="Arial" w:hAnsi="Arial" w:cs="Arial"/>
+          <w:sz w:val="24"/>
+          <w:szCs w:val="24"/>
+        </w:rPr>
+        <w:t>Project Team</w:t>
+      </w:r>
+      <w:r>
+        <w:rPr>
+          <w:rFonts w:ascii="Arial" w:hAnsi="Arial" w:cs="Arial"/>
+          <w:sz w:val="24"/>
+          <w:szCs w:val="24"/>
+        </w:rPr>
+        <w:t xml:space="preserve"> </w:t>
+      </w:r>
+      <w:r>
+        <w:rPr>
+          <w:rFonts w:ascii="Arial" w:hAnsi="Arial" w:cs="Arial"/>
+          <w:sz w:val="24"/>
+          <w:szCs w:val="24"/>
+        </w:rPr>
+        <w:t>……………………………………………………………………………</w:t>
+      </w:r>
+    </w:p>
+    <w:p>
+      <w:pPr>
+        <w:rPr>
+          <w:rFonts w:ascii="Arial" w:hAnsi="Arial" w:cs="Arial"/>
+          <w:sz w:val="24"/>
+          <w:szCs w:val="24"/>
+        </w:rPr>
+      </w:pPr>
+      <w:r>
+        <w:rPr>
+          <w:rFonts w:ascii="Arial" w:hAnsi="Arial" w:cs="Arial"/>
+          <w:sz w:val="24"/>
+          <w:szCs w:val="24"/>
+        </w:rPr>
+        <w:t>Project Milestones</w:t>
+      </w:r>
+      <w:r>
+        <w:rPr>
+          <w:rFonts w:ascii="Arial" w:hAnsi="Arial" w:cs="Arial"/>
+          <w:sz w:val="24"/>
+          <w:szCs w:val="24"/>
+        </w:rPr>
+        <w:t xml:space="preserve"> </w:t>
+      </w:r>
+      <w:r>
+        <w:rPr>
+          <w:rFonts w:ascii="Arial" w:hAnsi="Arial" w:cs="Arial"/>
+          <w:sz w:val="24"/>
+          <w:szCs w:val="24"/>
+        </w:rPr>
+        <w:t>……………………………………………………………………………</w:t>
+      </w:r>
+    </w:p>
+    <w:p>
+      <w:pPr>
+        <w:rPr>
+          <w:rFonts w:ascii="Arial" w:hAnsi="Arial" w:cs="Arial"/>
+          <w:sz w:val="24"/>
+          <w:szCs w:val="24"/>
+        </w:rPr>
+      </w:pPr>
+      <w:r>
+        <w:rPr>
+          <w:rFonts w:ascii="Arial" w:hAnsi="Arial" w:cs="Arial"/>
+          <w:sz w:val="24"/>
+          <w:szCs w:val="24"/>
+        </w:rPr>
+        <w:t>References</w:t>
+      </w:r>
+      <w:r>
+        <w:rPr>
+          <w:rFonts w:ascii="Arial" w:hAnsi="Arial" w:cs="Arial"/>
+          <w:sz w:val="24"/>
+          <w:szCs w:val="24"/>
+        </w:rPr>
+        <w:t xml:space="preserve"> </w:t>
+      </w:r>
+      <w:r>
+        <w:rPr>
+          <w:rFonts w:ascii="Arial" w:hAnsi="Arial" w:cs="Arial"/>
+          <w:sz w:val="24"/>
+          <w:szCs w:val="24"/>
+        </w:rPr>
+        <w:t>……………………………………………………………………………</w:t>
+      </w:r>
+    </w:p>
+    <w:p>
+      <w:pPr>
+        <w:rPr>
+          <w:rFonts w:ascii="Arial" w:hAnsi="Arial" w:cs="Arial"/>
+          <w:sz w:val="24"/>
+          <w:szCs w:val="24"/>
+        </w:rPr>
+      </w:pPr>
+      <w:r>
+        <w:rPr>
+          <w:rFonts w:ascii="Arial" w:hAnsi="Arial" w:cs="Arial"/>
+          <w:sz w:val="24"/>
+          <w:szCs w:val="24"/>
+        </w:rPr>
+        <w:t>Acknowledgement ………………………………………………………………….… 9</w:t>
       </w:r>
     </w:p>
     <w:p>
@@ -650,6 +1123,7 @@
     </w:p>
     <w:p>
       <w:pPr>
+        <w:spacing w:line="360" w:lineRule="auto"/>
         <w:jc w:val="center"/>
         <w:rPr>
           <w:rFonts w:ascii="Arial" w:hAnsi="Arial" w:cs="Arial"/>
@@ -667,116 +1141,59 @@
           <w:sz w:val="24"/>
           <w:szCs w:val="24"/>
         </w:rPr>
-        <w:t>FLOWCHART</w:t>
-      </w:r>
-    </w:p>
-    <w:p>
-      <w:pPr>
-        <w:rPr>
-          <w:rFonts w:ascii="Arial" w:hAnsi="Arial" w:cs="Arial"/>
-          <w:sz w:val="24"/>
-          <w:szCs w:val="24"/>
-        </w:rPr>
-      </w:pPr>
-    </w:p>
-    <w:p>
-      <w:pPr>
-        <w:rPr>
-          <w:rFonts w:ascii="Arial" w:hAnsi="Arial" w:cs="Arial"/>
-          <w:sz w:val="24"/>
-          <w:szCs w:val="24"/>
-        </w:rPr>
-      </w:pPr>
-      <w:r>
-        <w:rPr>
-          <w:rFonts w:ascii="Arial" w:hAnsi="Arial" w:cs="Arial"/>
-          <w:sz w:val="24"/>
-          <w:szCs w:val="24"/>
-        </w:rPr>
-        <w:br w:type="page"/>
-      </w:r>
-    </w:p>
-    <w:p>
-      <w:pPr>
-        <w:jc w:val="center"/>
-        <w:rPr>
-          <w:rFonts w:ascii="Arial" w:hAnsi="Arial" w:cs="Arial"/>
-          <w:sz w:val="24"/>
-          <w:szCs w:val="24"/>
-        </w:rPr>
-      </w:pPr>
-    </w:p>
-    <w:p>
-      <w:pPr>
-        <w:jc w:val="center"/>
-        <w:rPr>
-          <w:rFonts w:ascii="Arial" w:hAnsi="Arial" w:cs="Arial"/>
-          <w:b/>
-          <w:bCs/>
-          <w:sz w:val="24"/>
-          <w:szCs w:val="24"/>
-        </w:rPr>
-      </w:pPr>
-      <w:r>
-        <w:rPr>
-          <w:rFonts w:ascii="Arial" w:hAnsi="Arial" w:cs="Arial"/>
-          <w:b/>
-          <w:bCs/>
-          <w:sz w:val="24"/>
-          <w:szCs w:val="24"/>
-        </w:rPr>
-        <w:t>INSTRUCTIONAL MANUAL</w:t>
-      </w:r>
-    </w:p>
-    <w:p>
-      <w:pPr>
-        <w:rPr>
-          <w:rFonts w:ascii="Arial" w:hAnsi="Arial" w:cs="Arial"/>
-          <w:sz w:val="24"/>
-          <w:szCs w:val="24"/>
-        </w:rPr>
-      </w:pPr>
-      <w:r>
-        <w:rPr>
-          <w:rFonts w:ascii="Arial" w:hAnsi="Arial" w:cs="Arial"/>
-          <w:b/>
-          <w:bCs/>
-          <w:sz w:val="24"/>
-          <w:szCs w:val="24"/>
-        </w:rPr>
-        <w:tab/>
-      </w:r>
-      <w:r>
-        <w:rPr>
-          <w:rFonts w:ascii="Arial" w:hAnsi="Arial" w:cs="Arial"/>
-          <w:sz w:val="24"/>
-          <w:szCs w:val="24"/>
-        </w:rPr>
-        <w:t>Short i</w:t>
-      </w:r>
-      <w:r>
-        <w:rPr>
-          <w:rFonts w:ascii="Arial" w:hAnsi="Arial" w:cs="Arial"/>
-          <w:sz w:val="24"/>
-          <w:szCs w:val="24"/>
-        </w:rPr>
-        <w:t>ntroduction</w:t>
-      </w:r>
-      <w:r>
-        <w:rPr>
-          <w:rFonts w:ascii="Arial" w:hAnsi="Arial" w:cs="Arial"/>
-          <w:sz w:val="24"/>
-          <w:szCs w:val="24"/>
-        </w:rPr>
-        <w:t xml:space="preserve"> about this section</w:t>
-      </w:r>
-      <w:r>
-        <w:rPr>
-          <w:rFonts w:ascii="Arial" w:hAnsi="Arial" w:cs="Arial"/>
-          <w:sz w:val="24"/>
-          <w:szCs w:val="24"/>
-        </w:rPr>
-        <w:t>.</w:t>
+        <w:t>PROJECT DESCRIPTION</w:t>
+      </w:r>
+    </w:p>
+    <w:p>
+      <w:pPr>
+        <w:spacing w:line="360" w:lineRule="auto"/>
+        <w:ind w:firstLine="720"/>
+        <w:jc w:val="both"/>
+        <w:rPr>
+          <w:rFonts w:ascii="Arial" w:hAnsi="Arial" w:cs="Arial"/>
+          <w:sz w:val="24"/>
+          <w:szCs w:val="24"/>
+        </w:rPr>
+      </w:pPr>
+      <w:r>
+        <w:rPr>
+          <w:rFonts w:ascii="Arial" w:hAnsi="Arial" w:cs="Arial"/>
+          <w:sz w:val="24"/>
+          <w:szCs w:val="24"/>
+        </w:rPr>
+        <w:t>‘Dampy’ is a game essentially based of off “</w:t>
+      </w:r>
+      <w:r>
+        <w:rPr>
+          <w:rFonts w:ascii="Arial" w:hAnsi="Arial" w:cs="Arial"/>
+          <w:sz w:val="24"/>
+          <w:szCs w:val="24"/>
+        </w:rPr>
+        <w:t>Damath</w:t>
+      </w:r>
+      <w:r>
+        <w:rPr>
+          <w:rFonts w:ascii="Arial" w:hAnsi="Arial" w:cs="Arial"/>
+          <w:sz w:val="24"/>
+          <w:szCs w:val="24"/>
+        </w:rPr>
+        <w:t xml:space="preserve">”, a math board game that comes from the Philippine </w:t>
+      </w:r>
+      <w:r>
+        <w:rPr>
+          <w:rFonts w:ascii="Arial" w:hAnsi="Arial" w:cs="Arial"/>
+          <w:sz w:val="24"/>
+          <w:szCs w:val="24"/>
+        </w:rPr>
+        <w:t>checkerboard</w:t>
+      </w:r>
+      <w:r>
+        <w:rPr>
+          <w:rFonts w:ascii="Arial" w:hAnsi="Arial" w:cs="Arial"/>
+          <w:sz w:val="24"/>
+          <w:szCs w:val="24"/>
+        </w:rPr>
+        <w:t xml:space="preserve"> game called “dama” and mathematics. This game allows two players to compete seamlessly in one device without the limitation of needing an actual board game before the users are able to play.</w:t>
       </w:r>
     </w:p>
     <w:p>
@@ -786,38 +1203,56 @@
           <w:ilvl w:val="0"/>
           <w:numId w:val="1"/>
         </w:numPr>
-        <w:ind w:left="720" w:hanging="360"/>
-        <w:rPr>
-          <w:rFonts w:ascii="Arial" w:hAnsi="Arial" w:cs="Arial"/>
-          <w:sz w:val="24"/>
-          <w:szCs w:val="24"/>
-        </w:rPr>
-      </w:pPr>
-      <w:r>
-        <w:rPr>
-          <w:rFonts w:ascii="Arial" w:hAnsi="Arial" w:cs="Arial"/>
-          <w:sz w:val="24"/>
-          <w:szCs w:val="24"/>
-        </w:rPr>
-        <w:t>Damath</w:t>
-      </w:r>
-    </w:p>
-    <w:p>
-      <w:pPr>
-        <w:ind w:firstLine="360"/>
-        <w:rPr>
-          <w:rFonts w:ascii="Arial" w:hAnsi="Arial" w:cs="Arial"/>
-          <w:sz w:val="24"/>
-          <w:szCs w:val="24"/>
-        </w:rPr>
-      </w:pPr>
-      <w:r>
-        <w:rPr>
-          <w:rFonts w:ascii="Arial" w:hAnsi="Arial" w:cs="Arial"/>
-          <w:sz w:val="24"/>
-          <w:szCs w:val="24"/>
-        </w:rPr>
-        <w:t>Short introduction for the Damath game.</w:t>
+        <w:spacing w:line="240" w:lineRule="auto"/>
+        <w:ind w:left="360" w:hanging="360"/>
+        <w:rPr>
+          <w:rFonts w:ascii="Arial" w:hAnsi="Arial" w:cs="Arial"/>
+          <w:sz w:val="24"/>
+          <w:szCs w:val="24"/>
+        </w:rPr>
+      </w:pPr>
+      <w:r>
+        <w:rPr>
+          <w:rFonts w:ascii="Arial" w:hAnsi="Arial" w:cs="Arial"/>
+          <w:sz w:val="24"/>
+          <w:szCs w:val="24"/>
+        </w:rPr>
+        <w:t>Rules</w:t>
+      </w:r>
+    </w:p>
+    <w:p>
+      <w:pPr>
+        <w:spacing w:line="360" w:lineRule="auto"/>
+        <w:ind w:firstLine="720"/>
+        <w:rPr>
+          <w:rFonts w:ascii="Arial" w:hAnsi="Arial" w:cs="Arial"/>
+          <w:sz w:val="24"/>
+          <w:szCs w:val="24"/>
+        </w:rPr>
+      </w:pPr>
+      <w:r>
+        <w:rPr>
+          <w:rFonts w:ascii="Arial" w:hAnsi="Arial" w:cs="Arial"/>
+          <w:sz w:val="24"/>
+          <w:szCs w:val="24"/>
+        </w:rPr>
+        <w:t xml:space="preserve">Short introduction for the </w:t>
+      </w:r>
+      <w:r>
+        <w:rPr>
+          <w:rFonts w:ascii="Arial" w:hAnsi="Arial" w:cs="Arial"/>
+          <w:sz w:val="24"/>
+          <w:szCs w:val="24"/>
+        </w:rPr>
+        <w:t>Dampy</w:t>
+      </w:r>
+      <w:r>
+        <w:rPr>
+          <w:rFonts w:ascii="Arial" w:hAnsi="Arial" w:cs="Arial"/>
+          <w:sz w:val="24"/>
+          <w:szCs w:val="24"/>
+        </w:rPr>
+        <w:t xml:space="preserve"> game.</w:t>
       </w:r>
       <w:r>
         <w:rPr>
@@ -835,25 +1270,27 @@
           <w:ilvl w:val="1"/>
           <w:numId w:val="1"/>
         </w:numPr>
-        <w:ind w:left="1080"/>
-        <w:rPr>
-          <w:rFonts w:ascii="Arial" w:hAnsi="Arial" w:cs="Arial"/>
-          <w:sz w:val="24"/>
-          <w:szCs w:val="24"/>
-        </w:rPr>
-      </w:pPr>
-      <w:r>
-        <w:rPr>
-          <w:rFonts w:ascii="Arial" w:hAnsi="Arial" w:cs="Arial"/>
-          <w:sz w:val="24"/>
-          <w:szCs w:val="24"/>
-        </w:rPr>
-        <w:t>Rules</w:t>
-      </w:r>
-    </w:p>
-    <w:p>
-      <w:pPr>
-        <w:ind w:left="360" w:firstLine="360"/>
+        <w:spacing w:line="240" w:lineRule="auto"/>
+        <w:ind w:left="540"/>
+        <w:rPr>
+          <w:rFonts w:ascii="Arial" w:hAnsi="Arial" w:cs="Arial"/>
+          <w:sz w:val="24"/>
+          <w:szCs w:val="24"/>
+        </w:rPr>
+      </w:pPr>
+      <w:r>
+        <w:rPr>
+          <w:rFonts w:ascii="Arial" w:hAnsi="Arial" w:cs="Arial"/>
+          <w:sz w:val="24"/>
+          <w:szCs w:val="24"/>
+        </w:rPr>
+        <w:t>Board</w:t>
+      </w:r>
+    </w:p>
+    <w:p>
+      <w:pPr>
+        <w:spacing w:line="360" w:lineRule="auto"/>
+        <w:ind w:firstLine="720"/>
         <w:jc w:val="both"/>
         <w:rPr>
           <w:rFonts w:ascii="Arial" w:hAnsi="Arial" w:cs="Arial"/>
@@ -867,23 +1304,70 @@
           <w:sz w:val="24"/>
           <w:szCs w:val="24"/>
         </w:rPr>
-        <w:t>Introduce general r</w:t>
-      </w:r>
-      <w:r>
-        <w:rPr>
-          <w:rFonts w:ascii="Arial" w:hAnsi="Arial" w:cs="Arial"/>
-          <w:sz w:val="24"/>
-          <w:szCs w:val="24"/>
-        </w:rPr>
-        <w:t>ules for Damath.</w:t>
-      </w:r>
-      <w:r>
-        <w:rPr>
-          <w:rFonts w:ascii="Arial" w:hAnsi="Arial" w:cs="Arial"/>
-          <w:sz w:val="24"/>
-          <w:szCs w:val="24"/>
-        </w:rPr>
-        <w:t xml:space="preserve"> Players, equipment, etc.</w:t>
+        <w:t>Describe b</w:t>
+      </w:r>
+      <w:r>
+        <w:rPr>
+          <w:rFonts w:ascii="Arial" w:hAnsi="Arial" w:cs="Arial"/>
+          <w:sz w:val="24"/>
+          <w:szCs w:val="24"/>
+        </w:rPr>
+        <w:t>oard</w:t>
+      </w:r>
+      <w:r>
+        <w:rPr>
+          <w:rFonts w:ascii="Arial" w:hAnsi="Arial" w:cs="Arial"/>
+          <w:sz w:val="24"/>
+          <w:szCs w:val="24"/>
+        </w:rPr>
+        <w:t>, the numbers on the side, size, and symbols used</w:t>
+      </w:r>
+      <w:r>
+        <w:rPr>
+          <w:rFonts w:ascii="Arial" w:hAnsi="Arial" w:cs="Arial"/>
+          <w:sz w:val="24"/>
+          <w:szCs w:val="24"/>
+        </w:rPr>
+        <w:t>.</w:t>
+      </w:r>
+    </w:p>
+    <w:p>
+      <w:pPr>
+        <w:spacing w:line="360" w:lineRule="auto"/>
+        <w:jc w:val="center"/>
+        <w:rPr>
+          <w:rFonts w:ascii="Arial" w:hAnsi="Arial" w:cs="Arial"/>
+          <w:i/>
+          <w:iCs/>
+          <w:sz w:val="24"/>
+          <w:szCs w:val="24"/>
+        </w:rPr>
+      </w:pPr>
+      <w:r>
+        <w:rPr>
+          <w:rFonts w:ascii="Arial" w:hAnsi="Arial" w:cs="Arial"/>
+          <w:sz w:val="24"/>
+          <w:szCs w:val="24"/>
+        </w:rPr>
+        <w:t>&lt;image&gt;</w:t>
+      </w:r>
+      <w:r>
+        <w:rPr>
+          <w:rFonts w:ascii="Arial" w:hAnsi="Arial" w:cs="Arial"/>
+          <w:sz w:val="24"/>
+          <w:szCs w:val="24"/>
+        </w:rPr>
+        <w:br/>
+      </w:r>
+      <w:r>
+        <w:rPr>
+          <w:rFonts w:ascii="Arial" w:hAnsi="Arial" w:cs="Arial"/>
+          <w:i/>
+          <w:iCs/>
+          <w:sz w:val="24"/>
+          <w:szCs w:val="24"/>
+        </w:rPr>
+        <w:t xml:space="preserve">Fig. 1: Game board </w:t>
       </w:r>
     </w:p>
     <w:p>
@@ -893,25 +1377,27 @@
           <w:ilvl w:val="1"/>
           <w:numId w:val="1"/>
         </w:numPr>
-        <w:ind w:left="1080"/>
-        <w:rPr>
-          <w:rFonts w:ascii="Arial" w:hAnsi="Arial" w:cs="Arial"/>
-          <w:sz w:val="24"/>
-          <w:szCs w:val="24"/>
-        </w:rPr>
-      </w:pPr>
-      <w:r>
-        <w:rPr>
-          <w:rFonts w:ascii="Arial" w:hAnsi="Arial" w:cs="Arial"/>
-          <w:sz w:val="24"/>
-          <w:szCs w:val="24"/>
-        </w:rPr>
-        <w:t>Board</w:t>
-      </w:r>
-    </w:p>
-    <w:p>
-      <w:pPr>
-        <w:ind w:firstLine="720"/>
+        <w:spacing w:line="240" w:lineRule="auto"/>
+        <w:ind w:left="540"/>
+        <w:rPr>
+          <w:rFonts w:ascii="Arial" w:hAnsi="Arial" w:cs="Arial"/>
+          <w:sz w:val="24"/>
+          <w:szCs w:val="24"/>
+        </w:rPr>
+      </w:pPr>
+      <w:r>
+        <w:rPr>
+          <w:rFonts w:ascii="Arial" w:hAnsi="Arial" w:cs="Arial"/>
+          <w:sz w:val="24"/>
+          <w:szCs w:val="24"/>
+        </w:rPr>
+        <w:t>Pieces</w:t>
+      </w:r>
+    </w:p>
+    <w:p>
+      <w:pPr>
+        <w:spacing w:line="360" w:lineRule="auto"/>
+        <w:ind w:left="360" w:firstLine="360"/>
         <w:jc w:val="both"/>
         <w:rPr>
           <w:rFonts w:ascii="Arial" w:hAnsi="Arial" w:cs="Arial"/>
@@ -925,23 +1411,31 @@
           <w:sz w:val="24"/>
           <w:szCs w:val="24"/>
         </w:rPr>
-        <w:t>Describe b</w:t>
-      </w:r>
-      <w:r>
-        <w:rPr>
-          <w:rFonts w:ascii="Arial" w:hAnsi="Arial" w:cs="Arial"/>
-          <w:sz w:val="24"/>
-          <w:szCs w:val="24"/>
-        </w:rPr>
-        <w:t>oard</w:t>
-      </w:r>
-      <w:r>
-        <w:rPr>
-          <w:rFonts w:ascii="Arial" w:hAnsi="Arial" w:cs="Arial"/>
-          <w:sz w:val="24"/>
-          <w:szCs w:val="24"/>
-        </w:rPr>
-        <w:t>, the numbers on the side, size, and symbols used</w:t>
+        <w:t xml:space="preserve">Describe pieces </w:t>
+      </w:r>
+      <w:r>
+        <w:rPr>
+          <w:rFonts w:ascii="Arial" w:hAnsi="Arial" w:cs="Arial"/>
+          <w:sz w:val="24"/>
+          <w:szCs w:val="24"/>
+        </w:rPr>
+        <w:t>along with</w:t>
+      </w:r>
+      <w:r>
+        <w:rPr>
+          <w:rFonts w:ascii="Arial" w:hAnsi="Arial" w:cs="Arial"/>
+          <w:sz w:val="24"/>
+          <w:szCs w:val="24"/>
+        </w:rPr>
+        <w:t xml:space="preserve"> their </w:t>
+      </w:r>
+      <w:r>
+        <w:rPr>
+          <w:rFonts w:ascii="Arial" w:hAnsi="Arial" w:cs="Arial"/>
+          <w:sz w:val="24"/>
+          <w:szCs w:val="24"/>
+        </w:rPr>
+        <w:t>values</w:t>
       </w:r>
       <w:r>
         <w:rPr>
@@ -954,24 +1448,7 @@
     </w:p>
     <w:p>
       <w:pPr>
-        <w:jc w:val="center"/>
-        <w:rPr>
-          <w:rFonts w:ascii="Arial" w:hAnsi="Arial" w:cs="Arial"/>
-          <w:sz w:val="24"/>
-          <w:szCs w:val="24"/>
-        </w:rPr>
-      </w:pPr>
-      <w:r>
-        <w:rPr>
-          <w:rFonts w:ascii="Arial" w:hAnsi="Arial" w:cs="Arial"/>
-          <w:sz w:val="24"/>
-          <w:szCs w:val="24"/>
-        </w:rPr>
-        <w:t>&lt;image&gt;</w:t>
-      </w:r>
-    </w:p>
-    <w:p>
-      <w:pPr>
+        <w:spacing w:line="360" w:lineRule="auto"/>
         <w:jc w:val="center"/>
         <w:rPr>
           <w:rFonts w:ascii="Arial" w:hAnsi="Arial" w:cs="Arial"/>
@@ -984,33 +1461,40 @@
       <w:r>
         <w:rPr>
           <w:rFonts w:ascii="Arial" w:hAnsi="Arial" w:cs="Arial"/>
+          <w:sz w:val="24"/>
+          <w:szCs w:val="24"/>
+        </w:rPr>
+        <w:t>&lt;image&gt;</w:t>
+      </w:r>
+      <w:r>
+        <w:rPr>
+          <w:rFonts w:ascii="Arial" w:hAnsi="Arial" w:cs="Arial"/>
+          <w:sz w:val="24"/>
+          <w:szCs w:val="24"/>
+        </w:rPr>
+        <w:br/>
+      </w:r>
+      <w:r>
+        <w:rPr>
+          <w:rFonts w:ascii="Arial" w:hAnsi="Arial" w:cs="Arial"/>
           <w:i/>
           <w:iCs/>
           <w:sz w:val="24"/>
           <w:szCs w:val="24"/>
         </w:rPr>
-        <w:t xml:space="preserve">Fig. 1: </w:t>
-      </w:r>
-      <w:r>
-        <w:rPr>
-          <w:rFonts w:ascii="Arial" w:hAnsi="Arial" w:cs="Arial"/>
-          <w:i/>
-          <w:iCs/>
-          <w:sz w:val="24"/>
-          <w:szCs w:val="24"/>
-        </w:rPr>
-        <w:t>Game board</w:t>
-      </w:r>
-      <w:r>
-        <w:rPr>
-          <w:rFonts w:ascii="Arial" w:hAnsi="Arial" w:cs="Arial"/>
-          <w:i/>
-          <w:iCs/>
-          <w:sz w:val="24"/>
-          <w:szCs w:val="24"/>
-        </w:rPr>
-        <w:t xml:space="preserve"> </w:t>
-      </w:r>
+        <w:t xml:space="preserve">Fig. 2: Pieces used with numbers </w:t>
+      </w:r>
+    </w:p>
+    <w:p>
+      <w:pPr>
+        <w:spacing w:line="360" w:lineRule="auto"/>
+        <w:ind w:left="720"/>
+        <w:rPr>
+          <w:rFonts w:ascii="Arial" w:hAnsi="Arial" w:cs="Arial"/>
+          <w:sz w:val="24"/>
+          <w:szCs w:val="24"/>
+        </w:rPr>
+      </w:pPr>
     </w:p>
     <w:p>
       <w:pPr>
@@ -1019,93 +1503,45 @@
           <w:ilvl w:val="1"/>
           <w:numId w:val="1"/>
         </w:numPr>
-        <w:ind w:left="1080"/>
-        <w:rPr>
-          <w:rFonts w:ascii="Arial" w:hAnsi="Arial" w:cs="Arial"/>
-          <w:sz w:val="24"/>
-          <w:szCs w:val="24"/>
-        </w:rPr>
-      </w:pPr>
-      <w:r>
-        <w:rPr>
-          <w:rFonts w:ascii="Arial" w:hAnsi="Arial" w:cs="Arial"/>
-          <w:sz w:val="24"/>
-          <w:szCs w:val="24"/>
-        </w:rPr>
-        <w:t>Pieces</w:t>
-      </w:r>
-    </w:p>
-    <w:p>
-      <w:pPr>
+        <w:spacing w:line="240" w:lineRule="auto"/>
+        <w:ind w:left="540"/>
+        <w:rPr>
+          <w:rFonts w:ascii="Arial" w:hAnsi="Arial" w:cs="Arial"/>
+          <w:sz w:val="24"/>
+          <w:szCs w:val="24"/>
+        </w:rPr>
+      </w:pPr>
+      <w:r>
+        <w:rPr>
+          <w:rFonts w:ascii="Arial" w:hAnsi="Arial" w:cs="Arial"/>
+          <w:sz w:val="24"/>
+          <w:szCs w:val="24"/>
+        </w:rPr>
+        <w:t>King Pieces</w:t>
+      </w:r>
+    </w:p>
+    <w:p>
+      <w:pPr>
+        <w:spacing w:line="360" w:lineRule="auto"/>
         <w:ind w:left="360" w:firstLine="360"/>
-        <w:jc w:val="both"/>
-        <w:rPr>
-          <w:rFonts w:ascii="Arial" w:hAnsi="Arial" w:cs="Arial"/>
-          <w:sz w:val="24"/>
-          <w:szCs w:val="24"/>
-        </w:rPr>
-      </w:pPr>
-      <w:r>
-        <w:rPr>
-          <w:rFonts w:ascii="Arial" w:hAnsi="Arial" w:cs="Arial"/>
-          <w:sz w:val="24"/>
-          <w:szCs w:val="24"/>
-        </w:rPr>
-        <w:t xml:space="preserve">Describe pieces </w:t>
-      </w:r>
-      <w:r>
-        <w:rPr>
-          <w:rFonts w:ascii="Arial" w:hAnsi="Arial" w:cs="Arial"/>
-          <w:sz w:val="24"/>
-          <w:szCs w:val="24"/>
-        </w:rPr>
-        <w:t>along with</w:t>
-      </w:r>
-      <w:r>
-        <w:rPr>
-          <w:rFonts w:ascii="Arial" w:hAnsi="Arial" w:cs="Arial"/>
-          <w:sz w:val="24"/>
-          <w:szCs w:val="24"/>
-        </w:rPr>
-        <w:t xml:space="preserve"> their </w:t>
-      </w:r>
-      <w:r>
-        <w:rPr>
-          <w:rFonts w:ascii="Arial" w:hAnsi="Arial" w:cs="Arial"/>
-          <w:sz w:val="24"/>
-          <w:szCs w:val="24"/>
-        </w:rPr>
-        <w:t>values</w:t>
-      </w:r>
-      <w:r>
-        <w:rPr>
-          <w:rFonts w:ascii="Arial" w:hAnsi="Arial" w:cs="Arial"/>
-          <w:sz w:val="24"/>
-          <w:szCs w:val="24"/>
-        </w:rPr>
-        <w:t>.</w:t>
-      </w:r>
-    </w:p>
-    <w:p>
-      <w:pPr>
-        <w:jc w:val="center"/>
-        <w:rPr>
-          <w:rFonts w:ascii="Arial" w:hAnsi="Arial" w:cs="Arial"/>
-          <w:sz w:val="24"/>
-          <w:szCs w:val="24"/>
-        </w:rPr>
-      </w:pPr>
-      <w:r>
-        <w:rPr>
-          <w:rFonts w:ascii="Arial" w:hAnsi="Arial" w:cs="Arial"/>
-          <w:sz w:val="24"/>
-          <w:szCs w:val="24"/>
-        </w:rPr>
-        <w:t>&lt;image&gt;</w:t>
-      </w:r>
-    </w:p>
-    <w:p>
-      <w:pPr>
+        <w:rPr>
+          <w:rFonts w:ascii="Arial" w:hAnsi="Arial" w:cs="Arial"/>
+          <w:sz w:val="24"/>
+          <w:szCs w:val="24"/>
+        </w:rPr>
+      </w:pPr>
+      <w:r>
+        <w:rPr>
+          <w:rFonts w:ascii="Arial" w:hAnsi="Arial" w:cs="Arial"/>
+          <w:sz w:val="24"/>
+          <w:szCs w:val="24"/>
+        </w:rPr>
+        <w:t>Describe king pieces, how they are attained, and what they do.</w:t>
+      </w:r>
+    </w:p>
+    <w:p>
+      <w:pPr>
+        <w:spacing w:line="360" w:lineRule="auto"/>
         <w:jc w:val="center"/>
         <w:rPr>
           <w:rFonts w:ascii="Arial" w:hAnsi="Arial" w:cs="Arial"/>
@@ -1118,63 +1554,29 @@
       <w:r>
         <w:rPr>
           <w:rFonts w:ascii="Arial" w:hAnsi="Arial" w:cs="Arial"/>
+          <w:sz w:val="24"/>
+          <w:szCs w:val="24"/>
+        </w:rPr>
+        <w:t>&lt;image&gt;</w:t>
+      </w:r>
+      <w:r>
+        <w:rPr>
+          <w:rFonts w:ascii="Arial" w:hAnsi="Arial" w:cs="Arial"/>
+          <w:sz w:val="24"/>
+          <w:szCs w:val="24"/>
+        </w:rPr>
+        <w:br/>
+      </w:r>
+      <w:r>
+        <w:rPr>
+          <w:rFonts w:ascii="Arial" w:hAnsi="Arial" w:cs="Arial"/>
           <w:i/>
           <w:iCs/>
           <w:sz w:val="24"/>
           <w:szCs w:val="24"/>
         </w:rPr>
-        <w:t xml:space="preserve">Fig. </w:t>
-      </w:r>
-      <w:r>
-        <w:rPr>
-          <w:rFonts w:ascii="Arial" w:hAnsi="Arial" w:cs="Arial"/>
-          <w:i/>
-          <w:iCs/>
-          <w:sz w:val="24"/>
-          <w:szCs w:val="24"/>
-        </w:rPr>
-        <w:t>2</w:t>
-      </w:r>
-      <w:r>
-        <w:rPr>
-          <w:rFonts w:ascii="Arial" w:hAnsi="Arial" w:cs="Arial"/>
-          <w:i/>
-          <w:iCs/>
-          <w:sz w:val="24"/>
-          <w:szCs w:val="24"/>
-        </w:rPr>
-        <w:t xml:space="preserve">: </w:t>
-      </w:r>
-      <w:r>
-        <w:rPr>
-          <w:rFonts w:ascii="Arial" w:hAnsi="Arial" w:cs="Arial"/>
-          <w:i/>
-          <w:iCs/>
-          <w:sz w:val="24"/>
-          <w:szCs w:val="24"/>
-        </w:rPr>
-        <w:t>Pieces used with numbers</w:t>
-      </w:r>
-      <w:r>
-        <w:rPr>
-          <w:rFonts w:ascii="Arial" w:hAnsi="Arial" w:cs="Arial"/>
-          <w:i/>
-          <w:iCs/>
-          <w:sz w:val="24"/>
-          <w:szCs w:val="24"/>
-        </w:rPr>
-        <w:t xml:space="preserve"> </w:t>
-      </w:r>
-    </w:p>
-    <w:p>
-      <w:pPr>
-        <w:ind w:left="720"/>
-        <w:rPr>
-          <w:rFonts w:ascii="Arial" w:hAnsi="Arial" w:cs="Arial"/>
-          <w:sz w:val="24"/>
-          <w:szCs w:val="24"/>
-        </w:rPr>
-      </w:pPr>
+        <w:t xml:space="preserve">Fig. 3: King pieces </w:t>
+      </w:r>
     </w:p>
     <w:p>
       <w:pPr>
@@ -1183,24 +1585,26 @@
           <w:ilvl w:val="1"/>
           <w:numId w:val="1"/>
         </w:numPr>
-        <w:ind w:left="1080"/>
-        <w:rPr>
-          <w:rFonts w:ascii="Arial" w:hAnsi="Arial" w:cs="Arial"/>
-          <w:sz w:val="24"/>
-          <w:szCs w:val="24"/>
-        </w:rPr>
-      </w:pPr>
-      <w:r>
-        <w:rPr>
-          <w:rFonts w:ascii="Arial" w:hAnsi="Arial" w:cs="Arial"/>
-          <w:sz w:val="24"/>
-          <w:szCs w:val="24"/>
-        </w:rPr>
-        <w:t>King Pieces</w:t>
-      </w:r>
-    </w:p>
-    <w:p>
-      <w:pPr>
+        <w:spacing w:line="240" w:lineRule="auto"/>
+        <w:ind w:left="540"/>
+        <w:rPr>
+          <w:rFonts w:ascii="Arial" w:hAnsi="Arial" w:cs="Arial"/>
+          <w:sz w:val="24"/>
+          <w:szCs w:val="24"/>
+        </w:rPr>
+      </w:pPr>
+      <w:r>
+        <w:rPr>
+          <w:rFonts w:ascii="Arial" w:hAnsi="Arial" w:cs="Arial"/>
+          <w:sz w:val="24"/>
+          <w:szCs w:val="24"/>
+        </w:rPr>
+        <w:t>Scoring</w:t>
+      </w:r>
+    </w:p>
+    <w:p>
+      <w:pPr>
+        <w:spacing w:line="360" w:lineRule="auto"/>
         <w:ind w:left="360" w:firstLine="360"/>
         <w:rPr>
           <w:rFonts w:ascii="Arial" w:hAnsi="Arial" w:cs="Arial"/>
@@ -1214,29 +1618,20 @@
           <w:sz w:val="24"/>
           <w:szCs w:val="24"/>
         </w:rPr>
-        <w:t>Describe king pieces, how they are attained, and what they do.</w:t>
-      </w:r>
-    </w:p>
-    <w:p>
-      <w:pPr>
-        <w:jc w:val="center"/>
-        <w:rPr>
-          <w:rFonts w:ascii="Arial" w:hAnsi="Arial" w:cs="Arial"/>
-          <w:sz w:val="24"/>
-          <w:szCs w:val="24"/>
-        </w:rPr>
-      </w:pPr>
-      <w:r>
-        <w:rPr>
-          <w:rFonts w:ascii="Arial" w:hAnsi="Arial" w:cs="Arial"/>
-          <w:sz w:val="24"/>
-          <w:szCs w:val="24"/>
-        </w:rPr>
-        <w:t>&lt;image&gt;</w:t>
-      </w:r>
-    </w:p>
-    <w:p>
-      <w:pPr>
+        <w:t>Describe how players score</w:t>
+      </w:r>
+      <w:r>
+        <w:rPr>
+          <w:rFonts w:ascii="Arial" w:hAnsi="Arial" w:cs="Arial"/>
+          <w:sz w:val="24"/>
+          <w:szCs w:val="24"/>
+        </w:rPr>
+        <w:t>, and how the scoreboard is used.</w:t>
+      </w:r>
+    </w:p>
+    <w:p>
+      <w:pPr>
+        <w:spacing w:line="360" w:lineRule="auto"/>
         <w:jc w:val="center"/>
         <w:rPr>
           <w:rFonts w:ascii="Arial" w:hAnsi="Arial" w:cs="Arial"/>
@@ -1249,12 +1644,28 @@
       <w:r>
         <w:rPr>
           <w:rFonts w:ascii="Arial" w:hAnsi="Arial" w:cs="Arial"/>
+          <w:sz w:val="24"/>
+          <w:szCs w:val="24"/>
+        </w:rPr>
+        <w:t>&lt;image&gt;</w:t>
+      </w:r>
+      <w:r>
+        <w:rPr>
+          <w:rFonts w:ascii="Arial" w:hAnsi="Arial" w:cs="Arial"/>
+          <w:sz w:val="24"/>
+          <w:szCs w:val="24"/>
+        </w:rPr>
+        <w:br/>
+      </w:r>
+      <w:r>
+        <w:rPr>
+          <w:rFonts w:ascii="Arial" w:hAnsi="Arial" w:cs="Arial"/>
           <w:i/>
           <w:iCs/>
           <w:sz w:val="24"/>
           <w:szCs w:val="24"/>
         </w:rPr>
-        <w:t xml:space="preserve">Fig. </w:t>
+        <w:t>Fig. 4</w:t>
       </w:r>
       <w:r>
         <w:rPr>
@@ -1264,18 +1675,19 @@
           <w:sz w:val="24"/>
           <w:szCs w:val="24"/>
         </w:rPr>
-        <w:t>3</w:t>
-      </w:r>
-      <w:r>
-        <w:rPr>
-          <w:rFonts w:ascii="Arial" w:hAnsi="Arial" w:cs="Arial"/>
-          <w:i/>
-          <w:iCs/>
-          <w:sz w:val="24"/>
-          <w:szCs w:val="24"/>
-        </w:rPr>
-        <w:t xml:space="preserve">: King pieces </w:t>
-      </w:r>
+        <w:t>: Sample scoring</w:t>
+      </w:r>
+    </w:p>
+    <w:p>
+      <w:pPr>
+        <w:spacing w:line="240" w:lineRule="auto"/>
+        <w:jc w:val="center"/>
+        <w:rPr>
+          <w:rFonts w:ascii="Arial" w:hAnsi="Arial" w:cs="Arial"/>
+          <w:sz w:val="24"/>
+          <w:szCs w:val="24"/>
+        </w:rPr>
+      </w:pPr>
     </w:p>
     <w:p>
       <w:pPr>
@@ -1284,24 +1696,26 @@
           <w:ilvl w:val="1"/>
           <w:numId w:val="1"/>
         </w:numPr>
-        <w:ind w:left="1080"/>
-        <w:rPr>
-          <w:rFonts w:ascii="Arial" w:hAnsi="Arial" w:cs="Arial"/>
-          <w:sz w:val="24"/>
-          <w:szCs w:val="24"/>
-        </w:rPr>
-      </w:pPr>
-      <w:r>
-        <w:rPr>
-          <w:rFonts w:ascii="Arial" w:hAnsi="Arial" w:cs="Arial"/>
-          <w:sz w:val="24"/>
-          <w:szCs w:val="24"/>
-        </w:rPr>
-        <w:t>Scoring</w:t>
-      </w:r>
-    </w:p>
-    <w:p>
-      <w:pPr>
+        <w:spacing w:line="240" w:lineRule="auto"/>
+        <w:ind w:left="540"/>
+        <w:rPr>
+          <w:rFonts w:ascii="Arial" w:hAnsi="Arial" w:cs="Arial"/>
+          <w:sz w:val="24"/>
+          <w:szCs w:val="24"/>
+        </w:rPr>
+      </w:pPr>
+      <w:r>
+        <w:rPr>
+          <w:rFonts w:ascii="Arial" w:hAnsi="Arial" w:cs="Arial"/>
+          <w:sz w:val="24"/>
+          <w:szCs w:val="24"/>
+        </w:rPr>
+        <w:t>Winning Condition</w:t>
+      </w:r>
+    </w:p>
+    <w:p>
+      <w:pPr>
+        <w:spacing w:line="360" w:lineRule="auto"/>
         <w:ind w:left="360" w:firstLine="360"/>
         <w:rPr>
           <w:rFonts w:ascii="Arial" w:hAnsi="Arial" w:cs="Arial"/>
@@ -1315,19 +1729,30 @@
           <w:sz w:val="24"/>
           <w:szCs w:val="24"/>
         </w:rPr>
-        <w:t>Describe how players score</w:t>
-      </w:r>
-      <w:r>
-        <w:rPr>
-          <w:rFonts w:ascii="Arial" w:hAnsi="Arial" w:cs="Arial"/>
-          <w:sz w:val="24"/>
-          <w:szCs w:val="24"/>
-        </w:rPr>
-        <w:t>, and how the scoreboard is used.</w:t>
-      </w:r>
-    </w:p>
-    <w:p>
-      <w:pPr>
+        <w:t>Describe winning conditions.</w:t>
+      </w:r>
+    </w:p>
+    <w:p>
+      <w:pPr>
+        <w:rPr>
+          <w:rFonts w:ascii="Arial" w:hAnsi="Arial" w:cs="Arial"/>
+          <w:sz w:val="24"/>
+          <w:szCs w:val="24"/>
+        </w:rPr>
+      </w:pPr>
+      <w:r>
+        <w:rPr>
+          <w:rFonts w:ascii="Arial" w:hAnsi="Arial" w:cs="Arial"/>
+          <w:sz w:val="24"/>
+          <w:szCs w:val="24"/>
+        </w:rPr>
+        <w:br w:type="page"/>
+      </w:r>
+    </w:p>
+    <w:p>
+      <w:pPr>
+        <w:spacing w:line="360" w:lineRule="auto"/>
+        <w:ind w:left="360" w:firstLine="360"/>
         <w:jc w:val="center"/>
         <w:rPr>
           <w:rFonts w:ascii="Arial" w:hAnsi="Arial" w:cs="Arial"/>
@@ -1335,55 +1760,1930 @@
           <w:szCs w:val="24"/>
         </w:rPr>
       </w:pPr>
-      <w:r>
-        <w:rPr>
-          <w:rFonts w:ascii="Arial" w:hAnsi="Arial" w:cs="Arial"/>
-          <w:sz w:val="24"/>
-          <w:szCs w:val="24"/>
-        </w:rPr>
-        <w:t>&lt;image&gt;</w:t>
-      </w:r>
-    </w:p>
-    <w:p>
-      <w:pPr>
+    </w:p>
+    <w:p>
+      <w:pPr>
+        <w:spacing w:line="360" w:lineRule="auto"/>
         <w:jc w:val="center"/>
         <w:rPr>
           <w:rFonts w:ascii="Arial" w:hAnsi="Arial" w:cs="Arial"/>
-          <w:i/>
-          <w:iCs/>
-          <w:sz w:val="24"/>
-          <w:szCs w:val="24"/>
-        </w:rPr>
-      </w:pPr>
-      <w:r>
-        <w:rPr>
-          <w:rFonts w:ascii="Arial" w:hAnsi="Arial" w:cs="Arial"/>
-          <w:i/>
-          <w:iCs/>
-          <w:sz w:val="24"/>
-          <w:szCs w:val="24"/>
-        </w:rPr>
-        <w:t xml:space="preserve">Fig. </w:t>
-      </w:r>
-      <w:r>
-        <w:rPr>
-          <w:rFonts w:ascii="Arial" w:hAnsi="Arial" w:cs="Arial"/>
-          <w:i/>
-          <w:iCs/>
-          <w:sz w:val="24"/>
-          <w:szCs w:val="24"/>
-        </w:rPr>
-        <w:t>4</w:t>
-      </w:r>
-      <w:r>
-        <w:rPr>
-          <w:rFonts w:ascii="Arial" w:hAnsi="Arial" w:cs="Arial"/>
-          <w:i/>
-          <w:iCs/>
-          <w:sz w:val="24"/>
-          <w:szCs w:val="24"/>
-        </w:rPr>
-        <w:t>: Sample scoring</w:t>
+          <w:b/>
+          <w:bCs/>
+          <w:sz w:val="24"/>
+          <w:szCs w:val="24"/>
+        </w:rPr>
+      </w:pPr>
+      <w:r>
+        <w:rPr>
+          <w:rFonts w:ascii="Arial" w:hAnsi="Arial" w:cs="Arial"/>
+          <w:b/>
+          <w:bCs/>
+          <w:sz w:val="24"/>
+          <w:szCs w:val="24"/>
+        </w:rPr>
+        <w:t>PROJECT SCOPE</w:t>
+      </w:r>
+    </w:p>
+    <w:p>
+      <w:pPr>
+        <w:spacing w:line="360" w:lineRule="auto"/>
+        <w:rPr>
+          <w:rFonts w:ascii="Arial" w:hAnsi="Arial" w:cs="Arial"/>
+          <w:b/>
+          <w:bCs/>
+          <w:sz w:val="24"/>
+          <w:szCs w:val="24"/>
+        </w:rPr>
+      </w:pPr>
+      <w:r>
+        <w:rPr>
+          <w:rFonts w:ascii="Arial" w:hAnsi="Arial" w:cs="Arial"/>
+          <w:b/>
+          <w:bCs/>
+          <w:sz w:val="24"/>
+          <w:szCs w:val="24"/>
+        </w:rPr>
+        <w:t>WORK TO BE ACCOMPLISHED</w:t>
+      </w:r>
+    </w:p>
+    <w:p>
+      <w:pPr>
+        <w:spacing w:line="360" w:lineRule="auto"/>
+        <w:ind w:firstLine="720"/>
+        <w:jc w:val="both"/>
+        <w:rPr>
+          <w:rFonts w:ascii="Arial" w:hAnsi="Arial" w:cs="Arial"/>
+          <w:sz w:val="24"/>
+          <w:szCs w:val="24"/>
+        </w:rPr>
+      </w:pPr>
+      <w:r>
+        <w:rPr>
+          <w:rFonts w:ascii="Arial" w:hAnsi="Arial" w:cs="Arial"/>
+          <w:sz w:val="24"/>
+          <w:szCs w:val="24"/>
+        </w:rPr>
+        <w:t xml:space="preserve">A game </w:t>
+      </w:r>
+      <w:r>
+        <w:rPr>
+          <w:rFonts w:ascii="Arial" w:hAnsi="Arial" w:cs="Arial"/>
+          <w:sz w:val="24"/>
+          <w:szCs w:val="24"/>
+        </w:rPr>
+        <w:t xml:space="preserve">for desktop computers </w:t>
+      </w:r>
+      <w:r>
+        <w:rPr>
+          <w:rFonts w:ascii="Arial" w:hAnsi="Arial" w:cs="Arial"/>
+          <w:sz w:val="24"/>
+          <w:szCs w:val="24"/>
+        </w:rPr>
+        <w:t xml:space="preserve">made </w:t>
+      </w:r>
+      <w:r>
+        <w:rPr>
+          <w:rFonts w:ascii="Arial" w:hAnsi="Arial" w:cs="Arial"/>
+          <w:sz w:val="24"/>
+          <w:szCs w:val="24"/>
+        </w:rPr>
+        <w:t>for</w:t>
+      </w:r>
+      <w:r>
+        <w:rPr>
+          <w:rFonts w:ascii="Arial" w:hAnsi="Arial" w:cs="Arial"/>
+          <w:sz w:val="24"/>
+          <w:szCs w:val="24"/>
+        </w:rPr>
+        <w:t xml:space="preserve"> entertainment and numeracy exercise in mind, </w:t>
+      </w:r>
+      <w:r>
+        <w:rPr>
+          <w:rFonts w:ascii="Arial" w:hAnsi="Arial" w:cs="Arial"/>
+          <w:sz w:val="24"/>
+          <w:szCs w:val="24"/>
+        </w:rPr>
+        <w:t>“</w:t>
+      </w:r>
+      <w:r>
+        <w:rPr>
+          <w:rFonts w:ascii="Arial" w:hAnsi="Arial" w:cs="Arial"/>
+          <w:sz w:val="24"/>
+          <w:szCs w:val="24"/>
+        </w:rPr>
+        <w:t>Dampy,</w:t>
+      </w:r>
+      <w:r>
+        <w:rPr>
+          <w:rFonts w:ascii="Arial" w:hAnsi="Arial" w:cs="Arial"/>
+          <w:sz w:val="24"/>
+          <w:szCs w:val="24"/>
+        </w:rPr>
+        <w:t>”</w:t>
+      </w:r>
+      <w:r>
+        <w:rPr>
+          <w:rFonts w:ascii="Arial" w:hAnsi="Arial" w:cs="Arial"/>
+          <w:sz w:val="24"/>
+          <w:szCs w:val="24"/>
+        </w:rPr>
+        <w:t xml:space="preserve"> as compared to the conventional </w:t>
+      </w:r>
+      <w:r>
+        <w:rPr>
+          <w:rFonts w:ascii="Arial" w:hAnsi="Arial" w:cs="Arial"/>
+          <w:sz w:val="24"/>
+          <w:szCs w:val="24"/>
+        </w:rPr>
+        <w:t>“</w:t>
+      </w:r>
+      <w:r>
+        <w:rPr>
+          <w:rFonts w:ascii="Arial" w:hAnsi="Arial" w:cs="Arial"/>
+          <w:sz w:val="24"/>
+          <w:szCs w:val="24"/>
+        </w:rPr>
+        <w:t>Da</w:t>
+      </w:r>
+      <w:r>
+        <w:rPr>
+          <w:rFonts w:ascii="Arial" w:hAnsi="Arial" w:cs="Arial"/>
+          <w:sz w:val="24"/>
+          <w:szCs w:val="24"/>
+        </w:rPr>
+        <w:t>m</w:t>
+      </w:r>
+      <w:r>
+        <w:rPr>
+          <w:rFonts w:ascii="Arial" w:hAnsi="Arial" w:cs="Arial"/>
+          <w:sz w:val="24"/>
+          <w:szCs w:val="24"/>
+        </w:rPr>
+        <w:t>ath</w:t>
+      </w:r>
+      <w:r>
+        <w:rPr>
+          <w:rFonts w:ascii="Arial" w:hAnsi="Arial" w:cs="Arial"/>
+          <w:sz w:val="24"/>
+          <w:szCs w:val="24"/>
+        </w:rPr>
+        <w:t xml:space="preserve">” </w:t>
+      </w:r>
+      <w:r>
+        <w:rPr>
+          <w:rFonts w:ascii="Arial" w:hAnsi="Arial" w:cs="Arial"/>
+          <w:sz w:val="24"/>
+          <w:szCs w:val="24"/>
+        </w:rPr>
+        <w:t>game, is integrated with digital technology, making it convenient and easily accessible at any time of the day.</w:t>
+      </w:r>
+    </w:p>
+    <w:p>
+      <w:pPr>
+        <w:spacing w:line="360" w:lineRule="auto"/>
+        <w:rPr>
+          <w:rFonts w:ascii="Arial" w:hAnsi="Arial" w:cs="Arial"/>
+          <w:b/>
+          <w:bCs/>
+          <w:sz w:val="24"/>
+          <w:szCs w:val="24"/>
+        </w:rPr>
+      </w:pPr>
+      <w:r>
+        <w:rPr>
+          <w:rFonts w:ascii="Arial" w:hAnsi="Arial" w:cs="Arial"/>
+          <w:b/>
+          <w:bCs/>
+          <w:sz w:val="24"/>
+          <w:szCs w:val="24"/>
+        </w:rPr>
+        <w:t>PURPOSE</w:t>
+      </w:r>
+    </w:p>
+    <w:p>
+      <w:pPr>
+        <w:spacing w:line="360" w:lineRule="auto"/>
+        <w:ind w:firstLine="720"/>
+        <w:jc w:val="both"/>
+        <w:rPr>
+          <w:rFonts w:ascii="Arial" w:hAnsi="Arial" w:cs="Arial"/>
+          <w:sz w:val="24"/>
+          <w:szCs w:val="24"/>
+        </w:rPr>
+      </w:pPr>
+      <w:r>
+        <w:rPr>
+          <w:rFonts w:ascii="Arial" w:hAnsi="Arial" w:cs="Arial"/>
+          <w:sz w:val="24"/>
+          <w:szCs w:val="24"/>
+        </w:rPr>
+        <w:t>The chief purposes for which this game is made are to entertain the users by engaging them into a 2-player game of combined strategy and mathematics, thereby enhancing their grasp of the four fundamental operation of integers, as well.</w:t>
+      </w:r>
+    </w:p>
+    <w:p>
+      <w:pPr>
+        <w:spacing w:line="360" w:lineRule="auto"/>
+        <w:rPr>
+          <w:rFonts w:ascii="Arial" w:hAnsi="Arial" w:cs="Arial"/>
+          <w:b/>
+          <w:bCs/>
+          <w:sz w:val="24"/>
+          <w:szCs w:val="24"/>
+        </w:rPr>
+      </w:pPr>
+      <w:r>
+        <w:rPr>
+          <w:rFonts w:ascii="Arial" w:hAnsi="Arial" w:cs="Arial"/>
+          <w:b/>
+          <w:bCs/>
+          <w:sz w:val="24"/>
+          <w:szCs w:val="24"/>
+        </w:rPr>
+        <w:t>STAKEHOLDERS/USERS</w:t>
+      </w:r>
+    </w:p>
+    <w:p>
+      <w:pPr>
+        <w:spacing w:line="360" w:lineRule="auto"/>
+        <w:ind w:firstLine="720"/>
+        <w:jc w:val="both"/>
+        <w:rPr>
+          <w:rFonts w:ascii="Arial" w:hAnsi="Arial" w:cs="Arial"/>
+          <w:sz w:val="24"/>
+          <w:szCs w:val="24"/>
+        </w:rPr>
+      </w:pPr>
+      <w:r>
+        <w:rPr>
+          <w:rFonts w:ascii="Arial" w:hAnsi="Arial" w:cs="Arial"/>
+          <w:sz w:val="24"/>
+          <w:szCs w:val="24"/>
+        </w:rPr>
+        <w:t>Having a wide spectrum of potential users, this game is primarily intended from those who fancy mathematics and want to hone their basic skills even more, to people who just wants to play a quick virtual board game with their friends.</w:t>
+      </w:r>
+    </w:p>
+    <w:p>
+      <w:pPr>
+        <w:rPr>
+          <w:rFonts w:ascii="Arial" w:hAnsi="Arial" w:cs="Arial"/>
+          <w:sz w:val="24"/>
+          <w:szCs w:val="24"/>
+        </w:rPr>
+      </w:pPr>
+      <w:r>
+        <w:rPr>
+          <w:rFonts w:ascii="Arial" w:hAnsi="Arial" w:cs="Arial"/>
+          <w:sz w:val="24"/>
+          <w:szCs w:val="24"/>
+        </w:rPr>
+        <w:br w:type="page"/>
+      </w:r>
+    </w:p>
+    <w:p>
+      <w:pPr>
+        <w:spacing w:line="360" w:lineRule="auto"/>
+        <w:ind w:left="360" w:firstLine="360"/>
+        <w:jc w:val="center"/>
+        <w:rPr>
+          <w:rFonts w:ascii="Arial" w:hAnsi="Arial" w:cs="Arial"/>
+          <w:sz w:val="24"/>
+          <w:szCs w:val="24"/>
+        </w:rPr>
+      </w:pPr>
+    </w:p>
+    <w:p>
+      <w:pPr>
+        <w:spacing w:line="360" w:lineRule="auto"/>
+        <w:jc w:val="center"/>
+        <w:rPr>
+          <w:rFonts w:ascii="Arial" w:hAnsi="Arial" w:cs="Arial"/>
+          <w:b/>
+          <w:bCs/>
+          <w:sz w:val="24"/>
+          <w:szCs w:val="24"/>
+        </w:rPr>
+      </w:pPr>
+      <w:r>
+        <w:rPr>
+          <w:rFonts w:ascii="Arial" w:hAnsi="Arial" w:cs="Arial"/>
+          <w:b/>
+          <w:bCs/>
+          <w:sz w:val="24"/>
+          <w:szCs w:val="24"/>
+        </w:rPr>
+        <w:t>OBJECTIVES</w:t>
+      </w:r>
+    </w:p>
+    <w:p>
+      <w:pPr>
+        <w:spacing w:line="360" w:lineRule="auto"/>
+        <w:rPr>
+          <w:rFonts w:ascii="Arial" w:hAnsi="Arial" w:cs="Arial"/>
+          <w:b/>
+          <w:bCs/>
+          <w:sz w:val="24"/>
+          <w:szCs w:val="24"/>
+        </w:rPr>
+      </w:pPr>
+      <w:r>
+        <w:rPr>
+          <w:rFonts w:ascii="Arial" w:hAnsi="Arial" w:cs="Arial"/>
+          <w:b/>
+          <w:bCs/>
+          <w:sz w:val="24"/>
+          <w:szCs w:val="24"/>
+        </w:rPr>
+        <w:t>SCHEDULE</w:t>
+      </w:r>
+    </w:p>
+    <w:p>
+      <w:pPr>
+        <w:spacing w:line="360" w:lineRule="auto"/>
+        <w:rPr>
+          <w:rFonts w:ascii="Arial" w:hAnsi="Arial" w:cs="Arial"/>
+          <w:sz w:val="24"/>
+          <w:szCs w:val="24"/>
+        </w:rPr>
+      </w:pPr>
+      <w:r>
+        <w:rPr>
+          <w:rFonts w:ascii="Arial" w:hAnsi="Arial" w:cs="Arial"/>
+          <w:b/>
+          <w:bCs/>
+          <w:sz w:val="24"/>
+          <w:szCs w:val="24"/>
+        </w:rPr>
+        <w:tab/>
+      </w:r>
+      <w:r>
+        <w:rPr>
+          <w:rFonts w:ascii="Arial" w:hAnsi="Arial" w:cs="Arial"/>
+          <w:sz w:val="24"/>
+          <w:szCs w:val="24"/>
+        </w:rPr>
+        <w:t>Introduction.</w:t>
+      </w:r>
+    </w:p>
+    <w:p>
+      <w:pPr>
+        <w:spacing w:line="360" w:lineRule="auto"/>
+        <w:ind w:firstLine="720"/>
+        <w:rPr>
+          <w:rFonts w:ascii="Arial" w:hAnsi="Arial" w:cs="Arial"/>
+          <w:sz w:val="24"/>
+          <w:szCs w:val="24"/>
+          <w:lang w:val="en-US"/>
+        </w:rPr>
+      </w:pPr>
+      <w:r>
+        <w:rPr>
+          <w:rFonts w:ascii="Arial" w:hAnsi="Arial" w:cs="Arial"/>
+          <w:sz w:val="24"/>
+          <w:szCs w:val="24"/>
+        </w:rPr>
+        <w:t xml:space="preserve">1: </w:t>
+      </w:r>
+      <w:r>
+        <w:rPr>
+          <w:rFonts w:ascii="Arial" w:hAnsi="Arial" w:cs="Arial"/>
+          <w:sz w:val="24"/>
+          <w:szCs w:val="24"/>
+          <w:lang w:val="en-US"/>
+        </w:rPr>
+        <w:t>t</w:t>
+      </w:r>
+      <w:r>
+        <w:rPr>
+          <w:rFonts w:ascii="Arial" w:hAnsi="Arial" w:cs="Arial"/>
+          <w:sz w:val="24"/>
+          <w:szCs w:val="24"/>
+          <w:lang w:val="en-US"/>
+        </w:rPr>
+        <w:t>o be able to fully develop and implement a “Da</w:t>
+      </w:r>
+      <w:r>
+        <w:rPr>
+          <w:rFonts w:ascii="Arial" w:hAnsi="Arial" w:cs="Arial"/>
+          <w:sz w:val="24"/>
+          <w:szCs w:val="24"/>
+          <w:lang w:val="en-US"/>
+        </w:rPr>
+        <w:t>m</w:t>
+      </w:r>
+      <w:r>
+        <w:rPr>
+          <w:rFonts w:ascii="Arial" w:hAnsi="Arial" w:cs="Arial"/>
+          <w:sz w:val="24"/>
+          <w:szCs w:val="24"/>
+          <w:lang w:val="en-US"/>
+        </w:rPr>
+        <w:t xml:space="preserve">ath” </w:t>
+      </w:r>
+      <w:r>
+        <w:rPr>
+          <w:rFonts w:ascii="Arial" w:hAnsi="Arial" w:cs="Arial"/>
+          <w:sz w:val="24"/>
+          <w:szCs w:val="24"/>
+          <w:lang w:val="en-US"/>
+        </w:rPr>
+        <w:t>PC</w:t>
+      </w:r>
+      <w:r>
+        <w:rPr>
+          <w:rFonts w:ascii="Arial" w:hAnsi="Arial" w:cs="Arial"/>
+          <w:sz w:val="24"/>
+          <w:szCs w:val="24"/>
+          <w:lang w:val="en-US"/>
+        </w:rPr>
+        <w:t xml:space="preserve"> video game within Prof. Angelica Payne’s given timeframe</w:t>
+      </w:r>
+      <w:r>
+        <w:rPr>
+          <w:rFonts w:ascii="Arial" w:hAnsi="Arial" w:cs="Arial"/>
+          <w:sz w:val="24"/>
+          <w:szCs w:val="24"/>
+          <w:lang w:val="en-US"/>
+        </w:rPr>
+        <w:t>.</w:t>
+      </w:r>
+    </w:p>
+    <w:p>
+      <w:pPr>
+        <w:spacing w:line="360" w:lineRule="auto"/>
+        <w:rPr>
+          <w:rFonts w:ascii="Arial" w:hAnsi="Arial" w:cs="Arial"/>
+          <w:b/>
+          <w:bCs/>
+          <w:sz w:val="24"/>
+          <w:szCs w:val="24"/>
+        </w:rPr>
+      </w:pPr>
+      <w:r>
+        <w:rPr>
+          <w:rFonts w:ascii="Arial" w:hAnsi="Arial" w:cs="Arial"/>
+          <w:b/>
+          <w:bCs/>
+          <w:sz w:val="24"/>
+          <w:szCs w:val="24"/>
+        </w:rPr>
+        <w:t>TECHNICAL</w:t>
+      </w:r>
+    </w:p>
+    <w:p>
+      <w:pPr>
+        <w:spacing w:line="360" w:lineRule="auto"/>
+        <w:rPr>
+          <w:rFonts w:ascii="Arial" w:hAnsi="Arial" w:cs="Arial"/>
+          <w:sz w:val="24"/>
+          <w:szCs w:val="24"/>
+        </w:rPr>
+      </w:pPr>
+      <w:r>
+        <w:rPr>
+          <w:rFonts w:ascii="Arial" w:hAnsi="Arial" w:cs="Arial"/>
+          <w:b/>
+          <w:bCs/>
+          <w:sz w:val="24"/>
+          <w:szCs w:val="24"/>
+        </w:rPr>
+        <w:tab/>
+      </w:r>
+      <w:r>
+        <w:rPr>
+          <w:rFonts w:ascii="Arial" w:hAnsi="Arial" w:cs="Arial"/>
+          <w:sz w:val="24"/>
+          <w:szCs w:val="24"/>
+        </w:rPr>
+        <w:t>Introduction.</w:t>
+      </w:r>
+    </w:p>
+    <w:p>
+      <w:pPr>
+        <w:spacing w:line="360" w:lineRule="auto"/>
+        <w:ind w:firstLine="720"/>
+        <w:rPr>
+          <w:rFonts w:ascii="Arial" w:hAnsi="Arial" w:cs="Arial"/>
+          <w:sz w:val="24"/>
+          <w:szCs w:val="24"/>
+          <w:lang w:val="en-US"/>
+        </w:rPr>
+      </w:pPr>
+      <w:r>
+        <w:rPr>
+          <w:rFonts w:ascii="Arial" w:hAnsi="Arial" w:cs="Arial"/>
+          <w:sz w:val="24"/>
+          <w:szCs w:val="24"/>
+          <w:lang w:val="en-US"/>
+        </w:rPr>
+        <w:t>(</w:t>
+      </w:r>
+      <w:r>
+        <w:rPr>
+          <w:rFonts w:ascii="Arial" w:hAnsi="Arial" w:cs="Arial"/>
+          <w:sz w:val="24"/>
+          <w:szCs w:val="24"/>
+          <w:lang w:val="en-US"/>
+        </w:rPr>
+        <w:t>1</w:t>
+      </w:r>
+      <w:r>
+        <w:rPr>
+          <w:rFonts w:ascii="Arial" w:hAnsi="Arial" w:cs="Arial"/>
+          <w:sz w:val="24"/>
+          <w:szCs w:val="24"/>
+          <w:lang w:val="en-US"/>
+        </w:rPr>
+        <w:t>)</w:t>
+      </w:r>
+      <w:r>
+        <w:rPr>
+          <w:rFonts w:ascii="Arial" w:hAnsi="Arial" w:cs="Arial"/>
+          <w:sz w:val="24"/>
+          <w:szCs w:val="24"/>
+          <w:lang w:val="en-US"/>
+        </w:rPr>
+        <w:t xml:space="preserve"> t</w:t>
+      </w:r>
+      <w:r>
+        <w:rPr>
+          <w:rFonts w:ascii="Arial" w:hAnsi="Arial" w:cs="Arial"/>
+          <w:sz w:val="24"/>
+          <w:szCs w:val="24"/>
+          <w:lang w:val="en-US"/>
+        </w:rPr>
+        <w:t xml:space="preserve">o develop a pc game with little to no </w:t>
+      </w:r>
+      <w:r>
+        <w:rPr>
+          <w:rFonts w:ascii="Arial" w:hAnsi="Arial" w:cs="Arial"/>
+          <w:sz w:val="24"/>
+          <w:szCs w:val="24"/>
+          <w:lang w:val="en-US"/>
+        </w:rPr>
+        <w:t>bugs</w:t>
+      </w:r>
+      <w:r>
+        <w:rPr>
+          <w:rFonts w:ascii="Arial" w:hAnsi="Arial" w:cs="Arial"/>
+          <w:sz w:val="24"/>
+          <w:szCs w:val="24"/>
+          <w:lang w:val="en-US"/>
+        </w:rPr>
+        <w:t>,</w:t>
+      </w:r>
+    </w:p>
+    <w:p>
+      <w:pPr>
+        <w:spacing w:line="360" w:lineRule="auto"/>
+        <w:ind w:firstLine="720"/>
+        <w:rPr>
+          <w:rFonts w:ascii="Arial" w:hAnsi="Arial" w:cs="Arial"/>
+          <w:sz w:val="24"/>
+          <w:szCs w:val="24"/>
+          <w:lang w:val="en-US"/>
+        </w:rPr>
+      </w:pPr>
+      <w:r>
+        <w:rPr>
+          <w:rFonts w:ascii="Arial" w:hAnsi="Arial" w:cs="Arial"/>
+          <w:sz w:val="24"/>
+          <w:szCs w:val="24"/>
+          <w:lang w:val="en-US"/>
+        </w:rPr>
+        <w:t>(</w:t>
+      </w:r>
+      <w:r>
+        <w:rPr>
+          <w:rFonts w:ascii="Arial" w:hAnsi="Arial" w:cs="Arial"/>
+          <w:sz w:val="24"/>
+          <w:szCs w:val="24"/>
+          <w:lang w:val="en-US"/>
+        </w:rPr>
+        <w:t>2</w:t>
+      </w:r>
+      <w:r>
+        <w:rPr>
+          <w:rFonts w:ascii="Arial" w:hAnsi="Arial" w:cs="Arial"/>
+          <w:sz w:val="24"/>
+          <w:szCs w:val="24"/>
+          <w:lang w:val="en-US"/>
+        </w:rPr>
+        <w:t>)</w:t>
+      </w:r>
+      <w:r>
+        <w:rPr>
+          <w:rFonts w:ascii="Arial" w:hAnsi="Arial" w:cs="Arial"/>
+          <w:sz w:val="24"/>
+          <w:szCs w:val="24"/>
+          <w:lang w:val="en-US"/>
+        </w:rPr>
+        <w:t xml:space="preserve"> t</w:t>
+      </w:r>
+      <w:r>
+        <w:rPr>
+          <w:rFonts w:ascii="Arial" w:hAnsi="Arial" w:cs="Arial"/>
+          <w:sz w:val="24"/>
+          <w:szCs w:val="24"/>
+          <w:lang w:val="en-US"/>
+        </w:rPr>
+        <w:t xml:space="preserve">o fully build a functional playable math </w:t>
+      </w:r>
+      <w:r>
+        <w:rPr>
+          <w:rFonts w:ascii="Arial" w:hAnsi="Arial" w:cs="Arial"/>
+          <w:sz w:val="24"/>
+          <w:szCs w:val="24"/>
+          <w:lang w:val="en-US"/>
+        </w:rPr>
+        <w:t>PC</w:t>
+      </w:r>
+      <w:r>
+        <w:rPr>
+          <w:rFonts w:ascii="Arial" w:hAnsi="Arial" w:cs="Arial"/>
+          <w:sz w:val="24"/>
+          <w:szCs w:val="24"/>
+          <w:lang w:val="en-US"/>
+        </w:rPr>
+        <w:t xml:space="preserve"> game</w:t>
+      </w:r>
+      <w:r>
+        <w:rPr>
+          <w:rFonts w:ascii="Arial" w:hAnsi="Arial" w:cs="Arial"/>
+          <w:sz w:val="24"/>
+          <w:szCs w:val="24"/>
+          <w:lang w:val="en-US"/>
+        </w:rPr>
+        <w:t>,</w:t>
+      </w:r>
+      <w:r>
+        <w:rPr>
+          <w:rFonts w:ascii="Arial" w:hAnsi="Arial" w:cs="Arial"/>
+          <w:sz w:val="24"/>
+          <w:szCs w:val="24"/>
+          <w:lang w:val="en-US"/>
+        </w:rPr>
+        <w:t xml:space="preserve"> and</w:t>
+      </w:r>
+    </w:p>
+    <w:p>
+      <w:pPr>
+        <w:spacing w:line="360" w:lineRule="auto"/>
+        <w:ind w:firstLine="720"/>
+        <w:rPr>
+          <w:rFonts w:ascii="Arial" w:hAnsi="Arial" w:cs="Arial"/>
+          <w:sz w:val="24"/>
+          <w:szCs w:val="24"/>
+          <w:lang w:val="en-US"/>
+        </w:rPr>
+      </w:pPr>
+      <w:r>
+        <w:rPr>
+          <w:rFonts w:ascii="Arial" w:hAnsi="Arial" w:cs="Arial"/>
+          <w:sz w:val="24"/>
+          <w:szCs w:val="24"/>
+          <w:lang w:val="en-US"/>
+        </w:rPr>
+        <w:t>(</w:t>
+      </w:r>
+      <w:r>
+        <w:rPr>
+          <w:rFonts w:ascii="Arial" w:hAnsi="Arial" w:cs="Arial"/>
+          <w:sz w:val="24"/>
+          <w:szCs w:val="24"/>
+          <w:lang w:val="en-US"/>
+        </w:rPr>
+        <w:t>3</w:t>
+      </w:r>
+      <w:r>
+        <w:rPr>
+          <w:rFonts w:ascii="Arial" w:hAnsi="Arial" w:cs="Arial"/>
+          <w:sz w:val="24"/>
+          <w:szCs w:val="24"/>
+          <w:lang w:val="en-US"/>
+        </w:rPr>
+        <w:t>)</w:t>
+      </w:r>
+      <w:r>
+        <w:rPr>
+          <w:rFonts w:ascii="Arial" w:hAnsi="Arial" w:cs="Arial"/>
+          <w:sz w:val="24"/>
+          <w:szCs w:val="24"/>
+          <w:lang w:val="en-US"/>
+        </w:rPr>
+        <w:t xml:space="preserve"> </w:t>
+      </w:r>
+      <w:r>
+        <w:rPr>
+          <w:rFonts w:ascii="Arial" w:hAnsi="Arial" w:cs="Arial"/>
+          <w:sz w:val="24"/>
+          <w:szCs w:val="24"/>
+          <w:lang w:val="en-US"/>
+        </w:rPr>
+        <w:t>to a</w:t>
+      </w:r>
+      <w:r>
+        <w:rPr>
+          <w:rFonts w:ascii="Arial" w:hAnsi="Arial" w:cs="Arial"/>
+          <w:sz w:val="24"/>
+          <w:szCs w:val="24"/>
+          <w:lang w:val="en-US"/>
+        </w:rPr>
+        <w:t xml:space="preserve">llow </w:t>
+      </w:r>
+      <w:r>
+        <w:rPr>
+          <w:rFonts w:ascii="Arial" w:hAnsi="Arial" w:cs="Arial"/>
+          <w:sz w:val="24"/>
+          <w:szCs w:val="24"/>
+          <w:lang w:val="en-US"/>
+        </w:rPr>
+        <w:t>two</w:t>
+      </w:r>
+      <w:r>
+        <w:rPr>
+          <w:rFonts w:ascii="Arial" w:hAnsi="Arial" w:cs="Arial"/>
+          <w:sz w:val="24"/>
+          <w:szCs w:val="24"/>
+          <w:lang w:val="en-US"/>
+        </w:rPr>
+        <w:t xml:space="preserve"> players to seamlessly compete with each other in the game</w:t>
+      </w:r>
+      <w:r>
+        <w:rPr>
+          <w:rFonts w:ascii="Arial" w:hAnsi="Arial" w:cs="Arial"/>
+          <w:sz w:val="24"/>
+          <w:szCs w:val="24"/>
+          <w:lang w:val="en-US"/>
+        </w:rPr>
+        <w:t>.</w:t>
+      </w:r>
+    </w:p>
+    <w:p>
+      <w:pPr>
+        <w:rPr>
+          <w:rFonts w:ascii="Arial" w:hAnsi="Arial" w:cs="Arial"/>
+          <w:sz w:val="24"/>
+          <w:szCs w:val="24"/>
+          <w:lang w:val="en-US"/>
+        </w:rPr>
+      </w:pPr>
+      <w:r>
+        <w:rPr>
+          <w:rFonts w:ascii="Arial" w:hAnsi="Arial" w:cs="Arial"/>
+          <w:sz w:val="24"/>
+          <w:szCs w:val="24"/>
+          <w:lang w:val="en-US"/>
+        </w:rPr>
+        <w:br w:type="page"/>
+      </w:r>
+    </w:p>
+    <w:p>
+      <w:pPr>
+        <w:spacing w:line="360" w:lineRule="auto"/>
+        <w:ind w:firstLine="720"/>
+        <w:jc w:val="center"/>
+        <w:rPr>
+          <w:rFonts w:ascii="Arial" w:hAnsi="Arial" w:cs="Arial"/>
+          <w:sz w:val="24"/>
+          <w:szCs w:val="24"/>
+        </w:rPr>
+      </w:pPr>
+    </w:p>
+    <w:p>
+      <w:pPr>
+        <w:spacing w:line="360" w:lineRule="auto"/>
+        <w:jc w:val="center"/>
+        <w:rPr>
+          <w:rFonts w:ascii="Arial" w:hAnsi="Arial" w:cs="Arial"/>
+          <w:b/>
+          <w:bCs/>
+          <w:sz w:val="24"/>
+          <w:szCs w:val="24"/>
+        </w:rPr>
+      </w:pPr>
+      <w:r>
+        <w:rPr>
+          <w:rFonts w:ascii="Arial" w:hAnsi="Arial" w:cs="Arial"/>
+          <w:b/>
+          <w:bCs/>
+          <w:sz w:val="24"/>
+          <w:szCs w:val="24"/>
+        </w:rPr>
+        <w:t>DELIVERABLES</w:t>
+      </w:r>
+    </w:p>
+    <w:p>
+      <w:pPr>
+        <w:spacing w:line="360" w:lineRule="auto"/>
+        <w:rPr>
+          <w:rFonts w:ascii="Arial" w:hAnsi="Arial" w:cs="Arial"/>
+          <w:b/>
+          <w:bCs/>
+          <w:sz w:val="24"/>
+          <w:szCs w:val="24"/>
+        </w:rPr>
+      </w:pPr>
+      <w:r>
+        <w:rPr>
+          <w:rFonts w:ascii="Arial" w:hAnsi="Arial" w:cs="Arial"/>
+          <w:b/>
+          <w:bCs/>
+          <w:sz w:val="24"/>
+          <w:szCs w:val="24"/>
+        </w:rPr>
+        <w:t>INTERNAL</w:t>
+      </w:r>
+    </w:p>
+    <w:p>
+      <w:pPr>
+        <w:spacing w:line="360" w:lineRule="auto"/>
+        <w:ind w:firstLine="720"/>
+        <w:rPr>
+          <w:rFonts w:ascii="Arial" w:hAnsi="Arial" w:cs="Arial"/>
+          <w:b/>
+          <w:bCs/>
+          <w:sz w:val="24"/>
+          <w:szCs w:val="24"/>
+        </w:rPr>
+      </w:pPr>
+      <w:r>
+        <w:rPr>
+          <w:rFonts w:ascii="Arial" w:hAnsi="Arial" w:cs="Arial"/>
+          <w:sz w:val="24"/>
+          <w:szCs w:val="24"/>
+        </w:rPr>
+        <w:t>Introduction</w:t>
+      </w:r>
+      <w:r>
+        <w:rPr>
+          <w:rFonts w:ascii="Arial" w:hAnsi="Arial" w:cs="Arial"/>
+          <w:b/>
+          <w:bCs/>
+          <w:sz w:val="24"/>
+          <w:szCs w:val="24"/>
+        </w:rPr>
+        <w:t>.</w:t>
+      </w:r>
+    </w:p>
+    <w:p>
+      <w:pPr>
+        <w:numPr>
+          <w:ilvl w:val="0"/>
+          <w:numId w:val="10"/>
+        </w:numPr>
+        <w:spacing w:line="360" w:lineRule="auto"/>
+        <w:ind w:left="0" w:firstLine="360"/>
+        <w:rPr>
+          <w:rFonts w:ascii="Arial" w:hAnsi="Arial" w:cs="Arial"/>
+          <w:sz w:val="24"/>
+          <w:szCs w:val="24"/>
+        </w:rPr>
+      </w:pPr>
+      <w:r>
+        <w:rPr>
+          <w:rFonts w:ascii="Arial" w:hAnsi="Arial" w:cs="Arial"/>
+          <w:sz w:val="24"/>
+          <w:szCs w:val="24"/>
+          <w:lang w:val="en-US"/>
+        </w:rPr>
+        <w:t>Initial system</w:t>
+      </w:r>
+      <w:r>
+        <w:rPr>
+          <w:rFonts w:ascii="Arial" w:hAnsi="Arial" w:cs="Arial"/>
+          <w:sz w:val="24"/>
+          <w:szCs w:val="24"/>
+          <w:lang w:val="en-US"/>
+        </w:rPr>
+        <w:t xml:space="preserve"> </w:t>
+      </w:r>
+      <w:r>
+        <w:rPr>
+          <w:rFonts w:ascii="Arial" w:hAnsi="Arial" w:cs="Arial"/>
+          <w:sz w:val="24"/>
+          <w:szCs w:val="24"/>
+          <w:lang w:val="en-US"/>
+        </w:rPr>
+        <w:t xml:space="preserve">code in </w:t>
+      </w:r>
+      <w:r>
+        <w:rPr>
+          <w:rFonts w:ascii="Arial" w:hAnsi="Arial" w:cs="Arial"/>
+          <w:sz w:val="24"/>
+          <w:szCs w:val="24"/>
+          <w:lang w:val="en-US"/>
+        </w:rPr>
+        <w:t>“.</w:t>
+      </w:r>
+      <w:proofErr w:type="spellStart"/>
+      <w:r>
+        <w:rPr>
+          <w:rFonts w:ascii="Arial" w:hAnsi="Arial" w:cs="Arial"/>
+          <w:sz w:val="24"/>
+          <w:szCs w:val="24"/>
+          <w:lang w:val="en-US"/>
+        </w:rPr>
+        <w:t>py</w:t>
+      </w:r>
+      <w:proofErr w:type="spellEnd"/>
+      <w:r>
+        <w:rPr>
+          <w:rFonts w:ascii="Arial" w:hAnsi="Arial" w:cs="Arial"/>
+          <w:sz w:val="24"/>
+          <w:szCs w:val="24"/>
+          <w:lang w:val="en-US"/>
+        </w:rPr>
+        <w:t>” format</w:t>
+      </w:r>
+    </w:p>
+    <w:p>
+      <w:pPr>
+        <w:numPr>
+          <w:ilvl w:val="0"/>
+          <w:numId w:val="10"/>
+        </w:numPr>
+        <w:spacing w:line="360" w:lineRule="auto"/>
+        <w:ind w:left="0" w:firstLine="360"/>
+        <w:rPr>
+          <w:rFonts w:ascii="Arial" w:hAnsi="Arial" w:cs="Arial"/>
+          <w:sz w:val="24"/>
+          <w:szCs w:val="24"/>
+        </w:rPr>
+      </w:pPr>
+      <w:r>
+        <w:rPr>
+          <w:rFonts w:ascii="Arial" w:hAnsi="Arial" w:cs="Arial"/>
+          <w:sz w:val="24"/>
+          <w:szCs w:val="24"/>
+          <w:lang w:val="en-US"/>
+        </w:rPr>
+        <w:t>Testing &amp; debugging results</w:t>
+      </w:r>
+    </w:p>
+    <w:p>
+      <w:pPr>
+        <w:numPr>
+          <w:ilvl w:val="0"/>
+          <w:numId w:val="10"/>
+        </w:numPr>
+        <w:spacing w:line="360" w:lineRule="auto"/>
+        <w:ind w:left="0" w:firstLine="360"/>
+        <w:rPr>
+          <w:rFonts w:ascii="Arial" w:hAnsi="Arial" w:cs="Arial"/>
+          <w:sz w:val="24"/>
+          <w:szCs w:val="24"/>
+        </w:rPr>
+      </w:pPr>
+      <w:r>
+        <w:rPr>
+          <w:rFonts w:ascii="Arial" w:hAnsi="Arial" w:cs="Arial"/>
+          <w:sz w:val="24"/>
+          <w:szCs w:val="24"/>
+          <w:lang w:val="en-US"/>
+        </w:rPr>
+        <w:t xml:space="preserve">Final system code </w:t>
+      </w:r>
+      <w:r>
+        <w:rPr>
+          <w:rFonts w:ascii="Arial" w:hAnsi="Arial" w:cs="Arial"/>
+          <w:sz w:val="24"/>
+          <w:szCs w:val="24"/>
+          <w:lang w:val="en-US"/>
+        </w:rPr>
+        <w:t>in “</w:t>
+      </w:r>
+      <w:r>
+        <w:rPr>
+          <w:rFonts w:ascii="Arial" w:hAnsi="Arial" w:cs="Arial"/>
+          <w:sz w:val="24"/>
+          <w:szCs w:val="24"/>
+          <w:lang w:val="en-US"/>
+        </w:rPr>
+        <w:t>.</w:t>
+      </w:r>
+      <w:proofErr w:type="spellStart"/>
+      <w:r>
+        <w:rPr>
+          <w:rFonts w:ascii="Arial" w:hAnsi="Arial" w:cs="Arial"/>
+          <w:sz w:val="24"/>
+          <w:szCs w:val="24"/>
+          <w:lang w:val="en-US"/>
+        </w:rPr>
+        <w:t>py</w:t>
+      </w:r>
+      <w:proofErr w:type="spellEnd"/>
+      <w:r>
+        <w:rPr>
+          <w:rFonts w:ascii="Arial" w:hAnsi="Arial" w:cs="Arial"/>
+          <w:sz w:val="24"/>
+          <w:szCs w:val="24"/>
+          <w:lang w:val="en-US"/>
+        </w:rPr>
+        <w:t>” format</w:t>
+      </w:r>
+    </w:p>
+    <w:p>
+      <w:pPr>
+        <w:numPr>
+          <w:ilvl w:val="0"/>
+          <w:numId w:val="10"/>
+        </w:numPr>
+        <w:spacing w:line="360" w:lineRule="auto"/>
+        <w:ind w:left="0" w:firstLine="360"/>
+        <w:rPr>
+          <w:rFonts w:ascii="Arial" w:hAnsi="Arial" w:cs="Arial"/>
+          <w:sz w:val="24"/>
+          <w:szCs w:val="24"/>
+        </w:rPr>
+      </w:pPr>
+      <w:r>
+        <w:rPr>
+          <w:rFonts w:ascii="Arial" w:hAnsi="Arial" w:cs="Arial"/>
+          <w:sz w:val="24"/>
+          <w:szCs w:val="24"/>
+          <w:lang w:val="en-US"/>
+        </w:rPr>
+        <w:t>Executable file</w:t>
+      </w:r>
+    </w:p>
+    <w:p>
+      <w:pPr>
+        <w:numPr>
+          <w:ilvl w:val="0"/>
+          <w:numId w:val="10"/>
+        </w:numPr>
+        <w:spacing w:line="360" w:lineRule="auto"/>
+        <w:ind w:left="0" w:firstLine="360"/>
+        <w:rPr>
+          <w:rFonts w:ascii="Arial" w:hAnsi="Arial" w:cs="Arial"/>
+          <w:sz w:val="24"/>
+          <w:szCs w:val="24"/>
+        </w:rPr>
+      </w:pPr>
+      <w:r>
+        <w:rPr>
+          <w:rFonts w:ascii="Arial" w:hAnsi="Arial" w:cs="Arial"/>
+          <w:sz w:val="24"/>
+          <w:szCs w:val="24"/>
+          <w:lang w:val="en-US"/>
+        </w:rPr>
+        <w:t>Documentation</w:t>
+      </w:r>
+    </w:p>
+    <w:p>
+      <w:pPr>
+        <w:numPr>
+          <w:ilvl w:val="0"/>
+          <w:numId w:val="10"/>
+        </w:numPr>
+        <w:spacing w:line="360" w:lineRule="auto"/>
+        <w:ind w:left="0" w:firstLine="360"/>
+        <w:rPr>
+          <w:rFonts w:ascii="Arial" w:hAnsi="Arial" w:cs="Arial"/>
+          <w:sz w:val="24"/>
+          <w:szCs w:val="24"/>
+        </w:rPr>
+      </w:pPr>
+      <w:r>
+        <w:rPr>
+          <w:rFonts w:ascii="Arial" w:hAnsi="Arial" w:cs="Arial"/>
+          <w:sz w:val="24"/>
+          <w:szCs w:val="24"/>
+          <w:lang w:val="en-US"/>
+        </w:rPr>
+        <w:t>Flowchart</w:t>
+      </w:r>
+    </w:p>
+    <w:p>
+      <w:pPr>
+        <w:numPr>
+          <w:ilvl w:val="0"/>
+          <w:numId w:val="10"/>
+        </w:numPr>
+        <w:spacing w:line="360" w:lineRule="auto"/>
+        <w:ind w:left="0" w:firstLine="360"/>
+        <w:rPr>
+          <w:rFonts w:ascii="Arial" w:hAnsi="Arial" w:cs="Arial"/>
+          <w:sz w:val="24"/>
+          <w:szCs w:val="24"/>
+        </w:rPr>
+      </w:pPr>
+      <w:r>
+        <w:rPr>
+          <w:rFonts w:ascii="Arial" w:hAnsi="Arial" w:cs="Arial"/>
+          <w:sz w:val="24"/>
+          <w:szCs w:val="24"/>
+          <w:lang w:val="en-US"/>
+        </w:rPr>
+        <w:t>System logo</w:t>
+      </w:r>
+    </w:p>
+    <w:p>
+      <w:pPr>
+        <w:spacing w:line="360" w:lineRule="auto"/>
+        <w:rPr>
+          <w:rFonts w:ascii="Arial" w:hAnsi="Arial" w:cs="Arial"/>
+          <w:b/>
+          <w:bCs/>
+          <w:sz w:val="24"/>
+          <w:szCs w:val="24"/>
+        </w:rPr>
+      </w:pPr>
+      <w:r>
+        <w:rPr>
+          <w:rFonts w:ascii="Arial" w:hAnsi="Arial" w:cs="Arial"/>
+          <w:b/>
+          <w:bCs/>
+          <w:sz w:val="24"/>
+          <w:szCs w:val="24"/>
+        </w:rPr>
+        <w:t>EXTERNAL</w:t>
+      </w:r>
+    </w:p>
+    <w:p>
+      <w:pPr>
+        <w:spacing w:line="360" w:lineRule="auto"/>
+        <w:ind w:firstLine="720"/>
+        <w:rPr>
+          <w:rFonts w:ascii="Arial" w:hAnsi="Arial" w:cs="Arial"/>
+          <w:sz w:val="24"/>
+          <w:szCs w:val="24"/>
+        </w:rPr>
+      </w:pPr>
+      <w:r>
+        <w:rPr>
+          <w:rFonts w:ascii="Arial" w:hAnsi="Arial" w:cs="Arial"/>
+          <w:sz w:val="24"/>
+          <w:szCs w:val="24"/>
+        </w:rPr>
+        <w:t>Introduction</w:t>
+      </w:r>
+      <w:r>
+        <w:rPr>
+          <w:rFonts w:ascii="Arial" w:hAnsi="Arial" w:cs="Arial"/>
+          <w:b/>
+          <w:bCs/>
+          <w:sz w:val="24"/>
+          <w:szCs w:val="24"/>
+        </w:rPr>
+        <w:t>.</w:t>
+      </w:r>
+    </w:p>
+    <w:p>
+      <w:pPr>
+        <w:spacing w:line="360" w:lineRule="auto"/>
+        <w:ind w:firstLine="360"/>
+        <w:rPr>
+          <w:rFonts w:ascii="Arial" w:hAnsi="Arial" w:cs="Arial"/>
+          <w:sz w:val="24"/>
+          <w:szCs w:val="24"/>
+        </w:rPr>
+      </w:pPr>
+      <w:r>
+        <w:rPr>
+          <w:rFonts w:ascii="Arial" w:hAnsi="Arial" w:cs="Arial"/>
+          <w:sz w:val="24"/>
+          <w:szCs w:val="24"/>
+        </w:rPr>
+        <w:t>1.</w:t>
+      </w:r>
+      <w:r>
+        <w:rPr>
+          <w:rFonts w:ascii="Arial" w:hAnsi="Arial" w:cs="Arial"/>
+          <w:sz w:val="24"/>
+          <w:szCs w:val="24"/>
+        </w:rPr>
+        <w:tab/>
+      </w:r>
+      <w:r>
+        <w:rPr>
+          <w:rFonts w:ascii="Arial" w:hAnsi="Arial" w:cs="Arial"/>
+          <w:sz w:val="24"/>
+          <w:szCs w:val="24"/>
+        </w:rPr>
+        <w:t>Toss coin</w:t>
+      </w:r>
+    </w:p>
+    <w:p>
+      <w:pPr>
+        <w:spacing w:line="360" w:lineRule="auto"/>
+        <w:ind w:firstLine="360"/>
+        <w:rPr>
+          <w:rFonts w:ascii="Arial" w:hAnsi="Arial" w:cs="Arial"/>
+          <w:sz w:val="24"/>
+          <w:szCs w:val="24"/>
+        </w:rPr>
+      </w:pPr>
+      <w:r>
+        <w:rPr>
+          <w:rFonts w:ascii="Arial" w:hAnsi="Arial" w:cs="Arial"/>
+          <w:sz w:val="24"/>
+          <w:szCs w:val="24"/>
+        </w:rPr>
+        <w:t>2.</w:t>
+      </w:r>
+      <w:r>
+        <w:rPr>
+          <w:rFonts w:ascii="Arial" w:hAnsi="Arial" w:cs="Arial"/>
+          <w:sz w:val="24"/>
+          <w:szCs w:val="24"/>
+        </w:rPr>
+        <w:tab/>
+      </w:r>
+      <w:r>
+        <w:rPr>
+          <w:rFonts w:ascii="Arial" w:hAnsi="Arial" w:cs="Arial"/>
+          <w:sz w:val="24"/>
+          <w:szCs w:val="24"/>
+        </w:rPr>
+        <w:t>Two players take turns in moving a piece</w:t>
+      </w:r>
+    </w:p>
+    <w:p>
+      <w:pPr>
+        <w:spacing w:line="360" w:lineRule="auto"/>
+        <w:ind w:firstLine="360"/>
+        <w:rPr>
+          <w:rFonts w:ascii="Arial" w:hAnsi="Arial" w:cs="Arial"/>
+          <w:sz w:val="24"/>
+          <w:szCs w:val="24"/>
+        </w:rPr>
+      </w:pPr>
+      <w:r>
+        <w:rPr>
+          <w:rFonts w:ascii="Arial" w:hAnsi="Arial" w:cs="Arial"/>
+          <w:sz w:val="24"/>
+          <w:szCs w:val="24"/>
+        </w:rPr>
+        <w:t>3.</w:t>
+      </w:r>
+      <w:r>
+        <w:rPr>
+          <w:rFonts w:ascii="Arial" w:hAnsi="Arial" w:cs="Arial"/>
+          <w:sz w:val="24"/>
+          <w:szCs w:val="24"/>
+        </w:rPr>
+        <w:tab/>
+      </w:r>
+      <w:r>
+        <w:rPr>
+          <w:rFonts w:ascii="Arial" w:hAnsi="Arial" w:cs="Arial"/>
+          <w:sz w:val="24"/>
+          <w:szCs w:val="24"/>
+        </w:rPr>
+        <w:t>The game ends either after the 20-minute game period or when a player has no more chips to move or when an opponent's chip is cornered.</w:t>
+      </w:r>
+    </w:p>
+    <w:p>
+      <w:pPr>
+        <w:spacing w:line="360" w:lineRule="auto"/>
+        <w:ind w:firstLine="360"/>
+        <w:rPr>
+          <w:rFonts w:ascii="Arial" w:hAnsi="Arial" w:cs="Arial"/>
+          <w:sz w:val="24"/>
+          <w:szCs w:val="24"/>
+        </w:rPr>
+      </w:pPr>
+      <w:r>
+        <w:rPr>
+          <w:rFonts w:ascii="Arial" w:hAnsi="Arial" w:cs="Arial"/>
+          <w:sz w:val="24"/>
+          <w:szCs w:val="24"/>
+        </w:rPr>
+        <w:t xml:space="preserve">4. </w:t>
+      </w:r>
+      <w:r>
+        <w:rPr>
+          <w:rFonts w:ascii="Arial" w:hAnsi="Arial" w:cs="Arial"/>
+          <w:sz w:val="24"/>
+          <w:szCs w:val="24"/>
+        </w:rPr>
+        <w:tab/>
+      </w:r>
+      <w:r>
+        <w:rPr>
+          <w:rFonts w:ascii="Arial" w:hAnsi="Arial" w:cs="Arial"/>
+          <w:sz w:val="24"/>
+          <w:szCs w:val="24"/>
+        </w:rPr>
+        <w:t>The player with the greater accumulated total score becomes the winner of the game.</w:t>
+      </w:r>
+    </w:p>
+    <w:p>
+      <w:pPr>
+        <w:rPr>
+          <w:rFonts w:ascii="Arial" w:hAnsi="Arial" w:cs="Arial"/>
+          <w:sz w:val="24"/>
+          <w:szCs w:val="24"/>
+        </w:rPr>
+      </w:pPr>
+      <w:r>
+        <w:rPr>
+          <w:rFonts w:ascii="Arial" w:hAnsi="Arial" w:cs="Arial"/>
+          <w:sz w:val="24"/>
+          <w:szCs w:val="24"/>
+        </w:rPr>
+        <w:br w:type="page"/>
+      </w:r>
+    </w:p>
+    <w:p>
+      <w:pPr>
+        <w:spacing w:line="360" w:lineRule="auto"/>
+        <w:rPr>
+          <w:rFonts w:ascii="Arial" w:hAnsi="Arial" w:cs="Arial"/>
+          <w:sz w:val="24"/>
+          <w:szCs w:val="24"/>
+        </w:rPr>
+      </w:pPr>
+    </w:p>
+    <w:p>
+      <w:pPr>
+        <w:spacing w:line="360" w:lineRule="auto"/>
+        <w:jc w:val="center"/>
+        <w:rPr>
+          <w:rFonts w:ascii="Arial" w:hAnsi="Arial" w:cs="Arial"/>
+          <w:b/>
+          <w:bCs/>
+          <w:sz w:val="24"/>
+          <w:szCs w:val="24"/>
+        </w:rPr>
+      </w:pPr>
+      <w:r>
+        <w:rPr>
+          <w:rFonts w:ascii="Arial" w:hAnsi="Arial" w:cs="Arial"/>
+          <w:b/>
+          <w:bCs/>
+          <w:sz w:val="24"/>
+          <w:szCs w:val="24"/>
+        </w:rPr>
+        <w:t>SUCCESS FACTORS</w:t>
+      </w:r>
+    </w:p>
+    <w:p>
+      <w:pPr>
+        <w:spacing w:line="360" w:lineRule="auto"/>
+        <w:ind w:firstLine="720"/>
+        <w:rPr>
+          <w:rFonts w:ascii="Arial" w:hAnsi="Arial" w:cs="Arial"/>
+          <w:sz w:val="24"/>
+          <w:szCs w:val="24"/>
+        </w:rPr>
+      </w:pPr>
+      <w:r>
+        <w:rPr>
+          <w:rFonts w:ascii="Arial" w:hAnsi="Arial" w:cs="Arial"/>
+          <w:sz w:val="24"/>
+          <w:szCs w:val="24"/>
+        </w:rPr>
+        <w:t>Introduction.</w:t>
+      </w:r>
+    </w:p>
+    <w:p>
+      <w:pPr>
+        <w:spacing w:line="360" w:lineRule="auto"/>
+        <w:ind w:firstLine="720"/>
+        <w:rPr>
+          <w:rFonts w:ascii="Arial" w:hAnsi="Arial" w:cs="Arial"/>
+          <w:sz w:val="24"/>
+          <w:szCs w:val="24"/>
+        </w:rPr>
+      </w:pPr>
+      <w:r>
+        <w:rPr>
+          <w:rFonts w:ascii="Arial" w:hAnsi="Arial" w:cs="Arial"/>
+          <w:sz w:val="24"/>
+          <w:szCs w:val="24"/>
+        </w:rPr>
+        <w:t>(1) t</w:t>
+      </w:r>
+      <w:r>
+        <w:rPr>
+          <w:rFonts w:ascii="Arial" w:hAnsi="Arial" w:cs="Arial"/>
+          <w:sz w:val="24"/>
+          <w:szCs w:val="24"/>
+        </w:rPr>
+        <w:t xml:space="preserve">he schedule and technical objectives </w:t>
+      </w:r>
+      <w:r>
+        <w:rPr>
+          <w:rFonts w:ascii="Arial" w:hAnsi="Arial" w:cs="Arial"/>
+          <w:sz w:val="24"/>
+          <w:szCs w:val="24"/>
+        </w:rPr>
+        <w:t>is</w:t>
+      </w:r>
+      <w:r>
+        <w:rPr>
+          <w:rFonts w:ascii="Arial" w:hAnsi="Arial" w:cs="Arial"/>
+          <w:sz w:val="24"/>
+          <w:szCs w:val="24"/>
+        </w:rPr>
+        <w:t xml:space="preserve"> satisfied and</w:t>
+      </w:r>
+      <w:r>
+        <w:rPr>
+          <w:rFonts w:ascii="Arial" w:hAnsi="Arial" w:cs="Arial"/>
+          <w:sz w:val="24"/>
+          <w:szCs w:val="24"/>
+        </w:rPr>
+        <w:t xml:space="preserve"> are</w:t>
+      </w:r>
+      <w:r>
+        <w:rPr>
+          <w:rFonts w:ascii="Arial" w:hAnsi="Arial" w:cs="Arial"/>
+          <w:sz w:val="24"/>
+          <w:szCs w:val="24"/>
+        </w:rPr>
+        <w:t xml:space="preserve"> met on time</w:t>
+      </w:r>
+      <w:r>
+        <w:rPr>
+          <w:rFonts w:ascii="Arial" w:hAnsi="Arial" w:cs="Arial"/>
+          <w:sz w:val="24"/>
+          <w:szCs w:val="24"/>
+        </w:rPr>
+        <w:t>,</w:t>
+      </w:r>
+    </w:p>
+    <w:p>
+      <w:pPr>
+        <w:spacing w:line="360" w:lineRule="auto"/>
+        <w:ind w:firstLine="720"/>
+        <w:rPr>
+          <w:rFonts w:ascii="Arial" w:hAnsi="Arial" w:cs="Arial"/>
+          <w:sz w:val="24"/>
+          <w:szCs w:val="24"/>
+        </w:rPr>
+      </w:pPr>
+      <w:r>
+        <w:rPr>
+          <w:rFonts w:ascii="Arial" w:hAnsi="Arial" w:cs="Arial"/>
+          <w:sz w:val="24"/>
+          <w:szCs w:val="24"/>
+        </w:rPr>
+        <w:t>(2) the game is f</w:t>
+      </w:r>
+      <w:r>
+        <w:rPr>
+          <w:rFonts w:ascii="Arial" w:hAnsi="Arial" w:cs="Arial"/>
+          <w:sz w:val="24"/>
+          <w:szCs w:val="24"/>
+        </w:rPr>
+        <w:t>ully develop</w:t>
+      </w:r>
+      <w:r>
+        <w:rPr>
+          <w:rFonts w:ascii="Arial" w:hAnsi="Arial" w:cs="Arial"/>
+          <w:sz w:val="24"/>
+          <w:szCs w:val="24"/>
+        </w:rPr>
+        <w:t>ed</w:t>
+      </w:r>
+      <w:r>
+        <w:rPr>
+          <w:rFonts w:ascii="Arial" w:hAnsi="Arial" w:cs="Arial"/>
+          <w:sz w:val="24"/>
+          <w:szCs w:val="24"/>
+        </w:rPr>
+        <w:t xml:space="preserve"> </w:t>
+      </w:r>
+      <w:r>
+        <w:rPr>
+          <w:rFonts w:ascii="Arial" w:hAnsi="Arial" w:cs="Arial"/>
+          <w:sz w:val="24"/>
+          <w:szCs w:val="24"/>
+        </w:rPr>
+        <w:t xml:space="preserve">and to be </w:t>
+      </w:r>
+      <w:r>
+        <w:rPr>
+          <w:rFonts w:ascii="Arial" w:hAnsi="Arial" w:cs="Arial"/>
+          <w:sz w:val="24"/>
+          <w:szCs w:val="24"/>
+        </w:rPr>
+        <w:t>played without the occurrence of any bugs and errors</w:t>
+      </w:r>
+      <w:r>
+        <w:rPr>
+          <w:rFonts w:ascii="Arial" w:hAnsi="Arial" w:cs="Arial"/>
+          <w:sz w:val="24"/>
+          <w:szCs w:val="24"/>
+        </w:rPr>
+        <w:t>, and</w:t>
+      </w:r>
+    </w:p>
+    <w:p>
+      <w:pPr>
+        <w:spacing w:line="360" w:lineRule="auto"/>
+        <w:ind w:firstLine="720"/>
+        <w:rPr>
+          <w:rFonts w:ascii="Arial" w:hAnsi="Arial" w:cs="Arial"/>
+          <w:sz w:val="24"/>
+          <w:szCs w:val="24"/>
+        </w:rPr>
+      </w:pPr>
+      <w:r>
+        <w:rPr>
+          <w:rFonts w:ascii="Arial" w:hAnsi="Arial" w:cs="Arial"/>
+          <w:sz w:val="24"/>
+          <w:szCs w:val="24"/>
+        </w:rPr>
+        <w:t>(3) t</w:t>
+      </w:r>
+      <w:r>
+        <w:rPr>
+          <w:rFonts w:ascii="Arial" w:hAnsi="Arial" w:cs="Arial"/>
+          <w:sz w:val="24"/>
+          <w:szCs w:val="24"/>
+        </w:rPr>
+        <w:t xml:space="preserve">he </w:t>
+      </w:r>
+      <w:r>
+        <w:rPr>
+          <w:rFonts w:ascii="Arial" w:hAnsi="Arial" w:cs="Arial"/>
+          <w:sz w:val="24"/>
+          <w:szCs w:val="24"/>
+        </w:rPr>
+        <w:t>end-</w:t>
+      </w:r>
+      <w:r>
+        <w:rPr>
+          <w:rFonts w:ascii="Arial" w:hAnsi="Arial" w:cs="Arial"/>
+          <w:sz w:val="24"/>
+          <w:szCs w:val="24"/>
+        </w:rPr>
+        <w:t>users are all satisfied after having played the game</w:t>
+      </w:r>
+      <w:r>
+        <w:rPr>
+          <w:rFonts w:ascii="Arial" w:hAnsi="Arial" w:cs="Arial"/>
+          <w:sz w:val="24"/>
+          <w:szCs w:val="24"/>
+        </w:rPr>
+        <w:t>.</w:t>
+      </w:r>
+    </w:p>
+    <w:p>
+      <w:pPr>
+        <w:rPr>
+          <w:rFonts w:ascii="Arial" w:hAnsi="Arial" w:cs="Arial"/>
+          <w:sz w:val="24"/>
+          <w:szCs w:val="24"/>
+        </w:rPr>
+      </w:pPr>
+      <w:r>
+        <w:rPr>
+          <w:rFonts w:ascii="Arial" w:hAnsi="Arial" w:cs="Arial"/>
+          <w:sz w:val="24"/>
+          <w:szCs w:val="24"/>
+        </w:rPr>
+        <w:br w:type="page"/>
+      </w:r>
+    </w:p>
+    <w:p>
+      <w:pPr>
+        <w:spacing w:line="360" w:lineRule="auto"/>
+        <w:ind w:firstLine="720"/>
+        <w:rPr>
+          <w:rFonts w:ascii="Arial" w:hAnsi="Arial" w:cs="Arial"/>
+          <w:sz w:val="24"/>
+          <w:szCs w:val="24"/>
+        </w:rPr>
+      </w:pPr>
+    </w:p>
+    <w:p>
+      <w:pPr>
+        <w:spacing w:line="360" w:lineRule="auto"/>
+        <w:jc w:val="center"/>
+        <w:rPr>
+          <w:rFonts w:ascii="Arial" w:hAnsi="Arial" w:cs="Arial"/>
+          <w:b/>
+          <w:bCs/>
+          <w:sz w:val="24"/>
+          <w:szCs w:val="24"/>
+        </w:rPr>
+      </w:pPr>
+      <w:r>
+        <w:rPr>
+          <w:rFonts w:ascii="Arial" w:hAnsi="Arial" w:cs="Arial"/>
+          <w:b/>
+          <w:bCs/>
+          <w:sz w:val="24"/>
+          <w:szCs w:val="24"/>
+        </w:rPr>
+        <w:t>CLIENT/USER REQUIREMENTS</w:t>
+      </w:r>
+    </w:p>
+    <w:p>
+      <w:pPr>
+        <w:spacing w:line="360" w:lineRule="auto"/>
+        <w:ind w:firstLine="720"/>
+        <w:rPr>
+          <w:rFonts w:ascii="Arial" w:hAnsi="Arial" w:cs="Arial"/>
+          <w:sz w:val="24"/>
+          <w:szCs w:val="24"/>
+        </w:rPr>
+      </w:pPr>
+      <w:r>
+        <w:rPr>
+          <w:rFonts w:ascii="Arial" w:hAnsi="Arial" w:cs="Arial"/>
+          <w:sz w:val="24"/>
+          <w:szCs w:val="24"/>
+        </w:rPr>
+        <w:t>Introduction.</w:t>
+      </w:r>
+    </w:p>
+    <w:p>
+      <w:pPr>
+        <w:spacing w:line="360" w:lineRule="auto"/>
+        <w:ind w:firstLine="720"/>
+        <w:rPr>
+          <w:rFonts w:ascii="Arial" w:hAnsi="Arial" w:cs="Arial"/>
+          <w:sz w:val="24"/>
+          <w:szCs w:val="24"/>
+        </w:rPr>
+      </w:pPr>
+      <w:r>
+        <w:rPr>
+          <w:rFonts w:ascii="Arial" w:hAnsi="Arial" w:cs="Arial"/>
+          <w:sz w:val="24"/>
+          <w:szCs w:val="24"/>
+        </w:rPr>
+        <w:t xml:space="preserve">(1) </w:t>
+      </w:r>
+      <w:r>
+        <w:rPr>
+          <w:rFonts w:ascii="Arial" w:hAnsi="Arial" w:cs="Arial"/>
+          <w:sz w:val="24"/>
+          <w:szCs w:val="24"/>
+        </w:rPr>
+        <w:t>two players willing to compete with each other</w:t>
+      </w:r>
+      <w:r>
+        <w:rPr>
+          <w:rFonts w:ascii="Arial" w:hAnsi="Arial" w:cs="Arial"/>
+          <w:sz w:val="24"/>
+          <w:szCs w:val="24"/>
+        </w:rPr>
+        <w:t>, and</w:t>
+      </w:r>
+    </w:p>
+    <w:p>
+      <w:pPr>
+        <w:spacing w:line="360" w:lineRule="auto"/>
+        <w:ind w:firstLine="720"/>
+        <w:rPr>
+          <w:rFonts w:ascii="Arial" w:hAnsi="Arial" w:cs="Arial"/>
+          <w:sz w:val="24"/>
+          <w:szCs w:val="24"/>
+        </w:rPr>
+      </w:pPr>
+      <w:r>
+        <w:rPr>
+          <w:rFonts w:ascii="Arial" w:hAnsi="Arial" w:cs="Arial"/>
+          <w:sz w:val="24"/>
+          <w:szCs w:val="24"/>
+        </w:rPr>
+        <w:t>(2) a desktop computer on the Windows operating system.</w:t>
+      </w:r>
+    </w:p>
+    <w:p>
+      <w:pPr>
+        <w:rPr>
+          <w:rFonts w:ascii="Arial" w:hAnsi="Arial" w:cs="Arial"/>
+          <w:sz w:val="24"/>
+          <w:szCs w:val="24"/>
+        </w:rPr>
+      </w:pPr>
+      <w:r>
+        <w:rPr>
+          <w:rFonts w:ascii="Arial" w:hAnsi="Arial" w:cs="Arial"/>
+          <w:sz w:val="24"/>
+          <w:szCs w:val="24"/>
+        </w:rPr>
+        <w:br w:type="page"/>
+      </w:r>
+    </w:p>
+    <w:p>
+      <w:pPr>
+        <w:spacing w:line="360" w:lineRule="auto"/>
+        <w:ind w:firstLine="720"/>
+        <w:rPr>
+          <w:rFonts w:ascii="Arial" w:hAnsi="Arial" w:cs="Arial"/>
+          <w:sz w:val="24"/>
+          <w:szCs w:val="24"/>
+        </w:rPr>
+      </w:pPr>
+    </w:p>
+    <w:p>
+      <w:pPr>
+        <w:spacing w:line="360" w:lineRule="auto"/>
+        <w:jc w:val="center"/>
+        <w:rPr>
+          <w:rFonts w:ascii="Arial" w:hAnsi="Arial" w:cs="Arial"/>
+          <w:b/>
+          <w:bCs/>
+          <w:sz w:val="24"/>
+          <w:szCs w:val="24"/>
+        </w:rPr>
+      </w:pPr>
+      <w:r>
+        <w:rPr>
+          <w:rFonts w:ascii="Arial" w:hAnsi="Arial" w:cs="Arial"/>
+          <w:b/>
+          <w:bCs/>
+          <w:sz w:val="24"/>
+          <w:szCs w:val="24"/>
+        </w:rPr>
+        <w:t>IMPLEMENTATION</w:t>
+      </w:r>
+    </w:p>
+    <w:p>
+      <w:pPr>
+        <w:spacing w:line="360" w:lineRule="auto"/>
+        <w:rPr>
+          <w:rFonts w:ascii="Arial" w:hAnsi="Arial" w:cs="Arial"/>
+          <w:b/>
+          <w:bCs/>
+          <w:sz w:val="24"/>
+          <w:szCs w:val="24"/>
+        </w:rPr>
+      </w:pPr>
+      <w:r>
+        <w:rPr>
+          <w:rFonts w:ascii="Arial" w:hAnsi="Arial" w:cs="Arial"/>
+          <w:b/>
+          <w:bCs/>
+          <w:sz w:val="24"/>
+          <w:szCs w:val="24"/>
+        </w:rPr>
+        <w:t>TASKS/ACTIVITIES</w:t>
+      </w:r>
+    </w:p>
+    <w:p>
+      <w:pPr>
+        <w:spacing w:line="360" w:lineRule="auto"/>
+        <w:ind w:firstLine="720"/>
+        <w:rPr>
+          <w:rFonts w:ascii="Arial" w:hAnsi="Arial" w:cs="Arial"/>
+          <w:sz w:val="24"/>
+          <w:szCs w:val="24"/>
+        </w:rPr>
+      </w:pPr>
+      <w:r>
+        <w:rPr>
+          <w:rFonts w:ascii="Arial" w:hAnsi="Arial" w:cs="Arial"/>
+          <w:sz w:val="24"/>
+          <w:szCs w:val="24"/>
+        </w:rPr>
+        <w:t>Task (produce system), Design, Development, and Presentation.</w:t>
+      </w:r>
+    </w:p>
+    <w:p>
+      <w:pPr>
+        <w:spacing w:line="360" w:lineRule="auto"/>
+        <w:rPr>
+          <w:rFonts w:ascii="Arial" w:hAnsi="Arial" w:cs="Arial"/>
+          <w:b/>
+          <w:bCs/>
+          <w:sz w:val="24"/>
+          <w:szCs w:val="24"/>
+        </w:rPr>
+      </w:pPr>
+      <w:r>
+        <w:rPr>
+          <w:rFonts w:ascii="Arial" w:hAnsi="Arial" w:cs="Arial"/>
+          <w:b/>
+          <w:bCs/>
+          <w:sz w:val="24"/>
+          <w:szCs w:val="24"/>
+        </w:rPr>
+        <w:t>PROCEDURES</w:t>
+      </w:r>
+    </w:p>
+    <w:p>
+      <w:pPr>
+        <w:spacing w:line="360" w:lineRule="auto"/>
+        <w:ind w:firstLine="720"/>
+        <w:rPr>
+          <w:rFonts w:ascii="Arial" w:hAnsi="Arial" w:cs="Arial"/>
+          <w:sz w:val="24"/>
+          <w:szCs w:val="24"/>
+        </w:rPr>
+      </w:pPr>
+      <w:r>
+        <w:rPr>
+          <w:rFonts w:ascii="Arial" w:hAnsi="Arial" w:cs="Arial"/>
+          <w:sz w:val="24"/>
+          <w:szCs w:val="24"/>
+        </w:rPr>
+        <w:t>Lorem.</w:t>
+      </w:r>
+    </w:p>
+    <w:p>
+      <w:pPr>
+        <w:spacing w:line="360" w:lineRule="auto"/>
+        <w:ind w:firstLine="720"/>
+        <w:rPr>
+          <w:rFonts w:ascii="Arial" w:hAnsi="Arial" w:cs="Arial"/>
+          <w:sz w:val="24"/>
+          <w:szCs w:val="24"/>
+        </w:rPr>
+      </w:pPr>
+    </w:p>
+    <w:p>
+      <w:pPr>
+        <w:spacing w:line="360" w:lineRule="auto"/>
+        <w:rPr>
+          <w:rFonts w:ascii="Arial" w:hAnsi="Arial" w:cs="Arial"/>
+          <w:b/>
+          <w:bCs/>
+          <w:sz w:val="24"/>
+          <w:szCs w:val="24"/>
+        </w:rPr>
+      </w:pPr>
+      <w:r>
+        <w:rPr>
+          <w:rFonts w:ascii="Arial" w:hAnsi="Arial" w:cs="Arial"/>
+          <w:b/>
+          <w:bCs/>
+          <w:sz w:val="24"/>
+          <w:szCs w:val="24"/>
+        </w:rPr>
+        <w:t>TOOLS/TECHNOLOGY</w:t>
+      </w:r>
+    </w:p>
+    <w:p>
+      <w:pPr>
+        <w:spacing w:line="360" w:lineRule="auto"/>
+        <w:ind w:firstLine="720"/>
+        <w:rPr>
+          <w:rFonts w:ascii="Arial" w:hAnsi="Arial" w:cs="Arial"/>
+          <w:sz w:val="24"/>
+          <w:szCs w:val="24"/>
+        </w:rPr>
+      </w:pPr>
+      <w:r>
+        <w:rPr>
+          <w:rFonts w:ascii="Arial" w:hAnsi="Arial" w:cs="Arial"/>
+          <w:sz w:val="24"/>
+          <w:szCs w:val="24"/>
+        </w:rPr>
+        <w:t>Introduction.</w:t>
+      </w:r>
+    </w:p>
+    <w:p>
+      <w:pPr>
+        <w:pStyle w:val="ListParagraph"/>
+        <w:numPr>
+          <w:ilvl w:val="0"/>
+          <w:numId w:val="11"/>
+        </w:numPr>
+        <w:spacing w:line="360" w:lineRule="auto"/>
+        <w:rPr>
+          <w:rFonts w:ascii="Arial" w:hAnsi="Arial" w:cs="Arial"/>
+          <w:sz w:val="24"/>
+          <w:szCs w:val="24"/>
+        </w:rPr>
+      </w:pPr>
+      <w:r>
+        <w:rPr>
+          <w:rFonts w:ascii="Arial" w:hAnsi="Arial" w:cs="Arial"/>
+          <w:sz w:val="24"/>
+          <w:szCs w:val="24"/>
+        </w:rPr>
+        <w:t>Microsoft Visual Studio Code</w:t>
+      </w:r>
+    </w:p>
+    <w:p>
+      <w:pPr>
+        <w:pStyle w:val="ListParagraph"/>
+        <w:numPr>
+          <w:ilvl w:val="0"/>
+          <w:numId w:val="11"/>
+        </w:numPr>
+        <w:spacing w:line="360" w:lineRule="auto"/>
+        <w:rPr>
+          <w:rFonts w:ascii="Arial" w:hAnsi="Arial" w:cs="Arial"/>
+          <w:sz w:val="24"/>
+          <w:szCs w:val="24"/>
+        </w:rPr>
+      </w:pPr>
+      <w:r>
+        <w:rPr>
+          <w:rFonts w:ascii="Arial" w:hAnsi="Arial" w:cs="Arial"/>
+          <w:sz w:val="24"/>
+          <w:szCs w:val="24"/>
+        </w:rPr>
+        <w:t>Python 3.11 with the following libraries</w:t>
+      </w:r>
+      <w:r>
+        <w:rPr>
+          <w:rFonts w:ascii="Arial" w:hAnsi="Arial" w:cs="Arial"/>
+          <w:sz w:val="24"/>
+          <w:szCs w:val="24"/>
+        </w:rPr>
+        <w:t>:</w:t>
       </w:r>
     </w:p>
     <w:p>
@@ -1391,40 +3691,63 @@
         <w:pStyle w:val="ListParagraph"/>
         <w:numPr>
           <w:ilvl w:val="1"/>
-          <w:numId w:val="1"/>
+          <w:numId w:val="11"/>
         </w:numPr>
-        <w:ind w:left="1080"/>
-        <w:rPr>
-          <w:rFonts w:ascii="Arial" w:hAnsi="Arial" w:cs="Arial"/>
-          <w:sz w:val="24"/>
-          <w:szCs w:val="24"/>
-        </w:rPr>
-      </w:pPr>
-      <w:r>
-        <w:rPr>
-          <w:rFonts w:ascii="Arial" w:hAnsi="Arial" w:cs="Arial"/>
-          <w:sz w:val="24"/>
-          <w:szCs w:val="24"/>
-        </w:rPr>
-        <w:t>Winning Condition</w:t>
-      </w:r>
-    </w:p>
-    <w:p>
-      <w:pPr>
-        <w:ind w:left="360" w:firstLine="360"/>
-        <w:rPr>
-          <w:rFonts w:ascii="Arial" w:hAnsi="Arial" w:cs="Arial"/>
-          <w:sz w:val="24"/>
-          <w:szCs w:val="24"/>
-        </w:rPr>
-      </w:pPr>
-      <w:r>
-        <w:rPr>
-          <w:rFonts w:ascii="Arial" w:hAnsi="Arial" w:cs="Arial"/>
-          <w:sz w:val="24"/>
-          <w:szCs w:val="24"/>
-        </w:rPr>
-        <w:t>Describe winning conditions.</w:t>
+        <w:spacing w:line="360" w:lineRule="auto"/>
+        <w:ind w:left="720" w:firstLine="360"/>
+        <w:rPr>
+          <w:rFonts w:ascii="Arial" w:hAnsi="Arial" w:cs="Arial"/>
+          <w:sz w:val="24"/>
+          <w:szCs w:val="24"/>
+        </w:rPr>
+      </w:pPr>
+      <w:r>
+        <w:rPr>
+          <w:rFonts w:ascii="Arial" w:hAnsi="Arial" w:cs="Arial"/>
+          <w:sz w:val="24"/>
+          <w:szCs w:val="24"/>
+        </w:rPr>
+        <w:t>Pygame</w:t>
+      </w:r>
+    </w:p>
+    <w:p>
+      <w:pPr>
+        <w:pStyle w:val="ListParagraph"/>
+        <w:numPr>
+          <w:ilvl w:val="1"/>
+          <w:numId w:val="11"/>
+        </w:numPr>
+        <w:spacing w:line="360" w:lineRule="auto"/>
+        <w:ind w:left="720" w:firstLine="360"/>
+        <w:rPr>
+          <w:rFonts w:ascii="Arial" w:hAnsi="Arial" w:cs="Arial"/>
+          <w:sz w:val="24"/>
+          <w:szCs w:val="24"/>
+        </w:rPr>
+      </w:pPr>
+      <w:r>
+        <w:rPr>
+          <w:rFonts w:ascii="Arial" w:hAnsi="Arial" w:cs="Arial"/>
+          <w:sz w:val="24"/>
+          <w:szCs w:val="24"/>
+        </w:rPr>
+        <w:t>Put o</w:t>
+      </w:r>
+      <w:r>
+        <w:rPr>
+          <w:rFonts w:ascii="Arial" w:hAnsi="Arial" w:cs="Arial"/>
+          <w:sz w:val="24"/>
+          <w:szCs w:val="24"/>
+        </w:rPr>
+        <w:t>ther</w:t>
+      </w:r>
+      <w:r>
+        <w:rPr>
+          <w:rFonts w:ascii="Arial" w:hAnsi="Arial" w:cs="Arial"/>
+          <w:sz w:val="24"/>
+          <w:szCs w:val="24"/>
+        </w:rPr>
+        <w:t xml:space="preserve"> libraries here &lt;&lt;</w:t>
       </w:r>
     </w:p>
     <w:p>
@@ -1432,92 +3755,511 @@
         <w:pStyle w:val="ListParagraph"/>
         <w:numPr>
           <w:ilvl w:val="0"/>
-          <w:numId w:val="1"/>
+          <w:numId w:val="11"/>
         </w:numPr>
-        <w:ind w:left="720" w:hanging="360"/>
-        <w:rPr>
-          <w:rFonts w:ascii="Arial" w:hAnsi="Arial" w:cs="Arial"/>
-          <w:sz w:val="24"/>
-          <w:szCs w:val="24"/>
-        </w:rPr>
-      </w:pPr>
-      <w:r>
-        <w:rPr>
-          <w:rFonts w:ascii="Arial" w:hAnsi="Arial" w:cs="Arial"/>
-          <w:sz w:val="24"/>
-          <w:szCs w:val="24"/>
-        </w:rPr>
-        <w:t>Dam</w:t>
-      </w:r>
-      <w:r>
-        <w:rPr>
-          <w:rFonts w:ascii="Arial" w:hAnsi="Arial" w:cs="Arial"/>
-          <w:sz w:val="24"/>
-          <w:szCs w:val="24"/>
-        </w:rPr>
-        <w:t>py</w:t>
-      </w:r>
-    </w:p>
-    <w:p>
-      <w:pPr>
-        <w:ind w:firstLine="360"/>
-        <w:rPr>
-          <w:rFonts w:ascii="Arial" w:hAnsi="Arial" w:cs="Arial"/>
-          <w:sz w:val="24"/>
-          <w:szCs w:val="24"/>
-        </w:rPr>
-      </w:pPr>
-      <w:r>
-        <w:rPr>
-          <w:rFonts w:ascii="Arial" w:hAnsi="Arial" w:cs="Arial"/>
-          <w:sz w:val="24"/>
-          <w:szCs w:val="24"/>
-        </w:rPr>
-        <w:t xml:space="preserve">Short introduction for </w:t>
-      </w:r>
-      <w:r>
-        <w:rPr>
-          <w:rFonts w:ascii="Arial" w:hAnsi="Arial" w:cs="Arial"/>
-          <w:sz w:val="24"/>
-          <w:szCs w:val="24"/>
-        </w:rPr>
-        <w:t>Dampy, the game inspired by Damath.</w:t>
-      </w:r>
-    </w:p>
-    <w:p>
-      <w:pPr>
-        <w:rPr>
-          <w:rFonts w:ascii="Arial" w:hAnsi="Arial" w:cs="Arial"/>
-          <w:sz w:val="24"/>
-          <w:szCs w:val="24"/>
-        </w:rPr>
-      </w:pPr>
+        <w:spacing w:line="360" w:lineRule="auto"/>
+        <w:rPr>
+          <w:rFonts w:ascii="Arial" w:hAnsi="Arial" w:cs="Arial"/>
+          <w:sz w:val="24"/>
+          <w:szCs w:val="24"/>
+        </w:rPr>
+      </w:pPr>
+      <w:r>
+        <w:rPr>
+          <w:rFonts w:ascii="Arial" w:hAnsi="Arial" w:cs="Arial"/>
+          <w:sz w:val="24"/>
+          <w:szCs w:val="24"/>
+        </w:rPr>
+        <w:t>GitHub Desktop</w:t>
+      </w:r>
+    </w:p>
+    <w:p>
+      <w:pPr>
+        <w:pStyle w:val="ListParagraph"/>
+        <w:numPr>
+          <w:ilvl w:val="0"/>
+          <w:numId w:val="11"/>
+        </w:numPr>
+        <w:spacing w:line="360" w:lineRule="auto"/>
+        <w:rPr>
+          <w:rFonts w:ascii="Arial" w:hAnsi="Arial" w:cs="Arial"/>
+          <w:sz w:val="24"/>
+          <w:szCs w:val="24"/>
+        </w:rPr>
+      </w:pPr>
+      <w:r>
+        <w:rPr>
+          <w:rFonts w:ascii="Arial" w:hAnsi="Arial" w:cs="Arial"/>
+          <w:sz w:val="24"/>
+          <w:szCs w:val="24"/>
+        </w:rPr>
+        <w:t>Adobe Photoshop CC</w:t>
+      </w:r>
+    </w:p>
+    <w:p>
+      <w:pPr>
+        <w:pStyle w:val="ListParagraph"/>
+        <w:numPr>
+          <w:ilvl w:val="0"/>
+          <w:numId w:val="11"/>
+        </w:numPr>
+        <w:spacing w:line="360" w:lineRule="auto"/>
+        <w:rPr>
+          <w:rFonts w:ascii="Arial" w:hAnsi="Arial" w:cs="Arial"/>
+          <w:sz w:val="24"/>
+          <w:szCs w:val="24"/>
+        </w:rPr>
+      </w:pPr>
+      <w:r>
+        <w:rPr>
+          <w:rFonts w:ascii="Arial" w:hAnsi="Arial" w:cs="Arial"/>
+          <w:sz w:val="24"/>
+          <w:szCs w:val="24"/>
+        </w:rPr>
+        <w:t>Adobe Illustrator CC</w:t>
+      </w:r>
+    </w:p>
+    <w:p>
+      <w:pPr>
+        <w:pStyle w:val="ListParagraph"/>
+        <w:numPr>
+          <w:ilvl w:val="0"/>
+          <w:numId w:val="11"/>
+        </w:numPr>
+        <w:spacing w:line="360" w:lineRule="auto"/>
+        <w:rPr>
+          <w:rFonts w:ascii="Arial" w:hAnsi="Arial" w:cs="Arial"/>
+          <w:sz w:val="24"/>
+          <w:szCs w:val="24"/>
+        </w:rPr>
+      </w:pPr>
+      <w:r>
+        <w:rPr>
+          <w:rFonts w:ascii="Arial" w:hAnsi="Arial" w:cs="Arial"/>
+          <w:sz w:val="24"/>
+          <w:szCs w:val="24"/>
+        </w:rPr>
+        <w:t>Paint Tool SAI Ver. 2</w:t>
+      </w:r>
+    </w:p>
+    <w:p>
+      <w:pPr>
+        <w:pStyle w:val="ListParagraph"/>
+        <w:numPr>
+          <w:ilvl w:val="0"/>
+          <w:numId w:val="11"/>
+        </w:numPr>
+        <w:spacing w:line="360" w:lineRule="auto"/>
+        <w:rPr>
+          <w:rFonts w:ascii="Arial" w:hAnsi="Arial" w:cs="Arial"/>
+          <w:sz w:val="24"/>
+          <w:szCs w:val="24"/>
+        </w:rPr>
+      </w:pPr>
+      <w:r>
+        <w:rPr>
+          <w:rFonts w:ascii="Arial" w:hAnsi="Arial" w:cs="Arial"/>
+          <w:sz w:val="24"/>
+          <w:szCs w:val="24"/>
+        </w:rPr>
+        <w:t>Canva</w:t>
+      </w:r>
+    </w:p>
+    <w:p>
+      <w:pPr>
+        <w:pStyle w:val="ListParagraph"/>
+        <w:numPr>
+          <w:ilvl w:val="0"/>
+          <w:numId w:val="11"/>
+        </w:numPr>
+        <w:spacing w:line="360" w:lineRule="auto"/>
+        <w:rPr>
+          <w:rFonts w:ascii="Arial" w:hAnsi="Arial" w:cs="Arial"/>
+          <w:sz w:val="24"/>
+          <w:szCs w:val="24"/>
+        </w:rPr>
+      </w:pPr>
+      <w:r>
+        <w:rPr>
+          <w:rFonts w:ascii="Arial" w:hAnsi="Arial" w:cs="Arial"/>
+          <w:sz w:val="24"/>
+          <w:szCs w:val="24"/>
+        </w:rPr>
+        <w:t>Ableton Live</w:t>
+      </w:r>
+    </w:p>
+    <w:p>
+      <w:pPr>
+        <w:pStyle w:val="ListParagraph"/>
+        <w:numPr>
+          <w:ilvl w:val="0"/>
+          <w:numId w:val="11"/>
+        </w:numPr>
+        <w:spacing w:line="360" w:lineRule="auto"/>
+        <w:rPr>
+          <w:rFonts w:ascii="Arial" w:hAnsi="Arial" w:cs="Arial"/>
+          <w:sz w:val="24"/>
+          <w:szCs w:val="24"/>
+        </w:rPr>
+      </w:pPr>
+      <w:r>
+        <w:rPr>
+          <w:rFonts w:ascii="Arial" w:hAnsi="Arial" w:cs="Arial"/>
+          <w:sz w:val="24"/>
+          <w:szCs w:val="24"/>
+        </w:rPr>
+        <w:t>Audacity</w:t>
+      </w:r>
+    </w:p>
+    <w:p>
+      <w:pPr>
+        <w:spacing w:line="360" w:lineRule="auto"/>
+        <w:rPr>
+          <w:rFonts w:ascii="Arial" w:hAnsi="Arial" w:cs="Arial"/>
+          <w:b/>
+          <w:bCs/>
+          <w:sz w:val="24"/>
+          <w:szCs w:val="24"/>
+        </w:rPr>
+      </w:pPr>
+      <w:r>
+        <w:rPr>
+          <w:rFonts w:ascii="Arial" w:hAnsi="Arial" w:cs="Arial"/>
+          <w:b/>
+          <w:bCs/>
+          <w:sz w:val="24"/>
+          <w:szCs w:val="24"/>
+        </w:rPr>
+        <w:t>PROJECT CHANGE CONTROL PROCESS</w:t>
+      </w:r>
+    </w:p>
+    <w:p>
+      <w:pPr>
+        <w:spacing w:line="360" w:lineRule="auto"/>
+        <w:ind w:firstLine="720"/>
+        <w:rPr>
+          <w:rFonts w:ascii="Arial" w:hAnsi="Arial" w:cs="Arial"/>
+          <w:sz w:val="24"/>
+          <w:szCs w:val="24"/>
+        </w:rPr>
+      </w:pPr>
+      <w:r>
+        <w:rPr>
+          <w:rFonts w:ascii="Arial" w:hAnsi="Arial" w:cs="Arial"/>
+          <w:sz w:val="24"/>
+          <w:szCs w:val="24"/>
+        </w:rPr>
+        <w:t>What in the crazy section?</w:t>
+      </w:r>
+    </w:p>
+    <w:p>
+      <w:pPr>
+        <w:rPr>
+          <w:rFonts w:ascii="Arial" w:hAnsi="Arial" w:cs="Arial"/>
+          <w:sz w:val="24"/>
+          <w:szCs w:val="24"/>
+        </w:rPr>
+      </w:pPr>
+      <w:r>
+        <w:rPr>
+          <w:rFonts w:ascii="Arial" w:hAnsi="Arial" w:cs="Arial"/>
+          <w:sz w:val="24"/>
+          <w:szCs w:val="24"/>
+        </w:rPr>
+        <w:br w:type="page"/>
+      </w:r>
+    </w:p>
+    <w:p>
+      <w:pPr>
+        <w:spacing w:line="360" w:lineRule="auto"/>
+        <w:ind w:firstLine="720"/>
+        <w:rPr>
+          <w:rFonts w:ascii="Arial" w:hAnsi="Arial" w:cs="Arial"/>
+          <w:sz w:val="24"/>
+          <w:szCs w:val="24"/>
+        </w:rPr>
+      </w:pPr>
+    </w:p>
+    <w:p>
+      <w:pPr>
+        <w:spacing w:line="360" w:lineRule="auto"/>
+        <w:jc w:val="center"/>
+        <w:rPr>
+          <w:rFonts w:ascii="Arial" w:hAnsi="Arial" w:cs="Arial"/>
+          <w:b/>
+          <w:bCs/>
+          <w:sz w:val="24"/>
+          <w:szCs w:val="24"/>
+        </w:rPr>
+      </w:pPr>
+      <w:r>
+        <w:rPr>
+          <w:rFonts w:ascii="Arial" w:hAnsi="Arial" w:cs="Arial"/>
+          <w:b/>
+          <w:bCs/>
+          <w:sz w:val="24"/>
+          <w:szCs w:val="24"/>
+        </w:rPr>
+        <w:t>FLOWCHART</w:t>
+      </w:r>
+    </w:p>
+    <w:p>
+      <w:pPr>
+        <w:spacing w:line="360" w:lineRule="auto"/>
+        <w:rPr>
+          <w:rFonts w:ascii="Arial" w:hAnsi="Arial" w:cs="Arial"/>
+          <w:sz w:val="24"/>
+          <w:szCs w:val="24"/>
+        </w:rPr>
+      </w:pPr>
+    </w:p>
+    <w:p>
+      <w:pPr>
+        <w:rPr>
+          <w:rFonts w:ascii="Arial" w:hAnsi="Arial" w:cs="Arial"/>
+          <w:sz w:val="24"/>
+          <w:szCs w:val="24"/>
+        </w:rPr>
+      </w:pPr>
+      <w:r>
+        <w:rPr>
+          <w:rFonts w:ascii="Arial" w:hAnsi="Arial" w:cs="Arial"/>
+          <w:sz w:val="24"/>
+          <w:szCs w:val="24"/>
+        </w:rPr>
+        <w:br w:type="page"/>
+      </w:r>
+    </w:p>
+    <w:p>
+      <w:pPr>
+        <w:spacing w:line="360" w:lineRule="auto"/>
+        <w:ind w:left="360" w:firstLine="360"/>
+        <w:jc w:val="center"/>
+        <w:rPr>
+          <w:rFonts w:ascii="Arial" w:hAnsi="Arial" w:cs="Arial"/>
+          <w:sz w:val="24"/>
+          <w:szCs w:val="24"/>
+        </w:rPr>
+      </w:pPr>
+    </w:p>
+    <w:p>
+      <w:pPr>
+        <w:spacing w:line="360" w:lineRule="auto"/>
+        <w:jc w:val="center"/>
+        <w:rPr>
+          <w:rFonts w:ascii="Arial" w:hAnsi="Arial" w:cs="Arial"/>
+          <w:b/>
+          <w:bCs/>
+          <w:sz w:val="24"/>
+          <w:szCs w:val="24"/>
+        </w:rPr>
+      </w:pPr>
+      <w:r>
+        <w:rPr>
+          <w:rFonts w:ascii="Arial" w:hAnsi="Arial" w:cs="Arial"/>
+          <w:b/>
+          <w:bCs/>
+          <w:sz w:val="24"/>
+          <w:szCs w:val="24"/>
+        </w:rPr>
+        <w:t>INSTRUCTIONAL MANUAL</w:t>
+      </w:r>
+    </w:p>
+    <w:p>
+      <w:pPr>
+        <w:spacing w:line="360" w:lineRule="auto"/>
+        <w:ind w:firstLine="720"/>
+        <w:rPr>
+          <w:rFonts w:ascii="Arial" w:hAnsi="Arial" w:cs="Arial"/>
+          <w:sz w:val="24"/>
+          <w:szCs w:val="24"/>
+        </w:rPr>
+      </w:pPr>
+      <w:r>
+        <w:rPr>
+          <w:rFonts w:ascii="Arial" w:hAnsi="Arial" w:cs="Arial"/>
+          <w:sz w:val="24"/>
+          <w:szCs w:val="24"/>
+        </w:rPr>
+        <w:t>Short introduction for Dampy, the game inspired by Damath.</w:t>
+      </w:r>
+    </w:p>
+    <w:p>
+      <w:pPr>
+        <w:pStyle w:val="ListParagraph"/>
+        <w:numPr>
+          <w:ilvl w:val="0"/>
+          <w:numId w:val="9"/>
+        </w:numPr>
+        <w:spacing w:line="360" w:lineRule="auto"/>
+        <w:ind w:left="360" w:hanging="360"/>
+        <w:rPr>
+          <w:rFonts w:ascii="Arial" w:hAnsi="Arial" w:cs="Arial"/>
+          <w:sz w:val="24"/>
+          <w:szCs w:val="24"/>
+        </w:rPr>
+      </w:pPr>
+      <w:r>
+        <w:rPr>
+          <w:rFonts w:ascii="Arial" w:hAnsi="Arial" w:cs="Arial"/>
+          <w:sz w:val="24"/>
+          <w:szCs w:val="24"/>
+        </w:rPr>
+        <w:t>Program</w:t>
+      </w:r>
+    </w:p>
+    <w:p>
+      <w:pPr>
+        <w:spacing w:line="360" w:lineRule="auto"/>
+        <w:ind w:firstLine="720"/>
+        <w:rPr>
+          <w:rFonts w:ascii="Arial" w:hAnsi="Arial" w:cs="Arial"/>
+          <w:sz w:val="24"/>
+          <w:szCs w:val="24"/>
+        </w:rPr>
+      </w:pPr>
+      <w:r>
+        <w:rPr>
+          <w:rFonts w:ascii="Arial" w:hAnsi="Arial" w:cs="Arial"/>
+          <w:sz w:val="24"/>
+          <w:szCs w:val="24"/>
+        </w:rPr>
+        <w:t>Introduce program specifications, language used, operating system, etc.</w:t>
+      </w:r>
     </w:p>
     <w:p>
       <w:pPr>
         <w:pStyle w:val="ListParagraph"/>
         <w:numPr>
           <w:ilvl w:val="1"/>
-          <w:numId w:val="1"/>
+          <w:numId w:val="9"/>
         </w:numPr>
-        <w:ind w:left="1080"/>
-        <w:rPr>
-          <w:rFonts w:ascii="Arial" w:hAnsi="Arial" w:cs="Arial"/>
-          <w:sz w:val="24"/>
-          <w:szCs w:val="24"/>
-        </w:rPr>
-      </w:pPr>
-      <w:r>
-        <w:rPr>
-          <w:rFonts w:ascii="Arial" w:hAnsi="Arial" w:cs="Arial"/>
-          <w:sz w:val="24"/>
-          <w:szCs w:val="24"/>
-        </w:rPr>
-        <w:t>Program</w:t>
-      </w:r>
-    </w:p>
-    <w:p>
-      <w:pPr>
+        <w:spacing w:line="360" w:lineRule="auto"/>
+        <w:ind w:left="540"/>
+        <w:rPr>
+          <w:rFonts w:ascii="Arial" w:hAnsi="Arial" w:cs="Arial"/>
+          <w:sz w:val="24"/>
+          <w:szCs w:val="24"/>
+        </w:rPr>
+      </w:pPr>
+      <w:r>
+        <w:rPr>
+          <w:rFonts w:ascii="Arial" w:hAnsi="Arial" w:cs="Arial"/>
+          <w:sz w:val="24"/>
+          <w:szCs w:val="24"/>
+        </w:rPr>
+        <w:t>Interface</w:t>
+      </w:r>
+    </w:p>
+    <w:p>
+      <w:pPr>
+        <w:pStyle w:val="ListParagraph"/>
+        <w:numPr>
+          <w:ilvl w:val="2"/>
+          <w:numId w:val="9"/>
+        </w:numPr>
+        <w:spacing w:line="240" w:lineRule="auto"/>
+        <w:ind w:left="900" w:hanging="360"/>
+        <w:rPr>
+          <w:rFonts w:ascii="Arial" w:hAnsi="Arial" w:cs="Arial"/>
+          <w:sz w:val="24"/>
+          <w:szCs w:val="24"/>
+        </w:rPr>
+      </w:pPr>
+      <w:r>
+        <w:rPr>
+          <w:rFonts w:ascii="Arial" w:hAnsi="Arial" w:cs="Arial"/>
+          <w:sz w:val="24"/>
+          <w:szCs w:val="24"/>
+        </w:rPr>
+        <w:t>Title Screen</w:t>
+      </w:r>
+    </w:p>
+    <w:p>
+      <w:pPr>
+        <w:spacing w:line="360" w:lineRule="auto"/>
+        <w:ind w:firstLine="720"/>
+        <w:rPr>
+          <w:rFonts w:ascii="Arial" w:hAnsi="Arial" w:cs="Arial"/>
+          <w:sz w:val="24"/>
+          <w:szCs w:val="24"/>
+        </w:rPr>
+      </w:pPr>
+      <w:r>
+        <w:rPr>
+          <w:rFonts w:ascii="Arial" w:hAnsi="Arial" w:cs="Arial"/>
+          <w:sz w:val="24"/>
+          <w:szCs w:val="24"/>
+        </w:rPr>
+        <w:t>Describe what is on the title screen.</w:t>
+      </w:r>
+    </w:p>
+    <w:p>
+      <w:pPr>
+        <w:spacing w:line="360" w:lineRule="auto"/>
+        <w:jc w:val="center"/>
+        <w:rPr>
+          <w:rFonts w:ascii="Arial" w:hAnsi="Arial" w:cs="Arial"/>
+          <w:i/>
+          <w:iCs/>
+          <w:sz w:val="24"/>
+          <w:szCs w:val="24"/>
+        </w:rPr>
+      </w:pPr>
+      <w:r>
+        <w:rPr>
+          <w:rFonts w:ascii="Arial" w:hAnsi="Arial" w:cs="Arial"/>
+          <w:sz w:val="24"/>
+          <w:szCs w:val="24"/>
+        </w:rPr>
+        <w:t>&lt;image&gt;</w:t>
+      </w:r>
+      <w:r>
+        <w:rPr>
+          <w:rFonts w:ascii="Arial" w:hAnsi="Arial" w:cs="Arial"/>
+          <w:sz w:val="24"/>
+          <w:szCs w:val="24"/>
+        </w:rPr>
+        <w:br/>
+      </w:r>
+      <w:r>
+        <w:rPr>
+          <w:rFonts w:ascii="Arial" w:hAnsi="Arial" w:cs="Arial"/>
+          <w:i/>
+          <w:iCs/>
+          <w:sz w:val="24"/>
+          <w:szCs w:val="24"/>
+        </w:rPr>
+        <w:t xml:space="preserve">Fig. 5: Main title screen </w:t>
+      </w:r>
+    </w:p>
+    <w:p>
+      <w:pPr>
+        <w:pStyle w:val="ListParagraph"/>
+        <w:numPr>
+          <w:ilvl w:val="2"/>
+          <w:numId w:val="9"/>
+        </w:numPr>
+        <w:spacing w:line="240" w:lineRule="auto"/>
+        <w:ind w:left="900" w:hanging="360"/>
+        <w:rPr>
+          <w:rFonts w:ascii="Arial" w:hAnsi="Arial" w:cs="Arial"/>
+          <w:sz w:val="24"/>
+          <w:szCs w:val="24"/>
+        </w:rPr>
+      </w:pPr>
+      <w:r>
+        <w:rPr>
+          <w:rFonts w:ascii="Arial" w:hAnsi="Arial" w:cs="Arial"/>
+          <w:sz w:val="24"/>
+          <w:szCs w:val="24"/>
+        </w:rPr>
+        <w:t>Start</w:t>
+      </w:r>
+    </w:p>
+    <w:p>
+      <w:pPr>
+        <w:spacing w:line="360" w:lineRule="auto"/>
         <w:ind w:left="360" w:firstLine="360"/>
         <w:jc w:val="both"/>
         <w:rPr>
@@ -1532,23 +4274,157 @@
           <w:sz w:val="24"/>
           <w:szCs w:val="24"/>
         </w:rPr>
-        <w:t xml:space="preserve">Introduce </w:t>
-      </w:r>
-      <w:r>
-        <w:rPr>
-          <w:rFonts w:ascii="Arial" w:hAnsi="Arial" w:cs="Arial"/>
-          <w:sz w:val="24"/>
-          <w:szCs w:val="24"/>
-        </w:rPr>
-        <w:t>program specifications, language used, operating system, etc</w:t>
-      </w:r>
-      <w:r>
-        <w:rPr>
-          <w:rFonts w:ascii="Arial" w:hAnsi="Arial" w:cs="Arial"/>
-          <w:sz w:val="24"/>
-          <w:szCs w:val="24"/>
-        </w:rPr>
-        <w:t>.</w:t>
+        <w:t>Describe what the start button does.</w:t>
+      </w:r>
+    </w:p>
+    <w:p>
+      <w:pPr>
+        <w:spacing w:line="360" w:lineRule="auto"/>
+        <w:jc w:val="center"/>
+        <w:rPr>
+          <w:rFonts w:ascii="Arial" w:hAnsi="Arial" w:cs="Arial"/>
+          <w:i/>
+          <w:iCs/>
+          <w:sz w:val="24"/>
+          <w:szCs w:val="24"/>
+        </w:rPr>
+      </w:pPr>
+      <w:r>
+        <w:rPr>
+          <w:rFonts w:ascii="Arial" w:hAnsi="Arial" w:cs="Arial"/>
+          <w:sz w:val="24"/>
+          <w:szCs w:val="24"/>
+        </w:rPr>
+        <w:t>&lt;image&gt;</w:t>
+      </w:r>
+      <w:r>
+        <w:rPr>
+          <w:rFonts w:ascii="Arial" w:hAnsi="Arial" w:cs="Arial"/>
+          <w:sz w:val="24"/>
+          <w:szCs w:val="24"/>
+        </w:rPr>
+        <w:br/>
+      </w:r>
+      <w:r>
+        <w:rPr>
+          <w:rFonts w:ascii="Arial" w:hAnsi="Arial" w:cs="Arial"/>
+          <w:i/>
+          <w:iCs/>
+          <w:sz w:val="24"/>
+          <w:szCs w:val="24"/>
+        </w:rPr>
+        <w:t>Fig. 6: Start button</w:t>
+      </w:r>
+    </w:p>
+    <w:p>
+      <w:pPr>
+        <w:pStyle w:val="ListParagraph"/>
+        <w:numPr>
+          <w:ilvl w:val="2"/>
+          <w:numId w:val="9"/>
+        </w:numPr>
+        <w:spacing w:line="240" w:lineRule="auto"/>
+        <w:ind w:left="900" w:hanging="360"/>
+        <w:rPr>
+          <w:rFonts w:ascii="Arial" w:hAnsi="Arial" w:cs="Arial"/>
+          <w:sz w:val="24"/>
+          <w:szCs w:val="24"/>
+        </w:rPr>
+      </w:pPr>
+      <w:r>
+        <w:rPr>
+          <w:rFonts w:ascii="Arial" w:hAnsi="Arial" w:cs="Arial"/>
+          <w:sz w:val="24"/>
+          <w:szCs w:val="24"/>
+        </w:rPr>
+        <w:t>Options</w:t>
+      </w:r>
+    </w:p>
+    <w:p>
+      <w:pPr>
+        <w:spacing w:line="360" w:lineRule="auto"/>
+        <w:ind w:left="360" w:firstLine="360"/>
+        <w:jc w:val="both"/>
+        <w:rPr>
+          <w:rFonts w:ascii="Arial" w:hAnsi="Arial" w:cs="Arial"/>
+          <w:sz w:val="24"/>
+          <w:szCs w:val="24"/>
+        </w:rPr>
+      </w:pPr>
+      <w:r>
+        <w:rPr>
+          <w:rFonts w:ascii="Arial" w:hAnsi="Arial" w:cs="Arial"/>
+          <w:sz w:val="24"/>
+          <w:szCs w:val="24"/>
+        </w:rPr>
+        <w:t>Describe</w:t>
+      </w:r>
+      <w:r>
+        <w:rPr>
+          <w:rFonts w:ascii="Arial" w:hAnsi="Arial" w:cs="Arial"/>
+          <w:sz w:val="24"/>
+          <w:szCs w:val="24"/>
+        </w:rPr>
+        <w:t xml:space="preserve"> options screen.</w:t>
+      </w:r>
+    </w:p>
+    <w:p>
+      <w:pPr>
+        <w:spacing w:line="360" w:lineRule="auto"/>
+        <w:jc w:val="center"/>
+        <w:rPr>
+          <w:rFonts w:ascii="Arial" w:hAnsi="Arial" w:cs="Arial"/>
+          <w:i/>
+          <w:iCs/>
+          <w:sz w:val="24"/>
+          <w:szCs w:val="24"/>
+        </w:rPr>
+      </w:pPr>
+      <w:r>
+        <w:rPr>
+          <w:rFonts w:ascii="Arial" w:hAnsi="Arial" w:cs="Arial"/>
+          <w:sz w:val="24"/>
+          <w:szCs w:val="24"/>
+        </w:rPr>
+        <w:t>&lt;image&gt;</w:t>
+      </w:r>
+      <w:r>
+        <w:rPr>
+          <w:rFonts w:ascii="Arial" w:hAnsi="Arial" w:cs="Arial"/>
+          <w:sz w:val="24"/>
+          <w:szCs w:val="24"/>
+        </w:rPr>
+        <w:br/>
+      </w:r>
+      <w:r>
+        <w:rPr>
+          <w:rFonts w:ascii="Arial" w:hAnsi="Arial" w:cs="Arial"/>
+          <w:i/>
+          <w:iCs/>
+          <w:sz w:val="24"/>
+          <w:szCs w:val="24"/>
+        </w:rPr>
+        <w:t xml:space="preserve">Fig. 5: </w:t>
+      </w:r>
+      <w:r>
+        <w:rPr>
+          <w:rFonts w:ascii="Arial" w:hAnsi="Arial" w:cs="Arial"/>
+          <w:i/>
+          <w:iCs/>
+          <w:sz w:val="24"/>
+          <w:szCs w:val="24"/>
+        </w:rPr>
+        <w:t>Options</w:t>
+      </w:r>
+      <w:r>
+        <w:rPr>
+          <w:rFonts w:ascii="Arial" w:hAnsi="Arial" w:cs="Arial"/>
+          <w:i/>
+          <w:iCs/>
+          <w:sz w:val="24"/>
+          <w:szCs w:val="24"/>
+        </w:rPr>
+        <w:t xml:space="preserve"> button</w:t>
       </w:r>
     </w:p>
     <w:p>
@@ -1556,438 +4432,23 @@
         <w:pStyle w:val="ListParagraph"/>
         <w:numPr>
           <w:ilvl w:val="1"/>
-          <w:numId w:val="1"/>
+          <w:numId w:val="9"/>
         </w:numPr>
         <w:spacing w:line="360" w:lineRule="auto"/>
-        <w:ind w:left="1080"/>
-        <w:rPr>
-          <w:rFonts w:ascii="Arial" w:hAnsi="Arial" w:cs="Arial"/>
-          <w:sz w:val="24"/>
-          <w:szCs w:val="24"/>
-        </w:rPr>
-      </w:pPr>
-      <w:r>
-        <w:rPr>
-          <w:rFonts w:ascii="Arial" w:hAnsi="Arial" w:cs="Arial"/>
-          <w:sz w:val="24"/>
-          <w:szCs w:val="24"/>
-        </w:rPr>
-        <w:t>Interface</w:t>
-      </w:r>
-    </w:p>
-    <w:p>
-      <w:pPr>
-        <w:ind w:firstLine="1080"/>
-        <w:rPr>
-          <w:rFonts w:ascii="Arial" w:hAnsi="Arial" w:cs="Arial"/>
-          <w:sz w:val="24"/>
-          <w:szCs w:val="24"/>
-        </w:rPr>
-      </w:pPr>
-      <w:r>
-        <w:rPr>
-          <w:rFonts w:ascii="Arial" w:hAnsi="Arial" w:cs="Arial"/>
-          <w:sz w:val="24"/>
-          <w:szCs w:val="24"/>
-        </w:rPr>
-        <w:t>Title Screen</w:t>
-      </w:r>
-    </w:p>
-    <w:p>
-      <w:pPr>
-        <w:ind w:left="360" w:firstLine="360"/>
-        <w:jc w:val="both"/>
-        <w:rPr>
-          <w:rFonts w:ascii="Arial" w:hAnsi="Arial" w:cs="Arial"/>
-          <w:sz w:val="24"/>
-          <w:szCs w:val="24"/>
-        </w:rPr>
-      </w:pPr>
-      <w:r>
-        <w:rPr>
-          <w:rFonts w:ascii="Arial" w:hAnsi="Arial" w:cs="Arial"/>
-          <w:sz w:val="24"/>
-          <w:szCs w:val="24"/>
-        </w:rPr>
-        <w:t>Describe what is on the title screen.</w:t>
-      </w:r>
-    </w:p>
-    <w:p>
-      <w:pPr>
-        <w:jc w:val="center"/>
-        <w:rPr>
-          <w:rFonts w:ascii="Arial" w:hAnsi="Arial" w:cs="Arial"/>
-          <w:sz w:val="24"/>
-          <w:szCs w:val="24"/>
-        </w:rPr>
-      </w:pPr>
-      <w:r>
-        <w:rPr>
-          <w:rFonts w:ascii="Arial" w:hAnsi="Arial" w:cs="Arial"/>
-          <w:sz w:val="24"/>
-          <w:szCs w:val="24"/>
-        </w:rPr>
-        <w:t>&lt;image&gt;</w:t>
-      </w:r>
-    </w:p>
-    <w:p>
-      <w:pPr>
-        <w:jc w:val="center"/>
-        <w:rPr>
-          <w:rFonts w:ascii="Arial" w:hAnsi="Arial" w:cs="Arial"/>
-          <w:i/>
-          <w:iCs/>
-          <w:sz w:val="24"/>
-          <w:szCs w:val="24"/>
-        </w:rPr>
-      </w:pPr>
-      <w:r>
-        <w:rPr>
-          <w:rFonts w:ascii="Arial" w:hAnsi="Arial" w:cs="Arial"/>
-          <w:i/>
-          <w:iCs/>
-          <w:sz w:val="24"/>
-          <w:szCs w:val="24"/>
-        </w:rPr>
-        <w:t xml:space="preserve">Fig. </w:t>
-      </w:r>
-      <w:r>
-        <w:rPr>
-          <w:rFonts w:ascii="Arial" w:hAnsi="Arial" w:cs="Arial"/>
-          <w:i/>
-          <w:iCs/>
-          <w:sz w:val="24"/>
-          <w:szCs w:val="24"/>
-        </w:rPr>
-        <w:t>5</w:t>
-      </w:r>
-      <w:r>
-        <w:rPr>
-          <w:rFonts w:ascii="Arial" w:hAnsi="Arial" w:cs="Arial"/>
-          <w:i/>
-          <w:iCs/>
-          <w:sz w:val="24"/>
-          <w:szCs w:val="24"/>
-        </w:rPr>
-        <w:t xml:space="preserve">: </w:t>
-      </w:r>
-      <w:r>
-        <w:rPr>
-          <w:rFonts w:ascii="Arial" w:hAnsi="Arial" w:cs="Arial"/>
-          <w:i/>
-          <w:iCs/>
-          <w:sz w:val="24"/>
-          <w:szCs w:val="24"/>
-        </w:rPr>
-        <w:t>Main title screen</w:t>
-      </w:r>
-      <w:r>
-        <w:rPr>
-          <w:rFonts w:ascii="Arial" w:hAnsi="Arial" w:cs="Arial"/>
-          <w:i/>
-          <w:iCs/>
-          <w:sz w:val="24"/>
-          <w:szCs w:val="24"/>
-        </w:rPr>
-        <w:t xml:space="preserve"> </w:t>
-      </w:r>
-    </w:p>
-    <w:p>
-      <w:pPr>
-        <w:pStyle w:val="ListParagraph"/>
-        <w:numPr>
-          <w:ilvl w:val="2"/>
-          <w:numId w:val="1"/>
-        </w:numPr>
-        <w:ind w:left="1620" w:hanging="360"/>
-        <w:rPr>
-          <w:rFonts w:ascii="Arial" w:hAnsi="Arial" w:cs="Arial"/>
-          <w:sz w:val="24"/>
-          <w:szCs w:val="24"/>
-        </w:rPr>
-      </w:pPr>
-      <w:r>
-        <w:rPr>
-          <w:rFonts w:ascii="Arial" w:hAnsi="Arial" w:cs="Arial"/>
-          <w:sz w:val="24"/>
-          <w:szCs w:val="24"/>
-        </w:rPr>
-        <w:t>Start</w:t>
-      </w:r>
-    </w:p>
-    <w:p>
-      <w:pPr>
-        <w:ind w:left="360" w:firstLine="360"/>
-        <w:jc w:val="both"/>
-        <w:rPr>
-          <w:rFonts w:ascii="Arial" w:hAnsi="Arial" w:cs="Arial"/>
-          <w:sz w:val="24"/>
-          <w:szCs w:val="24"/>
-        </w:rPr>
-      </w:pPr>
-      <w:r>
-        <w:rPr>
-          <w:rFonts w:ascii="Arial" w:hAnsi="Arial" w:cs="Arial"/>
-          <w:sz w:val="24"/>
-          <w:szCs w:val="24"/>
-        </w:rPr>
-        <w:t xml:space="preserve">Describe </w:t>
-      </w:r>
-      <w:r>
-        <w:rPr>
-          <w:rFonts w:ascii="Arial" w:hAnsi="Arial" w:cs="Arial"/>
-          <w:sz w:val="24"/>
-          <w:szCs w:val="24"/>
-        </w:rPr>
-        <w:t>what the start button does.</w:t>
-      </w:r>
-    </w:p>
-    <w:p>
-      <w:pPr>
-        <w:jc w:val="center"/>
-        <w:rPr>
-          <w:rFonts w:ascii="Arial" w:hAnsi="Arial" w:cs="Arial"/>
-          <w:sz w:val="24"/>
-          <w:szCs w:val="24"/>
-        </w:rPr>
-      </w:pPr>
-      <w:r>
-        <w:rPr>
-          <w:rFonts w:ascii="Arial" w:hAnsi="Arial" w:cs="Arial"/>
-          <w:sz w:val="24"/>
-          <w:szCs w:val="24"/>
-        </w:rPr>
-        <w:t>&lt;image&gt;</w:t>
-      </w:r>
-    </w:p>
-    <w:p>
-      <w:pPr>
-        <w:jc w:val="center"/>
-        <w:rPr>
-          <w:rFonts w:ascii="Arial" w:hAnsi="Arial" w:cs="Arial"/>
-          <w:i/>
-          <w:iCs/>
-          <w:sz w:val="24"/>
-          <w:szCs w:val="24"/>
-        </w:rPr>
-      </w:pPr>
-      <w:r>
-        <w:rPr>
-          <w:rFonts w:ascii="Arial" w:hAnsi="Arial" w:cs="Arial"/>
-          <w:i/>
-          <w:iCs/>
-          <w:sz w:val="24"/>
-          <w:szCs w:val="24"/>
-        </w:rPr>
-        <w:t xml:space="preserve">Fig. </w:t>
-      </w:r>
-      <w:r>
-        <w:rPr>
-          <w:rFonts w:ascii="Arial" w:hAnsi="Arial" w:cs="Arial"/>
-          <w:i/>
-          <w:iCs/>
-          <w:sz w:val="24"/>
-          <w:szCs w:val="24"/>
-        </w:rPr>
-        <w:t>6</w:t>
-      </w:r>
-      <w:r>
-        <w:rPr>
-          <w:rFonts w:ascii="Arial" w:hAnsi="Arial" w:cs="Arial"/>
-          <w:i/>
-          <w:iCs/>
-          <w:sz w:val="24"/>
-          <w:szCs w:val="24"/>
-        </w:rPr>
-        <w:t xml:space="preserve">: </w:t>
-      </w:r>
-      <w:r>
-        <w:rPr>
-          <w:rFonts w:ascii="Arial" w:hAnsi="Arial" w:cs="Arial"/>
-          <w:i/>
-          <w:iCs/>
-          <w:sz w:val="24"/>
-          <w:szCs w:val="24"/>
-        </w:rPr>
-        <w:t>Start button</w:t>
-      </w:r>
-    </w:p>
-    <w:p>
-      <w:pPr>
-        <w:pStyle w:val="ListParagraph"/>
-        <w:numPr>
-          <w:ilvl w:val="2"/>
-          <w:numId w:val="1"/>
-        </w:numPr>
-        <w:ind w:left="1620" w:hanging="360"/>
-        <w:rPr>
-          <w:rFonts w:ascii="Arial" w:hAnsi="Arial" w:cs="Arial"/>
-          <w:sz w:val="24"/>
-          <w:szCs w:val="24"/>
-        </w:rPr>
-      </w:pPr>
-      <w:r>
-        <w:rPr>
-          <w:rFonts w:ascii="Arial" w:hAnsi="Arial" w:cs="Arial"/>
-          <w:sz w:val="24"/>
-          <w:szCs w:val="24"/>
-        </w:rPr>
-        <w:t>Options</w:t>
-      </w:r>
-    </w:p>
-    <w:p>
-      <w:pPr>
-        <w:ind w:left="360" w:firstLine="360"/>
-        <w:jc w:val="both"/>
-        <w:rPr>
-          <w:rFonts w:ascii="Arial" w:hAnsi="Arial" w:cs="Arial"/>
-          <w:sz w:val="24"/>
-          <w:szCs w:val="24"/>
-        </w:rPr>
-      </w:pPr>
-      <w:r>
-        <w:rPr>
-          <w:rFonts w:ascii="Arial" w:hAnsi="Arial" w:cs="Arial"/>
-          <w:sz w:val="24"/>
-          <w:szCs w:val="24"/>
-        </w:rPr>
-        <w:t>Hypothetical options</w:t>
-      </w:r>
-      <w:r>
-        <w:rPr>
-          <w:rFonts w:ascii="Arial" w:hAnsi="Arial" w:cs="Arial"/>
-          <w:sz w:val="24"/>
-          <w:szCs w:val="24"/>
-        </w:rPr>
-        <w:t xml:space="preserve"> screen.</w:t>
-      </w:r>
-    </w:p>
-    <w:p>
-      <w:pPr>
-        <w:jc w:val="center"/>
-        <w:rPr>
-          <w:rFonts w:ascii="Arial" w:hAnsi="Arial" w:cs="Arial"/>
-          <w:sz w:val="24"/>
-          <w:szCs w:val="24"/>
-        </w:rPr>
-      </w:pPr>
-      <w:r>
-        <w:rPr>
-          <w:rFonts w:ascii="Arial" w:hAnsi="Arial" w:cs="Arial"/>
-          <w:sz w:val="24"/>
-          <w:szCs w:val="24"/>
-        </w:rPr>
-        <w:t>&lt;image&gt;</w:t>
-      </w:r>
-    </w:p>
-    <w:p>
-      <w:pPr>
-        <w:jc w:val="center"/>
-        <w:rPr>
-          <w:rFonts w:ascii="Arial" w:hAnsi="Arial" w:cs="Arial"/>
-          <w:i/>
-          <w:iCs/>
-          <w:sz w:val="24"/>
-          <w:szCs w:val="24"/>
-        </w:rPr>
-      </w:pPr>
-      <w:r>
-        <w:rPr>
-          <w:rFonts w:ascii="Arial" w:hAnsi="Arial" w:cs="Arial"/>
-          <w:i/>
-          <w:iCs/>
-          <w:sz w:val="24"/>
-          <w:szCs w:val="24"/>
-        </w:rPr>
-        <w:t xml:space="preserve">Fig. 5: </w:t>
-      </w:r>
-      <w:r>
-        <w:rPr>
-          <w:rFonts w:ascii="Arial" w:hAnsi="Arial" w:cs="Arial"/>
-          <w:i/>
-          <w:iCs/>
-          <w:sz w:val="24"/>
-          <w:szCs w:val="24"/>
-        </w:rPr>
-        <w:t>Options</w:t>
-      </w:r>
-      <w:r>
-        <w:rPr>
-          <w:rFonts w:ascii="Arial" w:hAnsi="Arial" w:cs="Arial"/>
-          <w:i/>
-          <w:iCs/>
-          <w:sz w:val="24"/>
-          <w:szCs w:val="24"/>
-        </w:rPr>
-        <w:t xml:space="preserve"> button</w:t>
-      </w:r>
-    </w:p>
-    <w:p>
-      <w:pPr>
-        <w:ind w:firstLine="1080"/>
-        <w:rPr>
-          <w:rFonts w:ascii="Arial" w:hAnsi="Arial" w:cs="Arial"/>
-          <w:sz w:val="24"/>
-          <w:szCs w:val="24"/>
-        </w:rPr>
-      </w:pPr>
-      <w:r>
-        <w:rPr>
-          <w:rFonts w:ascii="Arial" w:hAnsi="Arial" w:cs="Arial"/>
-          <w:sz w:val="24"/>
-          <w:szCs w:val="24"/>
-        </w:rPr>
-        <w:t>Game Scene</w:t>
-      </w:r>
-    </w:p>
-    <w:p>
-      <w:pPr>
-        <w:ind w:left="360" w:firstLine="360"/>
-        <w:rPr>
-          <w:rFonts w:ascii="Arial" w:hAnsi="Arial" w:cs="Arial"/>
-          <w:sz w:val="24"/>
-          <w:szCs w:val="24"/>
-        </w:rPr>
-      </w:pPr>
-      <w:r>
-        <w:rPr>
-          <w:rFonts w:ascii="Arial" w:hAnsi="Arial" w:cs="Arial"/>
-          <w:sz w:val="24"/>
-          <w:szCs w:val="24"/>
-        </w:rPr>
-        <w:t>Give a short run-down of</w:t>
-      </w:r>
-      <w:r>
-        <w:rPr>
-          <w:rFonts w:ascii="Arial" w:hAnsi="Arial" w:cs="Arial"/>
-          <w:sz w:val="24"/>
-          <w:szCs w:val="24"/>
-        </w:rPr>
-        <w:t xml:space="preserve"> </w:t>
-      </w:r>
-      <w:r>
-        <w:rPr>
-          <w:rFonts w:ascii="Arial" w:hAnsi="Arial" w:cs="Arial"/>
-          <w:sz w:val="24"/>
-          <w:szCs w:val="24"/>
-        </w:rPr>
-        <w:t>the elements</w:t>
-      </w:r>
-      <w:r>
-        <w:rPr>
-          <w:rFonts w:ascii="Arial" w:hAnsi="Arial" w:cs="Arial"/>
-          <w:sz w:val="24"/>
-          <w:szCs w:val="24"/>
-        </w:rPr>
-        <w:t xml:space="preserve"> on the </w:t>
-      </w:r>
-      <w:r>
-        <w:rPr>
-          <w:rFonts w:ascii="Arial" w:hAnsi="Arial" w:cs="Arial"/>
-          <w:sz w:val="24"/>
-          <w:szCs w:val="24"/>
-        </w:rPr>
-        <w:t>game screen.</w:t>
+        <w:ind w:left="540"/>
+        <w:rPr>
+          <w:rFonts w:ascii="Arial" w:hAnsi="Arial" w:cs="Arial"/>
+          <w:sz w:val="24"/>
+          <w:szCs w:val="24"/>
+        </w:rPr>
+      </w:pPr>
+      <w:r>
+        <w:rPr>
+          <w:rFonts w:ascii="Arial" w:hAnsi="Arial" w:cs="Arial"/>
+          <w:sz w:val="24"/>
+          <w:szCs w:val="24"/>
+        </w:rPr>
+        <w:t>Game Scene.</w:t>
       </w:r>
     </w:p>
     <w:p>
@@ -1997,7 +4458,8 @@
           <w:ilvl w:val="0"/>
           <w:numId w:val="8"/>
         </w:numPr>
-        <w:ind w:left="1620"/>
+        <w:spacing w:line="240" w:lineRule="auto"/>
+        <w:ind w:left="900"/>
         <w:rPr>
           <w:rFonts w:ascii="Arial" w:hAnsi="Arial" w:cs="Arial"/>
           <w:sz w:val="24"/>
@@ -2015,6 +4477,7 @@
     </w:p>
     <w:p>
       <w:pPr>
+        <w:spacing w:line="360" w:lineRule="auto"/>
         <w:ind w:left="360" w:firstLine="360"/>
         <w:jc w:val="both"/>
         <w:rPr>
@@ -2034,24 +4497,7 @@
     </w:p>
     <w:p>
       <w:pPr>
-        <w:jc w:val="center"/>
-        <w:rPr>
-          <w:rFonts w:ascii="Arial" w:hAnsi="Arial" w:cs="Arial"/>
-          <w:sz w:val="24"/>
-          <w:szCs w:val="24"/>
-        </w:rPr>
-      </w:pPr>
-      <w:r>
-        <w:rPr>
-          <w:rFonts w:ascii="Arial" w:hAnsi="Arial" w:cs="Arial"/>
-          <w:sz w:val="24"/>
-          <w:szCs w:val="24"/>
-        </w:rPr>
-        <w:t>&lt;image&gt;</w:t>
-      </w:r>
-    </w:p>
-    <w:p>
-      <w:pPr>
+        <w:spacing w:line="360" w:lineRule="auto"/>
         <w:jc w:val="center"/>
         <w:rPr>
           <w:rFonts w:ascii="Arial" w:hAnsi="Arial" w:cs="Arial"/>
@@ -2064,22 +4510,28 @@
       <w:r>
         <w:rPr>
           <w:rFonts w:ascii="Arial" w:hAnsi="Arial" w:cs="Arial"/>
+          <w:sz w:val="24"/>
+          <w:szCs w:val="24"/>
+        </w:rPr>
+        <w:t>&lt;image&gt;</w:t>
+      </w:r>
+      <w:r>
+        <w:rPr>
+          <w:rFonts w:ascii="Arial" w:hAnsi="Arial" w:cs="Arial"/>
+          <w:sz w:val="24"/>
+          <w:szCs w:val="24"/>
+        </w:rPr>
+        <w:br/>
+      </w:r>
+      <w:r>
+        <w:rPr>
+          <w:rFonts w:ascii="Arial" w:hAnsi="Arial" w:cs="Arial"/>
           <w:i/>
           <w:iCs/>
           <w:sz w:val="24"/>
           <w:szCs w:val="24"/>
         </w:rPr>
-        <w:t xml:space="preserve">Fig. 5: </w:t>
-      </w:r>
-      <w:r>
-        <w:rPr>
-          <w:rFonts w:ascii="Arial" w:hAnsi="Arial" w:cs="Arial"/>
-          <w:i/>
-          <w:iCs/>
-          <w:sz w:val="24"/>
-          <w:szCs w:val="24"/>
-        </w:rPr>
-        <w:t>Scoreboard</w:t>
+        <w:t>Fig. 5: Scoreboard</w:t>
       </w:r>
     </w:p>
     <w:p>
@@ -2089,7 +4541,8 @@
           <w:ilvl w:val="0"/>
           <w:numId w:val="8"/>
         </w:numPr>
-        <w:ind w:left="1620"/>
+        <w:spacing w:line="240" w:lineRule="auto"/>
+        <w:ind w:left="900"/>
         <w:rPr>
           <w:rFonts w:ascii="Arial" w:hAnsi="Arial" w:cs="Arial"/>
           <w:sz w:val="24"/>
@@ -2107,6 +4560,7 @@
     </w:p>
     <w:p>
       <w:pPr>
+        <w:spacing w:line="360" w:lineRule="auto"/>
         <w:ind w:left="360" w:firstLine="360"/>
         <w:jc w:val="both"/>
         <w:rPr>
@@ -2142,24 +4596,7 @@
     </w:p>
     <w:p>
       <w:pPr>
-        <w:jc w:val="center"/>
-        <w:rPr>
-          <w:rFonts w:ascii="Arial" w:hAnsi="Arial" w:cs="Arial"/>
-          <w:sz w:val="24"/>
-          <w:szCs w:val="24"/>
-        </w:rPr>
-      </w:pPr>
-      <w:r>
-        <w:rPr>
-          <w:rFonts w:ascii="Arial" w:hAnsi="Arial" w:cs="Arial"/>
-          <w:sz w:val="24"/>
-          <w:szCs w:val="24"/>
-        </w:rPr>
-        <w:t>&lt;image&gt;</w:t>
-      </w:r>
-    </w:p>
-    <w:p>
-      <w:pPr>
+        <w:spacing w:line="360" w:lineRule="auto"/>
         <w:jc w:val="center"/>
         <w:rPr>
           <w:rFonts w:ascii="Arial" w:hAnsi="Arial" w:cs="Arial"/>
@@ -2169,6 +4606,23 @@
           <w:szCs w:val="24"/>
         </w:rPr>
       </w:pPr>
+      <w:r>
+        <w:rPr>
+          <w:rFonts w:ascii="Arial" w:hAnsi="Arial" w:cs="Arial"/>
+          <w:sz w:val="24"/>
+          <w:szCs w:val="24"/>
+        </w:rPr>
+        <w:lastRenderedPageBreak/>
+        <w:t>&lt;image&gt;</w:t>
+      </w:r>
+      <w:r>
+        <w:rPr>
+          <w:rFonts w:ascii="Arial" w:hAnsi="Arial" w:cs="Arial"/>
+          <w:sz w:val="24"/>
+          <w:szCs w:val="24"/>
+        </w:rPr>
+        <w:br/>
+      </w:r>
       <w:r>
         <w:rPr>
           <w:rFonts w:ascii="Arial" w:hAnsi="Arial" w:cs="Arial"/>
@@ -2207,7 +4661,8 @@
           <w:ilvl w:val="0"/>
           <w:numId w:val="8"/>
         </w:numPr>
-        <w:ind w:left="1620"/>
+        <w:spacing w:line="240" w:lineRule="auto"/>
+        <w:ind w:left="900"/>
         <w:rPr>
           <w:rFonts w:ascii="Arial" w:hAnsi="Arial" w:cs="Arial"/>
           <w:sz w:val="24"/>
@@ -2225,6 +4680,7 @@
     </w:p>
     <w:p>
       <w:pPr>
+        <w:spacing w:line="360" w:lineRule="auto"/>
         <w:ind w:left="360" w:firstLine="360"/>
         <w:jc w:val="both"/>
         <w:rPr>
@@ -2244,25 +4700,7 @@
     </w:p>
     <w:p>
       <w:pPr>
-        <w:jc w:val="center"/>
-        <w:rPr>
-          <w:rFonts w:ascii="Arial" w:hAnsi="Arial" w:cs="Arial"/>
-          <w:sz w:val="24"/>
-          <w:szCs w:val="24"/>
-        </w:rPr>
-      </w:pPr>
-      <w:r>
-        <w:rPr>
-          <w:rFonts w:ascii="Arial" w:hAnsi="Arial" w:cs="Arial"/>
-          <w:sz w:val="24"/>
-          <w:szCs w:val="24"/>
-        </w:rPr>
-        <w:lastRenderedPageBreak/>
-        <w:t>&lt;image&gt;</w:t>
-      </w:r>
-    </w:p>
-    <w:p>
-      <w:pPr>
+        <w:spacing w:line="360" w:lineRule="auto"/>
         <w:jc w:val="center"/>
         <w:rPr>
           <w:rFonts w:ascii="Arial" w:hAnsi="Arial" w:cs="Arial"/>
@@ -2272,6 +4710,22 @@
           <w:szCs w:val="24"/>
         </w:rPr>
       </w:pPr>
+      <w:r>
+        <w:rPr>
+          <w:rFonts w:ascii="Arial" w:hAnsi="Arial" w:cs="Arial"/>
+          <w:sz w:val="24"/>
+          <w:szCs w:val="24"/>
+        </w:rPr>
+        <w:t>&lt;image&gt;</w:t>
+      </w:r>
+      <w:r>
+        <w:rPr>
+          <w:rFonts w:ascii="Arial" w:hAnsi="Arial" w:cs="Arial"/>
+          <w:sz w:val="24"/>
+          <w:szCs w:val="24"/>
+        </w:rPr>
+        <w:br/>
+      </w:r>
       <w:r>
         <w:rPr>
           <w:rFonts w:ascii="Arial" w:hAnsi="Arial" w:cs="Arial"/>
@@ -2310,7 +4764,8 @@
           <w:ilvl w:val="0"/>
           <w:numId w:val="8"/>
         </w:numPr>
-        <w:ind w:left="1620"/>
+        <w:spacing w:line="240" w:lineRule="auto"/>
+        <w:ind w:left="900"/>
         <w:rPr>
           <w:rFonts w:ascii="Arial" w:hAnsi="Arial" w:cs="Arial"/>
           <w:sz w:val="24"/>
@@ -2328,6 +4783,7 @@
     </w:p>
     <w:p>
       <w:pPr>
+        <w:spacing w:line="360" w:lineRule="auto"/>
         <w:ind w:left="360" w:firstLine="360"/>
         <w:jc w:val="both"/>
         <w:rPr>
@@ -2347,32 +4803,8 @@
     </w:p>
     <w:p>
       <w:pPr>
+        <w:spacing w:line="360" w:lineRule="auto"/>
         <w:jc w:val="center"/>
-        <w:rPr>
-          <w:rFonts w:ascii="Arial" w:hAnsi="Arial" w:cs="Arial"/>
-          <w:sz w:val="24"/>
-          <w:szCs w:val="24"/>
-        </w:rPr>
-      </w:pPr>
-      <w:r>
-        <w:rPr>
-          <w:rFonts w:ascii="Arial" w:hAnsi="Arial" w:cs="Arial"/>
-          <w:sz w:val="24"/>
-          <w:szCs w:val="24"/>
-        </w:rPr>
-        <w:t>&lt;image&gt;</w:t>
-      </w:r>
-    </w:p>
-    <w:p>
-      <w:pPr>
-        <w:jc w:val="center"/>
-        <w:rPr>
-          <w:rFonts w:ascii="Arial" w:hAnsi="Arial" w:cs="Arial"/>
-          <w:sz w:val="24"/>
-          <w:szCs w:val="24"/>
-        </w:rPr>
-      </w:pPr>
-      <w:r>
         <w:rPr>
           <w:rFonts w:ascii="Arial" w:hAnsi="Arial" w:cs="Arial"/>
           <w:i/>
@@ -2380,7 +4812,22 @@
           <w:sz w:val="24"/>
           <w:szCs w:val="24"/>
         </w:rPr>
-        <w:t xml:space="preserve">Fig. 6: </w:t>
+      </w:pPr>
+      <w:r>
+        <w:rPr>
+          <w:rFonts w:ascii="Arial" w:hAnsi="Arial" w:cs="Arial"/>
+          <w:sz w:val="24"/>
+          <w:szCs w:val="24"/>
+        </w:rPr>
+        <w:t>&lt;image&gt;</w:t>
+      </w:r>
+      <w:r>
+        <w:rPr>
+          <w:rFonts w:ascii="Arial" w:hAnsi="Arial" w:cs="Arial"/>
+          <w:sz w:val="24"/>
+          <w:szCs w:val="24"/>
+        </w:rPr>
+        <w:br/>
       </w:r>
       <w:r>
         <w:rPr>
@@ -2390,7 +4837,7 @@
           <w:sz w:val="24"/>
           <w:szCs w:val="24"/>
         </w:rPr>
-        <w:t>Quit Game</w:t>
+        <w:t xml:space="preserve">Fig. 6: </w:t>
       </w:r>
       <w:r>
         <w:rPr>
@@ -2400,6 +4847,16 @@
           <w:sz w:val="24"/>
           <w:szCs w:val="24"/>
         </w:rPr>
+        <w:t>Quit Game</w:t>
+      </w:r>
+      <w:r>
+        <w:rPr>
+          <w:rFonts w:ascii="Arial" w:hAnsi="Arial" w:cs="Arial"/>
+          <w:i/>
+          <w:iCs/>
+          <w:sz w:val="24"/>
+          <w:szCs w:val="24"/>
+        </w:rPr>
         <w:t xml:space="preserve"> button</w:t>
       </w:r>
     </w:p>
@@ -2407,13 +4864,17 @@
       <w:pPr>
         <w:rPr>
           <w:rFonts w:ascii="Arial" w:hAnsi="Arial" w:cs="Arial"/>
-          <w:sz w:val="24"/>
-          <w:szCs w:val="24"/>
-        </w:rPr>
-      </w:pPr>
-      <w:r>
-        <w:rPr>
-          <w:rFonts w:ascii="Arial" w:hAnsi="Arial" w:cs="Arial"/>
+          <w:i/>
+          <w:iCs/>
+          <w:sz w:val="24"/>
+          <w:szCs w:val="24"/>
+        </w:rPr>
+      </w:pPr>
+      <w:r>
+        <w:rPr>
+          <w:rFonts w:ascii="Arial" w:hAnsi="Arial" w:cs="Arial"/>
+          <w:i/>
+          <w:iCs/>
           <w:sz w:val="24"/>
           <w:szCs w:val="24"/>
         </w:rPr>
@@ -2422,6 +4883,7 @@
     </w:p>
     <w:p>
       <w:pPr>
+        <w:spacing w:line="360" w:lineRule="auto"/>
         <w:jc w:val="center"/>
         <w:rPr>
           <w:rFonts w:ascii="Arial" w:hAnsi="Arial" w:cs="Arial"/>
@@ -2432,6 +4894,7 @@
     </w:p>
     <w:p>
       <w:pPr>
+        <w:spacing w:line="360" w:lineRule="auto"/>
         <w:jc w:val="center"/>
         <w:rPr>
           <w:rFonts w:ascii="Arial" w:hAnsi="Arial" w:cs="Arial"/>
@@ -2449,12 +4912,12 @@
           <w:sz w:val="24"/>
           <w:szCs w:val="24"/>
         </w:rPr>
-        <w:t>ACKNOWLEDGEMENT</w:t>
-      </w:r>
-    </w:p>
-    <w:p>
-      <w:pPr>
-        <w:jc w:val="both"/>
+        <w:t>PROJECT TEAM</w:t>
+      </w:r>
+    </w:p>
+    <w:p>
+      <w:pPr>
+        <w:spacing w:line="360" w:lineRule="auto"/>
         <w:rPr>
           <w:rFonts w:ascii="Arial" w:hAnsi="Arial" w:cs="Arial"/>
           <w:sz w:val="24"/>
@@ -2469,6 +4932,612 @@
           <w:sz w:val="24"/>
           <w:szCs w:val="24"/>
         </w:rPr>
+        <w:t>PROJECT MANAGER</w:t>
+      </w:r>
+      <w:r>
+        <w:rPr>
+          <w:rFonts w:ascii="Arial" w:hAnsi="Arial" w:cs="Arial"/>
+          <w:b/>
+          <w:bCs/>
+          <w:sz w:val="24"/>
+          <w:szCs w:val="24"/>
+        </w:rPr>
+        <w:br/>
+      </w:r>
+      <w:r>
+        <w:rPr>
+          <w:rFonts w:ascii="Arial" w:hAnsi="Arial" w:cs="Arial"/>
+          <w:sz w:val="24"/>
+          <w:szCs w:val="24"/>
+        </w:rPr>
+        <w:t>Buenconsejo, Gian</w:t>
+      </w:r>
+      <w:r>
+        <w:rPr>
+          <w:rFonts w:ascii="Arial" w:hAnsi="Arial" w:cs="Arial"/>
+          <w:sz w:val="24"/>
+          <w:szCs w:val="24"/>
+        </w:rPr>
+        <w:t xml:space="preserve"> Paolo</w:t>
+      </w:r>
+    </w:p>
+    <w:p>
+      <w:pPr>
+        <w:spacing w:line="360" w:lineRule="auto"/>
+        <w:ind w:firstLine="720"/>
+        <w:rPr>
+          <w:rFonts w:ascii="Arial" w:hAnsi="Arial" w:cs="Arial"/>
+          <w:sz w:val="24"/>
+          <w:szCs w:val="24"/>
+        </w:rPr>
+      </w:pPr>
+      <w:r>
+        <w:rPr>
+          <w:rFonts w:ascii="Arial" w:hAnsi="Arial" w:cs="Arial"/>
+          <w:sz w:val="24"/>
+          <w:szCs w:val="24"/>
+        </w:rPr>
+        <w:t>Responsibility.</w:t>
+      </w:r>
+    </w:p>
+    <w:p>
+      <w:pPr>
+        <w:spacing w:line="360" w:lineRule="auto"/>
+        <w:rPr>
+          <w:rFonts w:ascii="Arial" w:hAnsi="Arial" w:cs="Arial"/>
+          <w:sz w:val="24"/>
+          <w:szCs w:val="24"/>
+        </w:rPr>
+      </w:pPr>
+      <w:r>
+        <w:rPr>
+          <w:rFonts w:ascii="Arial" w:hAnsi="Arial" w:cs="Arial"/>
+          <w:b/>
+          <w:bCs/>
+          <w:sz w:val="24"/>
+          <w:szCs w:val="24"/>
+        </w:rPr>
+        <w:t>TECHNICAL WRITERS</w:t>
+      </w:r>
+      <w:r>
+        <w:rPr>
+          <w:rFonts w:ascii="Arial" w:hAnsi="Arial" w:cs="Arial"/>
+          <w:b/>
+          <w:bCs/>
+          <w:sz w:val="24"/>
+          <w:szCs w:val="24"/>
+        </w:rPr>
+        <w:br/>
+      </w:r>
+      <w:proofErr w:type="spellStart"/>
+      <w:r>
+        <w:rPr>
+          <w:rFonts w:ascii="Arial" w:hAnsi="Arial" w:cs="Arial"/>
+          <w:sz w:val="24"/>
+          <w:szCs w:val="24"/>
+        </w:rPr>
+        <w:t>Masarque</w:t>
+      </w:r>
+      <w:proofErr w:type="spellEnd"/>
+      <w:r>
+        <w:rPr>
+          <w:rFonts w:ascii="Arial" w:hAnsi="Arial" w:cs="Arial"/>
+          <w:sz w:val="24"/>
+          <w:szCs w:val="24"/>
+        </w:rPr>
+        <w:t>, Andy</w:t>
+      </w:r>
+      <w:r>
+        <w:rPr>
+          <w:rFonts w:ascii="Arial" w:hAnsi="Arial" w:cs="Arial"/>
+          <w:sz w:val="24"/>
+          <w:szCs w:val="24"/>
+        </w:rPr>
+        <w:t xml:space="preserve"> D.</w:t>
+      </w:r>
+      <w:r>
+        <w:rPr>
+          <w:rFonts w:ascii="Arial" w:hAnsi="Arial" w:cs="Arial"/>
+          <w:sz w:val="24"/>
+          <w:szCs w:val="24"/>
+        </w:rPr>
+        <w:br/>
+      </w:r>
+      <w:r>
+        <w:rPr>
+          <w:rFonts w:ascii="Arial" w:hAnsi="Arial" w:cs="Arial"/>
+          <w:sz w:val="24"/>
+          <w:szCs w:val="24"/>
+        </w:rPr>
+        <w:t>Famoso, Nina</w:t>
+      </w:r>
+      <w:r>
+        <w:rPr>
+          <w:rFonts w:ascii="Arial" w:hAnsi="Arial" w:cs="Arial"/>
+          <w:sz w:val="24"/>
+          <w:szCs w:val="24"/>
+        </w:rPr>
+        <w:t xml:space="preserve"> Grace D.</w:t>
+      </w:r>
+    </w:p>
+    <w:p>
+      <w:pPr>
+        <w:spacing w:line="360" w:lineRule="auto"/>
+        <w:ind w:firstLine="720"/>
+        <w:rPr>
+          <w:rFonts w:ascii="Arial" w:hAnsi="Arial" w:cs="Arial"/>
+          <w:sz w:val="24"/>
+          <w:szCs w:val="24"/>
+        </w:rPr>
+      </w:pPr>
+      <w:r>
+        <w:rPr>
+          <w:rFonts w:ascii="Arial" w:hAnsi="Arial" w:cs="Arial"/>
+          <w:sz w:val="24"/>
+          <w:szCs w:val="24"/>
+        </w:rPr>
+        <w:t>Responsibility.</w:t>
+      </w:r>
+    </w:p>
+    <w:p>
+      <w:pPr>
+        <w:spacing w:line="360" w:lineRule="auto"/>
+        <w:rPr>
+          <w:rFonts w:ascii="Arial" w:hAnsi="Arial" w:cs="Arial"/>
+          <w:sz w:val="24"/>
+          <w:szCs w:val="24"/>
+        </w:rPr>
+      </w:pPr>
+      <w:r>
+        <w:rPr>
+          <w:rFonts w:ascii="Arial" w:hAnsi="Arial" w:cs="Arial"/>
+          <w:b/>
+          <w:bCs/>
+          <w:sz w:val="24"/>
+          <w:szCs w:val="24"/>
+        </w:rPr>
+        <w:t>LEAD PROGRAMMER</w:t>
+      </w:r>
+      <w:r>
+        <w:rPr>
+          <w:rFonts w:ascii="Arial" w:hAnsi="Arial" w:cs="Arial"/>
+          <w:b/>
+          <w:bCs/>
+          <w:sz w:val="24"/>
+          <w:szCs w:val="24"/>
+        </w:rPr>
+        <w:br/>
+      </w:r>
+      <w:proofErr w:type="spellStart"/>
+      <w:r>
+        <w:rPr>
+          <w:rFonts w:ascii="Arial" w:hAnsi="Arial" w:cs="Arial"/>
+          <w:sz w:val="24"/>
+          <w:szCs w:val="24"/>
+        </w:rPr>
+        <w:t>Velano</w:t>
+      </w:r>
+      <w:proofErr w:type="spellEnd"/>
+      <w:r>
+        <w:rPr>
+          <w:rFonts w:ascii="Arial" w:hAnsi="Arial" w:cs="Arial"/>
+          <w:sz w:val="24"/>
+          <w:szCs w:val="24"/>
+        </w:rPr>
+        <w:t>, John</w:t>
+      </w:r>
+      <w:r>
+        <w:rPr>
+          <w:rFonts w:ascii="Arial" w:hAnsi="Arial" w:cs="Arial"/>
+          <w:sz w:val="24"/>
+          <w:szCs w:val="24"/>
+        </w:rPr>
+        <w:t xml:space="preserve"> Kenneth M.</w:t>
+      </w:r>
+    </w:p>
+    <w:p>
+      <w:pPr>
+        <w:spacing w:line="360" w:lineRule="auto"/>
+        <w:ind w:firstLine="720"/>
+        <w:rPr>
+          <w:rFonts w:ascii="Arial" w:hAnsi="Arial" w:cs="Arial"/>
+          <w:sz w:val="24"/>
+          <w:szCs w:val="24"/>
+        </w:rPr>
+      </w:pPr>
+      <w:r>
+        <w:rPr>
+          <w:rFonts w:ascii="Arial" w:hAnsi="Arial" w:cs="Arial"/>
+          <w:sz w:val="24"/>
+          <w:szCs w:val="24"/>
+        </w:rPr>
+        <w:t>Responsibility.</w:t>
+      </w:r>
+    </w:p>
+    <w:p>
+      <w:pPr>
+        <w:spacing w:line="360" w:lineRule="auto"/>
+        <w:rPr>
+          <w:rFonts w:ascii="Arial" w:hAnsi="Arial" w:cs="Arial"/>
+          <w:sz w:val="24"/>
+          <w:szCs w:val="24"/>
+        </w:rPr>
+      </w:pPr>
+      <w:r>
+        <w:rPr>
+          <w:rFonts w:ascii="Arial" w:hAnsi="Arial" w:cs="Arial"/>
+          <w:b/>
+          <w:bCs/>
+          <w:sz w:val="24"/>
+          <w:szCs w:val="24"/>
+        </w:rPr>
+        <w:t>TECHNICAL ARCHITECT</w:t>
+      </w:r>
+      <w:r>
+        <w:rPr>
+          <w:rFonts w:ascii="Arial" w:hAnsi="Arial" w:cs="Arial"/>
+          <w:b/>
+          <w:bCs/>
+          <w:sz w:val="24"/>
+          <w:szCs w:val="24"/>
+        </w:rPr>
+        <w:br/>
+      </w:r>
+      <w:proofErr w:type="spellStart"/>
+      <w:r>
+        <w:rPr>
+          <w:rFonts w:ascii="Arial" w:hAnsi="Arial" w:cs="Arial"/>
+          <w:sz w:val="24"/>
+          <w:szCs w:val="24"/>
+        </w:rPr>
+        <w:t>Gavino</w:t>
+      </w:r>
+      <w:proofErr w:type="spellEnd"/>
+      <w:r>
+        <w:rPr>
+          <w:rFonts w:ascii="Arial" w:hAnsi="Arial" w:cs="Arial"/>
+          <w:sz w:val="24"/>
+          <w:szCs w:val="24"/>
+        </w:rPr>
+        <w:t>, Bien</w:t>
+      </w:r>
+      <w:r>
+        <w:rPr>
+          <w:rFonts w:ascii="Arial" w:hAnsi="Arial" w:cs="Arial"/>
+          <w:sz w:val="24"/>
+          <w:szCs w:val="24"/>
+        </w:rPr>
+        <w:t xml:space="preserve"> D.</w:t>
+      </w:r>
+    </w:p>
+    <w:p>
+      <w:pPr>
+        <w:spacing w:line="360" w:lineRule="auto"/>
+        <w:ind w:firstLine="720"/>
+        <w:rPr>
+          <w:rFonts w:ascii="Arial" w:hAnsi="Arial" w:cs="Arial"/>
+          <w:sz w:val="24"/>
+          <w:szCs w:val="24"/>
+        </w:rPr>
+      </w:pPr>
+      <w:r>
+        <w:rPr>
+          <w:rFonts w:ascii="Arial" w:hAnsi="Arial" w:cs="Arial"/>
+          <w:sz w:val="24"/>
+          <w:szCs w:val="24"/>
+        </w:rPr>
+        <w:t>Responsibility.</w:t>
+      </w:r>
+    </w:p>
+    <w:p>
+      <w:pPr>
+        <w:spacing w:line="360" w:lineRule="auto"/>
+        <w:rPr>
+          <w:rFonts w:ascii="Arial" w:hAnsi="Arial" w:cs="Arial"/>
+          <w:b/>
+          <w:bCs/>
+          <w:sz w:val="24"/>
+          <w:szCs w:val="24"/>
+        </w:rPr>
+      </w:pPr>
+      <w:r>
+        <w:rPr>
+          <w:rFonts w:ascii="Arial" w:hAnsi="Arial" w:cs="Arial"/>
+          <w:b/>
+          <w:bCs/>
+          <w:sz w:val="24"/>
+          <w:szCs w:val="24"/>
+        </w:rPr>
+        <w:t>SYSTEM ANALYST</w:t>
+      </w:r>
+    </w:p>
+    <w:p>
+      <w:pPr>
+        <w:spacing w:line="360" w:lineRule="auto"/>
+        <w:rPr>
+          <w:rFonts w:ascii="Arial" w:hAnsi="Arial" w:cs="Arial"/>
+          <w:sz w:val="24"/>
+          <w:szCs w:val="24"/>
+        </w:rPr>
+      </w:pPr>
+      <w:r>
+        <w:rPr>
+          <w:rFonts w:ascii="Arial" w:hAnsi="Arial" w:cs="Arial"/>
+          <w:sz w:val="24"/>
+          <w:szCs w:val="24"/>
+        </w:rPr>
+        <w:t>Malabanan, John</w:t>
+      </w:r>
+      <w:r>
+        <w:rPr>
+          <w:rFonts w:ascii="Arial" w:hAnsi="Arial" w:cs="Arial"/>
+          <w:sz w:val="24"/>
+          <w:szCs w:val="24"/>
+        </w:rPr>
+        <w:t xml:space="preserve"> Russelle</w:t>
+      </w:r>
+      <w:r>
+        <w:rPr>
+          <w:rFonts w:ascii="Arial" w:hAnsi="Arial" w:cs="Arial"/>
+          <w:sz w:val="24"/>
+          <w:szCs w:val="24"/>
+        </w:rPr>
+        <w:t xml:space="preserve"> B.</w:t>
+      </w:r>
+    </w:p>
+    <w:p>
+      <w:pPr>
+        <w:spacing w:line="360" w:lineRule="auto"/>
+        <w:ind w:firstLine="720"/>
+        <w:rPr>
+          <w:rFonts w:ascii="Arial" w:hAnsi="Arial" w:cs="Arial"/>
+          <w:sz w:val="24"/>
+          <w:szCs w:val="24"/>
+        </w:rPr>
+      </w:pPr>
+      <w:r>
+        <w:rPr>
+          <w:rFonts w:ascii="Arial" w:hAnsi="Arial" w:cs="Arial"/>
+          <w:sz w:val="24"/>
+          <w:szCs w:val="24"/>
+        </w:rPr>
+        <w:t>Responsibility.</w:t>
+      </w:r>
+    </w:p>
+    <w:p>
+      <w:pPr>
+        <w:rPr>
+          <w:rFonts w:ascii="Arial" w:hAnsi="Arial" w:cs="Arial"/>
+          <w:sz w:val="24"/>
+          <w:szCs w:val="24"/>
+        </w:rPr>
+      </w:pPr>
+      <w:r>
+        <w:rPr>
+          <w:rFonts w:ascii="Arial" w:hAnsi="Arial" w:cs="Arial"/>
+          <w:sz w:val="24"/>
+          <w:szCs w:val="24"/>
+        </w:rPr>
+        <w:br w:type="page"/>
+      </w:r>
+    </w:p>
+    <w:p>
+      <w:pPr>
+        <w:spacing w:line="360" w:lineRule="auto"/>
+        <w:ind w:firstLine="720"/>
+        <w:jc w:val="center"/>
+        <w:rPr>
+          <w:rFonts w:ascii="Arial" w:hAnsi="Arial" w:cs="Arial"/>
+          <w:sz w:val="24"/>
+          <w:szCs w:val="24"/>
+        </w:rPr>
+      </w:pPr>
+    </w:p>
+    <w:p>
+      <w:pPr>
+        <w:spacing w:line="360" w:lineRule="auto"/>
+        <w:ind w:firstLine="720"/>
+        <w:jc w:val="center"/>
+        <w:rPr>
+          <w:rFonts w:ascii="Arial" w:hAnsi="Arial" w:cs="Arial"/>
+          <w:b/>
+          <w:bCs/>
+          <w:sz w:val="24"/>
+          <w:szCs w:val="24"/>
+        </w:rPr>
+      </w:pPr>
+      <w:r>
+        <w:rPr>
+          <w:rFonts w:ascii="Arial" w:hAnsi="Arial" w:cs="Arial"/>
+          <w:b/>
+          <w:bCs/>
+          <w:sz w:val="24"/>
+          <w:szCs w:val="24"/>
+        </w:rPr>
+        <w:t>PROJECT MILESTONES</w:t>
+      </w:r>
+    </w:p>
+    <w:p>
+      <w:pPr>
+        <w:pStyle w:val="ListParagraph"/>
+        <w:numPr>
+          <w:ilvl w:val="0"/>
+          <w:numId w:val="12"/>
+        </w:numPr>
+        <w:spacing w:line="360" w:lineRule="auto"/>
+        <w:ind w:left="0" w:firstLine="360"/>
+        <w:rPr>
+          <w:rFonts w:ascii="Arial" w:hAnsi="Arial" w:cs="Arial"/>
+          <w:sz w:val="24"/>
+          <w:szCs w:val="24"/>
+        </w:rPr>
+      </w:pPr>
+      <w:r>
+        <w:rPr>
+          <w:rFonts w:ascii="Arial" w:hAnsi="Arial" w:cs="Arial"/>
+          <w:sz w:val="24"/>
+          <w:szCs w:val="24"/>
+        </w:rPr>
+        <w:t>Project Identification</w:t>
+      </w:r>
+      <w:r>
+        <w:rPr>
+          <w:rFonts w:ascii="Arial" w:hAnsi="Arial" w:cs="Arial"/>
+          <w:sz w:val="24"/>
+          <w:szCs w:val="24"/>
+        </w:rPr>
+        <w:t xml:space="preserve">: </w:t>
+      </w:r>
+      <w:r>
+        <w:rPr>
+          <w:rFonts w:ascii="Arial" w:hAnsi="Arial" w:cs="Arial"/>
+          <w:sz w:val="24"/>
+          <w:szCs w:val="24"/>
+        </w:rPr>
+        <w:t>December 9, 2022</w:t>
+      </w:r>
+    </w:p>
+    <w:p>
+      <w:pPr>
+        <w:pStyle w:val="ListParagraph"/>
+        <w:numPr>
+          <w:ilvl w:val="0"/>
+          <w:numId w:val="12"/>
+        </w:numPr>
+        <w:spacing w:line="360" w:lineRule="auto"/>
+        <w:ind w:left="0" w:firstLine="360"/>
+        <w:rPr>
+          <w:rFonts w:ascii="Arial" w:hAnsi="Arial" w:cs="Arial"/>
+          <w:sz w:val="24"/>
+          <w:szCs w:val="24"/>
+        </w:rPr>
+      </w:pPr>
+      <w:r>
+        <w:rPr>
+          <w:rFonts w:ascii="Arial" w:hAnsi="Arial" w:cs="Arial"/>
+          <w:sz w:val="24"/>
+          <w:szCs w:val="24"/>
+        </w:rPr>
+        <w:t>Project Design: December 12, 2022</w:t>
+      </w:r>
+    </w:p>
+    <w:p>
+      <w:pPr>
+        <w:pStyle w:val="ListParagraph"/>
+        <w:numPr>
+          <w:ilvl w:val="0"/>
+          <w:numId w:val="12"/>
+        </w:numPr>
+        <w:spacing w:line="360" w:lineRule="auto"/>
+        <w:ind w:left="0" w:firstLine="360"/>
+        <w:rPr>
+          <w:rFonts w:ascii="Arial" w:hAnsi="Arial" w:cs="Arial"/>
+          <w:sz w:val="24"/>
+          <w:szCs w:val="24"/>
+        </w:rPr>
+      </w:pPr>
+      <w:r>
+        <w:rPr>
+          <w:rFonts w:ascii="Arial" w:hAnsi="Arial" w:cs="Arial"/>
+          <w:sz w:val="24"/>
+          <w:szCs w:val="24"/>
+        </w:rPr>
+        <w:t>Project Development: December 13, 2022</w:t>
+      </w:r>
+    </w:p>
+    <w:p>
+      <w:pPr>
+        <w:pStyle w:val="ListParagraph"/>
+        <w:numPr>
+          <w:ilvl w:val="0"/>
+          <w:numId w:val="12"/>
+        </w:numPr>
+        <w:spacing w:line="360" w:lineRule="auto"/>
+        <w:ind w:left="0" w:firstLine="360"/>
+        <w:rPr>
+          <w:rFonts w:ascii="Arial" w:hAnsi="Arial" w:cs="Arial"/>
+          <w:sz w:val="24"/>
+          <w:szCs w:val="24"/>
+        </w:rPr>
+      </w:pPr>
+      <w:r>
+        <w:rPr>
+          <w:rFonts w:ascii="Arial" w:hAnsi="Arial" w:cs="Arial"/>
+          <w:sz w:val="24"/>
+          <w:szCs w:val="24"/>
+        </w:rPr>
+        <w:t>Project Presentation:</w:t>
+      </w:r>
+    </w:p>
+    <w:p>
+      <w:pPr>
+        <w:spacing w:line="360" w:lineRule="auto"/>
+        <w:rPr>
+          <w:rFonts w:ascii="Arial" w:hAnsi="Arial" w:cs="Arial"/>
+          <w:sz w:val="24"/>
+          <w:szCs w:val="24"/>
+        </w:rPr>
+      </w:pPr>
+      <w:r>
+        <w:rPr>
+          <w:rFonts w:ascii="Arial" w:hAnsi="Arial" w:cs="Arial"/>
+          <w:sz w:val="24"/>
+          <w:szCs w:val="24"/>
+        </w:rPr>
+        <w:br w:type="page"/>
+      </w:r>
+    </w:p>
+    <w:p>
+      <w:pPr>
+        <w:jc w:val="center"/>
+        <w:rPr>
+          <w:rFonts w:ascii="Arial" w:hAnsi="Arial" w:cs="Arial"/>
+          <w:b/>
+          <w:bCs/>
+          <w:sz w:val="24"/>
+          <w:szCs w:val="24"/>
+        </w:rPr>
+      </w:pPr>
+    </w:p>
+    <w:p>
+      <w:pPr>
+        <w:jc w:val="center"/>
+        <w:rPr>
+          <w:rFonts w:ascii="Arial" w:hAnsi="Arial" w:cs="Arial"/>
+          <w:b/>
+          <w:bCs/>
+          <w:sz w:val="24"/>
+          <w:szCs w:val="24"/>
+        </w:rPr>
+      </w:pPr>
+      <w:r>
+        <w:rPr>
+          <w:rFonts w:ascii="Arial" w:hAnsi="Arial" w:cs="Arial"/>
+          <w:b/>
+          <w:bCs/>
+          <w:sz w:val="24"/>
+          <w:szCs w:val="24"/>
+        </w:rPr>
+        <w:t>ACKNOWLEDGEMENT</w:t>
+      </w:r>
+    </w:p>
+    <w:p>
+      <w:pPr>
+        <w:jc w:val="both"/>
+        <w:rPr>
+          <w:rFonts w:ascii="Arial" w:hAnsi="Arial" w:cs="Arial"/>
+          <w:sz w:val="24"/>
+          <w:szCs w:val="24"/>
+        </w:rPr>
+      </w:pPr>
+      <w:r>
+        <w:rPr>
+          <w:rFonts w:ascii="Arial" w:hAnsi="Arial" w:cs="Arial"/>
+          <w:b/>
+          <w:bCs/>
+          <w:sz w:val="24"/>
+          <w:szCs w:val="24"/>
+        </w:rPr>
         <w:tab/>
       </w:r>
       <w:r>
@@ -2499,9 +5568,112 @@
         <w:t>We also like to extend our thanks to John Paul M. Beltran for providing our program with two (2) musical scores. These tracks are used in the program’s Title Screen, and Game Scene, and are named “x” and “y” respectively.</w:t>
       </w:r>
     </w:p>
+    <w:p>
+      <w:pPr>
+        <w:rPr>
+          <w:rFonts w:ascii="Arial" w:hAnsi="Arial" w:cs="Arial"/>
+          <w:sz w:val="24"/>
+          <w:szCs w:val="24"/>
+        </w:rPr>
+      </w:pPr>
+      <w:r>
+        <w:rPr>
+          <w:rFonts w:ascii="Arial" w:hAnsi="Arial" w:cs="Arial"/>
+          <w:sz w:val="24"/>
+          <w:szCs w:val="24"/>
+        </w:rPr>
+        <w:br w:type="page"/>
+      </w:r>
+    </w:p>
+    <w:p>
+      <w:pPr>
+        <w:jc w:val="center"/>
+        <w:rPr>
+          <w:rFonts w:ascii="Arial" w:hAnsi="Arial" w:cs="Arial"/>
+          <w:sz w:val="24"/>
+          <w:szCs w:val="24"/>
+        </w:rPr>
+      </w:pPr>
+    </w:p>
+    <w:p>
+      <w:pPr>
+        <w:jc w:val="center"/>
+        <w:rPr>
+          <w:rFonts w:ascii="Arial" w:hAnsi="Arial" w:cs="Arial"/>
+          <w:b/>
+          <w:bCs/>
+          <w:sz w:val="24"/>
+          <w:szCs w:val="24"/>
+        </w:rPr>
+      </w:pPr>
+      <w:r>
+        <w:rPr>
+          <w:rFonts w:ascii="Arial" w:hAnsi="Arial" w:cs="Arial"/>
+          <w:b/>
+          <w:bCs/>
+          <w:sz w:val="24"/>
+          <w:szCs w:val="24"/>
+        </w:rPr>
+        <w:t>REFERENCES</w:t>
+      </w:r>
+    </w:p>
+    <w:p>
+      <w:pPr>
+        <w:ind w:firstLine="720"/>
+        <w:rPr>
+          <w:rFonts w:ascii="Arial" w:hAnsi="Arial" w:cs="Arial"/>
+          <w:sz w:val="24"/>
+          <w:szCs w:val="24"/>
+        </w:rPr>
+      </w:pPr>
+      <w:r>
+        <w:rPr>
+          <w:rFonts w:ascii="Arial" w:hAnsi="Arial" w:cs="Arial"/>
+          <w:sz w:val="24"/>
+          <w:szCs w:val="24"/>
+        </w:rPr>
+        <w:t>https://www.youtube.com/watch?v=vnd3RfeG3NM</w:t>
+      </w:r>
+    </w:p>
+    <w:p>
+      <w:pPr>
+        <w:ind w:firstLine="720"/>
+        <w:rPr>
+          <w:rFonts w:ascii="Arial" w:hAnsi="Arial" w:cs="Arial"/>
+          <w:sz w:val="24"/>
+          <w:szCs w:val="24"/>
+        </w:rPr>
+      </w:pPr>
+      <w:r>
+        <w:rPr>
+          <w:rFonts w:ascii="Arial" w:hAnsi="Arial" w:cs="Arial"/>
+          <w:sz w:val="24"/>
+          <w:szCs w:val="24"/>
+        </w:rPr>
+        <w:t>http://nebula.wsimg.com/1928d6652163924ff1bc8212f9ef1d0f?AccessKeyId=2E307E195F801D332374&amp;disposition=0&amp;alloworigin=1</w:t>
+      </w:r>
+    </w:p>
+    <w:p>
+      <w:pPr>
+        <w:ind w:firstLine="720"/>
+        <w:rPr>
+          <w:rFonts w:ascii="Arial" w:hAnsi="Arial" w:cs="Arial"/>
+          <w:sz w:val="24"/>
+          <w:szCs w:val="24"/>
+        </w:rPr>
+      </w:pPr>
+      <w:r>
+        <w:rPr>
+          <w:rFonts w:ascii="Arial" w:hAnsi="Arial" w:cs="Arial"/>
+          <w:sz w:val="24"/>
+          <w:szCs w:val="24"/>
+        </w:rPr>
+        <w:t>https://www.academia.edu/44629148/Mobile_DaMath_a_game_for_basic_numeracy_exercise</w:t>
+      </w:r>
+    </w:p>
     <w:sectPr>
-      <w:headerReference w:type="default" r:id="rId7"/>
-      <w:footerReference w:type="default" r:id="rId8"/>
+      <w:headerReference w:type="default" r:id="rId8"/>
+      <w:footerReference w:type="default" r:id="rId9"/>
       <w:pgSz w:w="12240" w:h="15840"/>
       <w:pgMar w:top="1440" w:right="1440" w:bottom="1440" w:left="1440" w:header="708" w:footer="708" w:gutter="0"/>
       <w:cols w:space="708"/>
@@ -2585,6 +5757,93 @@
     <w:pPr>
       <w:pStyle w:val="Footer"/>
     </w:pPr>
+    <w:r>
+      <w:rPr>
+        <w:rFonts w:ascii="Arial" w:hAnsi="Arial" w:cs="Arial"/>
+        <w:b/>
+        <w:bCs/>
+        <w:noProof/>
+        <w:sz w:val="24"/>
+        <w:szCs w:val="24"/>
+      </w:rPr>
+      <mc:AlternateContent>
+        <mc:Choice Requires="wps">
+          <w:drawing>
+            <wp:anchor distT="0" distB="0" distL="114300" distR="114300" simplePos="0" relativeHeight="251666432" behindDoc="0" locked="0" layoutInCell="1" allowOverlap="1" wp14:anchorId="062130F7" wp14:editId="588519C8">
+              <wp:simplePos x="0" y="0"/>
+              <wp:positionH relativeFrom="margin">
+                <wp:posOffset>-1000125</wp:posOffset>
+              </wp:positionH>
+              <wp:positionV relativeFrom="paragraph">
+                <wp:posOffset>260212</wp:posOffset>
+              </wp:positionV>
+              <wp:extent cx="7918450" cy="182880"/>
+              <wp:effectExtent l="0" t="0" r="25400" b="26670"/>
+              <wp:wrapNone/>
+              <wp:docPr id="5" name="Rectangle 5"/>
+              <wp:cNvGraphicFramePr/>
+              <a:graphic xmlns:a="http://schemas.openxmlformats.org/drawingml/2006/main">
+                <a:graphicData uri="http://schemas.microsoft.com/office/word/2010/wordprocessingShape">
+                  <wps:wsp>
+                    <wps:cNvSpPr/>
+                    <wps:spPr>
+                      <a:xfrm>
+                        <a:off x="0" y="0"/>
+                        <a:ext cx="7918450" cy="182880"/>
+                      </a:xfrm>
+                      <a:prstGeom prst="rect">
+                        <a:avLst/>
+                      </a:prstGeom>
+                      <a:noFill/>
+                      <a:ln w="9525">
+                        <a:solidFill>
+                          <a:schemeClr val="tx1"/>
+                        </a:solidFill>
+                      </a:ln>
+                    </wps:spPr>
+                    <wps:style>
+                      <a:lnRef idx="2">
+                        <a:schemeClr val="accent1">
+                          <a:shade val="50000"/>
+                        </a:schemeClr>
+                      </a:lnRef>
+                      <a:fillRef idx="1">
+                        <a:schemeClr val="accent1"/>
+                      </a:fillRef>
+                      <a:effectRef idx="0">
+                        <a:schemeClr val="accent1"/>
+                      </a:effectRef>
+                      <a:fontRef idx="minor">
+                        <a:schemeClr val="lt1"/>
+                      </a:fontRef>
+                    </wps:style>
+                    <wps:bodyPr rot="0" spcFirstLastPara="0" vertOverflow="overflow" horzOverflow="overflow" vert="horz" wrap="square" lIns="91440" tIns="45720" rIns="91440" bIns="45720" numCol="1" spcCol="0" rtlCol="0" fromWordArt="0" anchor="ctr" anchorCtr="0" forceAA="0" compatLnSpc="1">
+                      <a:prstTxWarp prst="textNoShape">
+                        <a:avLst/>
+                      </a:prstTxWarp>
+                      <a:noAutofit/>
+                    </wps:bodyPr>
+                  </wps:wsp>
+                </a:graphicData>
+              </a:graphic>
+              <wp14:sizeRelH relativeFrom="margin">
+                <wp14:pctWidth>0</wp14:pctWidth>
+              </wp14:sizeRelH>
+              <wp14:sizeRelV relativeFrom="margin">
+                <wp14:pctHeight>0</wp14:pctHeight>
+              </wp14:sizeRelV>
+            </wp:anchor>
+          </w:drawing>
+        </mc:Choice>
+        <mc:Fallback>
+          <w:pict>
+            <v:rect w14:anchorId="690BC377" id="Rectangle 5" o:spid="_x0000_s1026" style="position:absolute;margin-left:-78.75pt;margin-top:20.5pt;width:623.5pt;height:14.4pt;z-index:251666432;visibility:visible;mso-wrap-style:square;mso-width-percent:0;mso-height-percent:0;mso-wrap-distance-left:9pt;mso-wrap-distance-top:0;mso-wrap-distance-right:9pt;mso-wrap-distance-bottom:0;mso-position-horizontal:absolute;mso-position-horizontal-relative:margin;mso-position-vertical:absolute;mso-position-vertical-relative:text;mso-width-percent:0;mso-height-percent:0;mso-width-relative:margin;mso-height-relative:margin;v-text-anchor:middle" o:gfxdata="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" filled="f" strokecolor="black [3213]">
+              <w10:wrap anchorx="margin"/>
+            </v:rect>
+          </w:pict>
+        </mc:Fallback>
+      </mc:AlternateContent>
+    </w:r>
   </w:p>
 </w:ftr>
 </file>
@@ -2635,8 +5894,106 @@
         <w:sz w:val="24"/>
         <w:szCs w:val="24"/>
       </w:rPr>
+      <mc:AlternateContent>
+        <mc:Choice Requires="wps">
+          <w:drawing>
+            <wp:anchor distT="0" distB="0" distL="114300" distR="114300" simplePos="0" relativeHeight="251660288" behindDoc="0" locked="0" layoutInCell="1" allowOverlap="1" wp14:anchorId="42078199" wp14:editId="71D18EAC">
+              <wp:simplePos x="0" y="0"/>
+              <wp:positionH relativeFrom="margin">
+                <wp:align>center</wp:align>
+              </wp:positionH>
+              <wp:positionV relativeFrom="paragraph">
+                <wp:posOffset>-293370</wp:posOffset>
+              </wp:positionV>
+              <wp:extent cx="7918450" cy="182880"/>
+              <wp:effectExtent l="0" t="0" r="25400" b="26670"/>
+              <wp:wrapNone/>
+              <wp:docPr id="1" name="Rectangle 1"/>
+              <wp:cNvGraphicFramePr/>
+              <a:graphic xmlns:a="http://schemas.openxmlformats.org/drawingml/2006/main">
+                <a:graphicData uri="http://schemas.microsoft.com/office/word/2010/wordprocessingShape">
+                  <wps:wsp>
+                    <wps:cNvSpPr/>
+                    <wps:spPr>
+                      <a:xfrm>
+                        <a:off x="0" y="0"/>
+                        <a:ext cx="7918450" cy="182880"/>
+                      </a:xfrm>
+                      <a:prstGeom prst="rect">
+                        <a:avLst/>
+                      </a:prstGeom>
+                      <a:noFill/>
+                      <a:ln w="9525">
+                        <a:solidFill>
+                          <a:schemeClr val="tx1"/>
+                        </a:solidFill>
+                      </a:ln>
+                    </wps:spPr>
+                    <wps:style>
+                      <a:lnRef idx="2">
+                        <a:schemeClr val="accent1">
+                          <a:shade val="50000"/>
+                        </a:schemeClr>
+                      </a:lnRef>
+                      <a:fillRef idx="1">
+                        <a:schemeClr val="accent1"/>
+                      </a:fillRef>
+                      <a:effectRef idx="0">
+                        <a:schemeClr val="accent1"/>
+                      </a:effectRef>
+                      <a:fontRef idx="minor">
+                        <a:schemeClr val="lt1"/>
+                      </a:fontRef>
+                    </wps:style>
+                    <wps:bodyPr rot="0" spcFirstLastPara="0" vertOverflow="overflow" horzOverflow="overflow" vert="horz" wrap="square" lIns="91440" tIns="45720" rIns="91440" bIns="45720" numCol="1" spcCol="0" rtlCol="0" fromWordArt="0" anchor="ctr" anchorCtr="0" forceAA="0" compatLnSpc="1">
+                      <a:prstTxWarp prst="textNoShape">
+                        <a:avLst/>
+                      </a:prstTxWarp>
+                      <a:noAutofit/>
+                    </wps:bodyPr>
+                  </wps:wsp>
+                </a:graphicData>
+              </a:graphic>
+              <wp14:sizeRelH relativeFrom="margin">
+                <wp14:pctWidth>0</wp14:pctWidth>
+              </wp14:sizeRelH>
+              <wp14:sizeRelV relativeFrom="margin">
+                <wp14:pctHeight>0</wp14:pctHeight>
+              </wp14:sizeRelV>
+            </wp:anchor>
+          </w:drawing>
+        </mc:Choice>
+        <mc:Fallback>
+          <w:pict>
+            <v:rect w14:anchorId="0FAC9659" id="Rectangle 1" o:spid="_x0000_s1026" style="position:absolute;margin-left:0;margin-top:-23.1pt;width:623.5pt;height:14.4pt;z-index:251660288;visibility:visible;mso-wrap-style:square;mso-width-percent:0;mso-height-percent:0;mso-wrap-distance-left:9pt;mso-wrap-distance-top:0;mso-wrap-distance-right:9pt;mso-wrap-distance-bottom:0;mso-position-horizontal:center;mso-position-horizontal-relative:margin;mso-position-vertical:absolute;mso-position-vertical-relative:text;mso-width-percent:0;mso-height-percent:0;mso-width-relative:margin;mso-height-relative:margin;v-text-anchor:middle" o:gfxdata="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" filled="f" strokecolor="black [3213]">
+              <w10:wrap anchorx="margin"/>
+            </v:rect>
+          </w:pict>
+        </mc:Fallback>
+      </mc:AlternateContent>
+    </w:r>
+  </w:p>
+  <w:p>
+    <w:pPr>
+      <w:pStyle w:val="Header"/>
+      <w:jc w:val="center"/>
+      <w:rPr>
+        <w:rFonts w:ascii="Times New Roman" w:hAnsi="Times New Roman" w:cs="Times New Roman"/>
+        <w:sz w:val="24"/>
+        <w:szCs w:val="24"/>
+      </w:rPr>
+    </w:pPr>
+    <w:r>
+      <w:rPr>
+        <w:rFonts w:ascii="Arial" w:hAnsi="Arial" w:cs="Arial"/>
+        <w:b/>
+        <w:bCs/>
+        <w:noProof/>
+        <w:sz w:val="24"/>
+        <w:szCs w:val="24"/>
+      </w:rPr>
       <w:drawing>
-        <wp:anchor distT="0" distB="0" distL="114300" distR="114300" simplePos="0" relativeHeight="251658240" behindDoc="0" locked="0" layoutInCell="1" allowOverlap="1" wp14:anchorId="3E7CC361" wp14:editId="251E9B27">
+        <wp:anchor distT="0" distB="0" distL="114300" distR="114300" simplePos="0" relativeHeight="251658240" behindDoc="0" locked="0" layoutInCell="1" allowOverlap="1" wp14:anchorId="3E7CC361" wp14:editId="7A0BFBF5">
           <wp:simplePos x="0" y="0"/>
           <wp:positionH relativeFrom="column">
             <wp:posOffset>352465</wp:posOffset>
@@ -2647,7 +6004,7 @@
           <wp:extent cx="809254" cy="806118"/>
           <wp:effectExtent l="0" t="0" r="0" b="0"/>
           <wp:wrapNone/>
-          <wp:docPr id="45" name="Picture 45"/>
+          <wp:docPr id="8" name="Picture 8"/>
           <wp:cNvGraphicFramePr>
             <a:graphicFrameLocks xmlns:a="http://schemas.openxmlformats.org/drawingml/2006/main" noChangeAspect="1"/>
           </wp:cNvGraphicFramePr>
@@ -2719,7 +6076,7 @@
           <wp:extent cx="806478" cy="806478"/>
           <wp:effectExtent l="0" t="0" r="0" b="0"/>
           <wp:wrapNone/>
-          <wp:docPr id="46" name="Picture 46"/>
+          <wp:docPr id="9" name="Picture 9"/>
           <wp:cNvGraphicFramePr>
             <a:graphicFrameLocks xmlns:a="http://schemas.openxmlformats.org/drawingml/2006/main" noChangeAspect="1"/>
           </wp:cNvGraphicFramePr>
@@ -2810,6 +6167,180 @@
     </w:pPr>
     <w:r>
       <w:rPr>
+        <w:rFonts w:ascii="Arial" w:hAnsi="Arial" w:cs="Arial"/>
+        <w:b/>
+        <w:bCs/>
+        <w:noProof/>
+        <w:sz w:val="24"/>
+        <w:szCs w:val="24"/>
+      </w:rPr>
+      <mc:AlternateContent>
+        <mc:Choice Requires="wps">
+          <w:drawing>
+            <wp:anchor distT="0" distB="0" distL="114300" distR="114300" simplePos="0" relativeHeight="251664384" behindDoc="0" locked="0" layoutInCell="1" allowOverlap="1" wp14:anchorId="0E12A425" wp14:editId="6DCE1335">
+              <wp:simplePos x="0" y="0"/>
+              <wp:positionH relativeFrom="margin">
+                <wp:posOffset>1215418</wp:posOffset>
+              </wp:positionH>
+              <wp:positionV relativeFrom="margin">
+                <wp:posOffset>3853815</wp:posOffset>
+              </wp:positionV>
+              <wp:extent cx="10742048" cy="182880"/>
+              <wp:effectExtent l="2540" t="0" r="24130" b="24130"/>
+              <wp:wrapNone/>
+              <wp:docPr id="3" name="Rectangle 3"/>
+              <wp:cNvGraphicFramePr/>
+              <a:graphic xmlns:a="http://schemas.openxmlformats.org/drawingml/2006/main">
+                <a:graphicData uri="http://schemas.microsoft.com/office/word/2010/wordprocessingShape">
+                  <wps:wsp>
+                    <wps:cNvSpPr/>
+                    <wps:spPr>
+                      <a:xfrm rot="5400000">
+                        <a:off x="0" y="0"/>
+                        <a:ext cx="10742048" cy="182880"/>
+                      </a:xfrm>
+                      <a:prstGeom prst="rect">
+                        <a:avLst/>
+                      </a:prstGeom>
+                      <a:noFill/>
+                      <a:ln w="9525">
+                        <a:solidFill>
+                          <a:schemeClr val="tx1"/>
+                        </a:solidFill>
+                      </a:ln>
+                    </wps:spPr>
+                    <wps:style>
+                      <a:lnRef idx="2">
+                        <a:schemeClr val="accent1">
+                          <a:shade val="50000"/>
+                        </a:schemeClr>
+                      </a:lnRef>
+                      <a:fillRef idx="1">
+                        <a:schemeClr val="accent1"/>
+                      </a:fillRef>
+                      <a:effectRef idx="0">
+                        <a:schemeClr val="accent1"/>
+                      </a:effectRef>
+                      <a:fontRef idx="minor">
+                        <a:schemeClr val="lt1"/>
+                      </a:fontRef>
+                    </wps:style>
+                    <wps:bodyPr rot="0" spcFirstLastPara="0" vertOverflow="overflow" horzOverflow="overflow" vert="horz" wrap="square" lIns="91440" tIns="45720" rIns="91440" bIns="45720" numCol="1" spcCol="0" rtlCol="0" fromWordArt="0" anchor="ctr" anchorCtr="0" forceAA="0" compatLnSpc="1">
+                      <a:prstTxWarp prst="textNoShape">
+                        <a:avLst/>
+                      </a:prstTxWarp>
+                      <a:noAutofit/>
+                    </wps:bodyPr>
+                  </wps:wsp>
+                </a:graphicData>
+              </a:graphic>
+              <wp14:sizeRelH relativeFrom="margin">
+                <wp14:pctWidth>0</wp14:pctWidth>
+              </wp14:sizeRelH>
+              <wp14:sizeRelV relativeFrom="margin">
+                <wp14:pctHeight>0</wp14:pctHeight>
+              </wp14:sizeRelV>
+            </wp:anchor>
+          </w:drawing>
+        </mc:Choice>
+        <mc:Fallback>
+          <w:pict>
+            <v:rect w14:anchorId="1CA1DAC9" id="Rectangle 3" o:spid="_x0000_s1026" style="position:absolute;margin-left:95.7pt;margin-top:303.45pt;width:845.85pt;height:14.4pt;rotation:90;z-index:251664384;visibility:visible;mso-wrap-style:square;mso-width-percent:0;mso-height-percent:0;mso-wrap-distance-left:9pt;mso-wrap-distance-top:0;mso-wrap-distance-right:9pt;mso-wrap-distance-bottom:0;mso-position-horizontal:absolute;mso-position-horizontal-relative:margin;mso-position-vertical:absolute;mso-position-vertical-relative:margin;mso-width-percent:0;mso-height-percent:0;mso-width-relative:margin;mso-height-relative:margin;v-text-anchor:middle" o:gfxdata="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" filled="f" strokecolor="black [3213]">
+              <w10:wrap anchorx="margin" anchory="margin"/>
+            </v:rect>
+          </w:pict>
+        </mc:Fallback>
+      </mc:AlternateContent>
+    </w:r>
+    <w:r>
+      <w:rPr>
+        <w:rFonts w:ascii="Arial" w:hAnsi="Arial" w:cs="Arial"/>
+        <w:b/>
+        <w:bCs/>
+        <w:noProof/>
+        <w:sz w:val="24"/>
+        <w:szCs w:val="24"/>
+      </w:rPr>
+      <mc:AlternateContent>
+        <mc:Choice Requires="wps">
+          <w:drawing>
+            <wp:anchor distT="0" distB="0" distL="114300" distR="114300" simplePos="0" relativeHeight="251662336" behindDoc="0" locked="0" layoutInCell="1" allowOverlap="1" wp14:anchorId="1DDD8840" wp14:editId="69C3DAE2">
+              <wp:simplePos x="0" y="0"/>
+              <wp:positionH relativeFrom="margin">
+                <wp:posOffset>-6028069</wp:posOffset>
+              </wp:positionH>
+              <wp:positionV relativeFrom="margin">
+                <wp:align>center</wp:align>
+              </wp:positionV>
+              <wp:extent cx="10742048" cy="182880"/>
+              <wp:effectExtent l="2540" t="0" r="24130" b="24130"/>
+              <wp:wrapNone/>
+              <wp:docPr id="2" name="Rectangle 2"/>
+              <wp:cNvGraphicFramePr/>
+              <a:graphic xmlns:a="http://schemas.openxmlformats.org/drawingml/2006/main">
+                <a:graphicData uri="http://schemas.microsoft.com/office/word/2010/wordprocessingShape">
+                  <wps:wsp>
+                    <wps:cNvSpPr/>
+                    <wps:spPr>
+                      <a:xfrm rot="5400000">
+                        <a:off x="0" y="0"/>
+                        <a:ext cx="10742048" cy="182880"/>
+                      </a:xfrm>
+                      <a:prstGeom prst="rect">
+                        <a:avLst/>
+                      </a:prstGeom>
+                      <a:noFill/>
+                      <a:ln w="9525">
+                        <a:solidFill>
+                          <a:schemeClr val="tx1"/>
+                        </a:solidFill>
+                      </a:ln>
+                    </wps:spPr>
+                    <wps:style>
+                      <a:lnRef idx="2">
+                        <a:schemeClr val="accent1">
+                          <a:shade val="50000"/>
+                        </a:schemeClr>
+                      </a:lnRef>
+                      <a:fillRef idx="1">
+                        <a:schemeClr val="accent1"/>
+                      </a:fillRef>
+                      <a:effectRef idx="0">
+                        <a:schemeClr val="accent1"/>
+                      </a:effectRef>
+                      <a:fontRef idx="minor">
+                        <a:schemeClr val="lt1"/>
+                      </a:fontRef>
+                    </wps:style>
+                    <wps:bodyPr rot="0" spcFirstLastPara="0" vertOverflow="overflow" horzOverflow="overflow" vert="horz" wrap="square" lIns="91440" tIns="45720" rIns="91440" bIns="45720" numCol="1" spcCol="0" rtlCol="0" fromWordArt="0" anchor="ctr" anchorCtr="0" forceAA="0" compatLnSpc="1">
+                      <a:prstTxWarp prst="textNoShape">
+                        <a:avLst/>
+                      </a:prstTxWarp>
+                      <a:noAutofit/>
+                    </wps:bodyPr>
+                  </wps:wsp>
+                </a:graphicData>
+              </a:graphic>
+              <wp14:sizeRelH relativeFrom="margin">
+                <wp14:pctWidth>0</wp14:pctWidth>
+              </wp14:sizeRelH>
+              <wp14:sizeRelV relativeFrom="margin">
+                <wp14:pctHeight>0</wp14:pctHeight>
+              </wp14:sizeRelV>
+            </wp:anchor>
+          </w:drawing>
+        </mc:Choice>
+        <mc:Fallback>
+          <w:pict>
+            <v:rect w14:anchorId="40BC0208" id="Rectangle 2" o:spid="_x0000_s1026" style="position:absolute;margin-left:-474.65pt;margin-top:0;width:845.85pt;height:14.4pt;rotation:90;z-index:251662336;visibility:visible;mso-wrap-style:square;mso-width-percent:0;mso-height-percent:0;mso-wrap-distance-left:9pt;mso-wrap-distance-top:0;mso-wrap-distance-right:9pt;mso-wrap-distance-bottom:0;mso-position-horizontal:absolute;mso-position-horizontal-relative:margin;mso-position-vertical:center;mso-position-vertical-relative:margin;mso-width-percent:0;mso-height-percent:0;mso-width-relative:margin;mso-height-relative:margin;v-text-anchor:middle" o:gfxdata="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" filled="f" strokecolor="black [3213]">
+              <w10:wrap anchorx="margin" anchory="margin"/>
+            </v:rect>
+          </w:pict>
+        </mc:Fallback>
+      </mc:AlternateContent>
+    </w:r>
+    <w:r>
+      <w:rPr>
         <w:rFonts w:ascii="Times New Roman" w:hAnsi="Times New Roman" w:cs="Times New Roman"/>
         <w:sz w:val="24"/>
         <w:szCs w:val="24"/>
@@ -2909,6 +6440,119 @@
     </w:lvl>
   </w:abstractNum>
   <w:abstractNum w:abstractNumId="1" w15:restartNumberingAfterBreak="0">
+    <w:nsid w:val="1A101510"/>
+    <w:multiLevelType w:val="hybridMultilevel"/>
+    <w:tmpl w:val="9C4ECE5C"/>
+    <w:lvl w:ilvl="0" w:tplc="34090001">
+      <w:start w:val="1"/>
+      <w:numFmt w:val="bullet"/>
+      <w:lvlText w:val=""/>
+      <w:lvlJc w:val="left"/>
+      <w:pPr>
+        <w:ind w:left="720" w:hanging="360"/>
+      </w:pPr>
+      <w:rPr>
+        <w:rFonts w:ascii="Symbol" w:hAnsi="Symbol" w:hint="default"/>
+      </w:rPr>
+    </w:lvl>
+    <w:lvl w:ilvl="1" w:tplc="34090003" w:tentative="1">
+      <w:start w:val="1"/>
+      <w:numFmt w:val="bullet"/>
+      <w:lvlText w:val="o"/>
+      <w:lvlJc w:val="left"/>
+      <w:pPr>
+        <w:ind w:left="1440" w:hanging="360"/>
+      </w:pPr>
+      <w:rPr>
+        <w:rFonts w:ascii="Courier New" w:hAnsi="Courier New" w:cs="Courier New" w:hint="default"/>
+      </w:rPr>
+    </w:lvl>
+    <w:lvl w:ilvl="2" w:tplc="34090005" w:tentative="1">
+      <w:start w:val="1"/>
+      <w:numFmt w:val="bullet"/>
+      <w:lvlText w:val=""/>
+      <w:lvlJc w:val="left"/>
+      <w:pPr>
+        <w:ind w:left="2160" w:hanging="360"/>
+      </w:pPr>
+      <w:rPr>
+        <w:rFonts w:ascii="Wingdings" w:hAnsi="Wingdings" w:hint="default"/>
+      </w:rPr>
+    </w:lvl>
+    <w:lvl w:ilvl="3" w:tplc="34090001" w:tentative="1">
+      <w:start w:val="1"/>
+      <w:numFmt w:val="bullet"/>
+      <w:lvlText w:val=""/>
+      <w:lvlJc w:val="left"/>
+      <w:pPr>
+        <w:ind w:left="2880" w:hanging="360"/>
+      </w:pPr>
+      <w:rPr>
+        <w:rFonts w:ascii="Symbol" w:hAnsi="Symbol" w:hint="default"/>
+      </w:rPr>
+    </w:lvl>
+    <w:lvl w:ilvl="4" w:tplc="34090003" w:tentative="1">
+      <w:start w:val="1"/>
+      <w:numFmt w:val="bullet"/>
+      <w:lvlText w:val="o"/>
+      <w:lvlJc w:val="left"/>
+      <w:pPr>
+        <w:ind w:left="3600" w:hanging="360"/>
+      </w:pPr>
+      <w:rPr>
+        <w:rFonts w:ascii="Courier New" w:hAnsi="Courier New" w:cs="Courier New" w:hint="default"/>
+      </w:rPr>
+    </w:lvl>
+    <w:lvl w:ilvl="5" w:tplc="34090005" w:tentative="1">
+      <w:start w:val="1"/>
+      <w:numFmt w:val="bullet"/>
+      <w:lvlText w:val=""/>
+      <w:lvlJc w:val="left"/>
+      <w:pPr>
+        <w:ind w:left="4320" w:hanging="360"/>
+      </w:pPr>
+      <w:rPr>
+        <w:rFonts w:ascii="Wingdings" w:hAnsi="Wingdings" w:hint="default"/>
+      </w:rPr>
+    </w:lvl>
+    <w:lvl w:ilvl="6" w:tplc="34090001" w:tentative="1">
+      <w:start w:val="1"/>
+      <w:numFmt w:val="bullet"/>
+      <w:lvlText w:val=""/>
+      <w:lvlJc w:val="left"/>
+      <w:pPr>
+        <w:ind w:left="5040" w:hanging="360"/>
+      </w:pPr>
+      <w:rPr>
+        <w:rFonts w:ascii="Symbol" w:hAnsi="Symbol" w:hint="default"/>
+      </w:rPr>
+    </w:lvl>
+    <w:lvl w:ilvl="7" w:tplc="34090003" w:tentative="1">
+      <w:start w:val="1"/>
+      <w:numFmt w:val="bullet"/>
+      <w:lvlText w:val="o"/>
+      <w:lvlJc w:val="left"/>
+      <w:pPr>
+        <w:ind w:left="5760" w:hanging="360"/>
+      </w:pPr>
+      <w:rPr>
+        <w:rFonts w:ascii="Courier New" w:hAnsi="Courier New" w:cs="Courier New" w:hint="default"/>
+      </w:rPr>
+    </w:lvl>
+    <w:lvl w:ilvl="8" w:tplc="34090005" w:tentative="1">
+      <w:start w:val="1"/>
+      <w:numFmt w:val="bullet"/>
+      <w:lvlText w:val=""/>
+      <w:lvlJc w:val="left"/>
+      <w:pPr>
+        <w:ind w:left="6480" w:hanging="360"/>
+      </w:pPr>
+      <w:rPr>
+        <w:rFonts w:ascii="Wingdings" w:hAnsi="Wingdings" w:hint="default"/>
+      </w:rPr>
+    </w:lvl>
+  </w:abstractNum>
+  <w:abstractNum w:abstractNumId="2" w15:restartNumberingAfterBreak="0">
     <w:nsid w:val="1A823091"/>
     <w:multiLevelType w:val="hybridMultilevel"/>
     <w:tmpl w:val="EA50C042"/>
@@ -2994,7 +6638,182 @@
       </w:pPr>
     </w:lvl>
   </w:abstractNum>
-  <w:abstractNum w:abstractNumId="2" w15:restartNumberingAfterBreak="0">
+  <w:abstractNum w:abstractNumId="3" w15:restartNumberingAfterBreak="0">
+    <w:nsid w:val="1D0751DC"/>
+    <w:multiLevelType w:val="hybridMultilevel"/>
+    <w:tmpl w:val="695454A8"/>
+    <w:lvl w:ilvl="0" w:tplc="3409000F">
+      <w:start w:val="1"/>
+      <w:numFmt w:val="decimal"/>
+      <w:lvlText w:val="%1."/>
+      <w:lvlJc w:val="left"/>
+      <w:pPr>
+        <w:ind w:left="720" w:hanging="360"/>
+      </w:pPr>
+    </w:lvl>
+    <w:lvl w:ilvl="1" w:tplc="34090019">
+      <w:start w:val="1"/>
+      <w:numFmt w:val="lowerLetter"/>
+      <w:lvlText w:val="%2."/>
+      <w:lvlJc w:val="left"/>
+      <w:pPr>
+        <w:ind w:left="1440" w:hanging="360"/>
+      </w:pPr>
+    </w:lvl>
+    <w:lvl w:ilvl="2" w:tplc="3409001B">
+      <w:start w:val="1"/>
+      <w:numFmt w:val="lowerRoman"/>
+      <w:lvlText w:val="%3."/>
+      <w:lvlJc w:val="right"/>
+      <w:pPr>
+        <w:ind w:left="2160" w:hanging="180"/>
+      </w:pPr>
+    </w:lvl>
+    <w:lvl w:ilvl="3" w:tplc="3409000F">
+      <w:start w:val="1"/>
+      <w:numFmt w:val="decimal"/>
+      <w:lvlText w:val="%4."/>
+      <w:lvlJc w:val="left"/>
+      <w:pPr>
+        <w:ind w:left="2880" w:hanging="360"/>
+      </w:pPr>
+    </w:lvl>
+    <w:lvl w:ilvl="4" w:tplc="34090019">
+      <w:start w:val="1"/>
+      <w:numFmt w:val="lowerLetter"/>
+      <w:lvlText w:val="%5."/>
+      <w:lvlJc w:val="left"/>
+      <w:pPr>
+        <w:ind w:left="3600" w:hanging="360"/>
+      </w:pPr>
+    </w:lvl>
+    <w:lvl w:ilvl="5" w:tplc="3409001B">
+      <w:start w:val="1"/>
+      <w:numFmt w:val="lowerRoman"/>
+      <w:lvlText w:val="%6."/>
+      <w:lvlJc w:val="right"/>
+      <w:pPr>
+        <w:ind w:left="4320" w:hanging="180"/>
+      </w:pPr>
+    </w:lvl>
+    <w:lvl w:ilvl="6" w:tplc="3409000F">
+      <w:start w:val="1"/>
+      <w:numFmt w:val="decimal"/>
+      <w:lvlText w:val="%7."/>
+      <w:lvlJc w:val="left"/>
+      <w:pPr>
+        <w:ind w:left="5040" w:hanging="360"/>
+      </w:pPr>
+    </w:lvl>
+    <w:lvl w:ilvl="7" w:tplc="34090019">
+      <w:start w:val="1"/>
+      <w:numFmt w:val="lowerLetter"/>
+      <w:lvlText w:val="%8."/>
+      <w:lvlJc w:val="left"/>
+      <w:pPr>
+        <w:ind w:left="5760" w:hanging="360"/>
+      </w:pPr>
+    </w:lvl>
+    <w:lvl w:ilvl="8" w:tplc="3409001B">
+      <w:start w:val="1"/>
+      <w:numFmt w:val="lowerRoman"/>
+      <w:lvlText w:val="%9."/>
+      <w:lvlJc w:val="right"/>
+      <w:pPr>
+        <w:ind w:left="6480" w:hanging="180"/>
+      </w:pPr>
+    </w:lvl>
+  </w:abstractNum>
+  <w:abstractNum w:abstractNumId="4" w15:restartNumberingAfterBreak="0">
+    <w:nsid w:val="23AB0FA9"/>
+    <w:multiLevelType w:val="hybridMultilevel"/>
+    <w:tmpl w:val="34C48D7E"/>
+    <w:lvl w:ilvl="0" w:tplc="217A9776">
+      <w:start w:val="1"/>
+      <w:numFmt w:val="upperRoman"/>
+      <w:lvlText w:val="%1."/>
+      <w:lvlJc w:val="left"/>
+      <w:pPr>
+        <w:ind w:left="1800" w:hanging="720"/>
+      </w:pPr>
+      <w:rPr>
+        <w:rFonts w:hint="default"/>
+      </w:rPr>
+    </w:lvl>
+    <w:lvl w:ilvl="1" w:tplc="34090019">
+      <w:start w:val="1"/>
+      <w:numFmt w:val="lowerLetter"/>
+      <w:lvlText w:val="%2."/>
+      <w:lvlJc w:val="left"/>
+      <w:pPr>
+        <w:ind w:left="2160" w:hanging="360"/>
+      </w:pPr>
+    </w:lvl>
+    <w:lvl w:ilvl="2" w:tplc="3409001B">
+      <w:start w:val="1"/>
+      <w:numFmt w:val="lowerRoman"/>
+      <w:lvlText w:val="%3."/>
+      <w:lvlJc w:val="right"/>
+      <w:pPr>
+        <w:ind w:left="2880" w:hanging="180"/>
+      </w:pPr>
+    </w:lvl>
+    <w:lvl w:ilvl="3" w:tplc="3409000F" w:tentative="1">
+      <w:start w:val="1"/>
+      <w:numFmt w:val="decimal"/>
+      <w:lvlText w:val="%4."/>
+      <w:lvlJc w:val="left"/>
+      <w:pPr>
+        <w:ind w:left="3600" w:hanging="360"/>
+      </w:pPr>
+    </w:lvl>
+    <w:lvl w:ilvl="4" w:tplc="34090019" w:tentative="1">
+      <w:start w:val="1"/>
+      <w:numFmt w:val="lowerLetter"/>
+      <w:lvlText w:val="%5."/>
+      <w:lvlJc w:val="left"/>
+      <w:pPr>
+        <w:ind w:left="4320" w:hanging="360"/>
+      </w:pPr>
+    </w:lvl>
+    <w:lvl w:ilvl="5" w:tplc="3409001B" w:tentative="1">
+      <w:start w:val="1"/>
+      <w:numFmt w:val="lowerRoman"/>
+      <w:lvlText w:val="%6."/>
+      <w:lvlJc w:val="right"/>
+      <w:pPr>
+        <w:ind w:left="5040" w:hanging="180"/>
+      </w:pPr>
+    </w:lvl>
+    <w:lvl w:ilvl="6" w:tplc="3409000F" w:tentative="1">
+      <w:start w:val="1"/>
+      <w:numFmt w:val="decimal"/>
+      <w:lvlText w:val="%7."/>
+      <w:lvlJc w:val="left"/>
+      <w:pPr>
+        <w:ind w:left="5760" w:hanging="360"/>
+      </w:pPr>
+    </w:lvl>
+    <w:lvl w:ilvl="7" w:tplc="34090019" w:tentative="1">
+      <w:start w:val="1"/>
+      <w:numFmt w:val="lowerLetter"/>
+      <w:lvlText w:val="%8."/>
+      <w:lvlJc w:val="left"/>
+      <w:pPr>
+        <w:ind w:left="6480" w:hanging="360"/>
+      </w:pPr>
+    </w:lvl>
+    <w:lvl w:ilvl="8" w:tplc="3409001B" w:tentative="1">
+      <w:start w:val="1"/>
+      <w:numFmt w:val="lowerRoman"/>
+      <w:lvlText w:val="%9."/>
+      <w:lvlJc w:val="right"/>
+      <w:pPr>
+        <w:ind w:left="7200" w:hanging="180"/>
+      </w:pPr>
+    </w:lvl>
+  </w:abstractNum>
+  <w:abstractNum w:abstractNumId="5" w15:restartNumberingAfterBreak="0">
     <w:nsid w:val="24CB2ACD"/>
     <w:multiLevelType w:val="hybridMultilevel"/>
     <w:tmpl w:val="633453CC"/>
@@ -3080,7 +6899,7 @@
       </w:pPr>
     </w:lvl>
   </w:abstractNum>
-  <w:abstractNum w:abstractNumId="3" w15:restartNumberingAfterBreak="0">
+  <w:abstractNum w:abstractNumId="6" w15:restartNumberingAfterBreak="0">
     <w:nsid w:val="2A3E3AB3"/>
     <w:multiLevelType w:val="hybridMultilevel"/>
     <w:tmpl w:val="4BBA8996"/>
@@ -3166,7 +6985,7 @@
       </w:pPr>
     </w:lvl>
   </w:abstractNum>
-  <w:abstractNum w:abstractNumId="4" w15:restartNumberingAfterBreak="0">
+  <w:abstractNum w:abstractNumId="7" w15:restartNumberingAfterBreak="0">
     <w:nsid w:val="2C7B1DAD"/>
     <w:multiLevelType w:val="hybridMultilevel"/>
     <w:tmpl w:val="1076FF9C"/>
@@ -3255,7 +7074,96 @@
       </w:pPr>
     </w:lvl>
   </w:abstractNum>
-  <w:abstractNum w:abstractNumId="5" w15:restartNumberingAfterBreak="0">
+  <w:abstractNum w:abstractNumId="8" w15:restartNumberingAfterBreak="0">
+    <w:nsid w:val="2F396171"/>
+    <w:multiLevelType w:val="hybridMultilevel"/>
+    <w:tmpl w:val="B5ECCD82"/>
+    <w:lvl w:ilvl="0" w:tplc="3409000F">
+      <w:start w:val="1"/>
+      <w:numFmt w:val="decimal"/>
+      <w:lvlText w:val="%1."/>
+      <w:lvlJc w:val="left"/>
+      <w:pPr>
+        <w:ind w:left="1080" w:hanging="360"/>
+      </w:pPr>
+      <w:rPr>
+        <w:rFonts w:hint="default"/>
+      </w:rPr>
+    </w:lvl>
+    <w:lvl w:ilvl="1" w:tplc="34090019">
+      <w:start w:val="1"/>
+      <w:numFmt w:val="lowerLetter"/>
+      <w:lvlText w:val="%2."/>
+      <w:lvlJc w:val="left"/>
+      <w:pPr>
+        <w:ind w:left="1800" w:hanging="360"/>
+      </w:pPr>
+    </w:lvl>
+    <w:lvl w:ilvl="2" w:tplc="3409001B" w:tentative="1">
+      <w:start w:val="1"/>
+      <w:numFmt w:val="lowerRoman"/>
+      <w:lvlText w:val="%3."/>
+      <w:lvlJc w:val="right"/>
+      <w:pPr>
+        <w:ind w:left="2520" w:hanging="180"/>
+      </w:pPr>
+    </w:lvl>
+    <w:lvl w:ilvl="3" w:tplc="3409000F" w:tentative="1">
+      <w:start w:val="1"/>
+      <w:numFmt w:val="decimal"/>
+      <w:lvlText w:val="%4."/>
+      <w:lvlJc w:val="left"/>
+      <w:pPr>
+        <w:ind w:left="3240" w:hanging="360"/>
+      </w:pPr>
+    </w:lvl>
+    <w:lvl w:ilvl="4" w:tplc="34090019" w:tentative="1">
+      <w:start w:val="1"/>
+      <w:numFmt w:val="lowerLetter"/>
+      <w:lvlText w:val="%5."/>
+      <w:lvlJc w:val="left"/>
+      <w:pPr>
+        <w:ind w:left="3960" w:hanging="360"/>
+      </w:pPr>
+    </w:lvl>
+    <w:lvl w:ilvl="5" w:tplc="3409001B" w:tentative="1">
+      <w:start w:val="1"/>
+      <w:numFmt w:val="lowerRoman"/>
+      <w:lvlText w:val="%6."/>
+      <w:lvlJc w:val="right"/>
+      <w:pPr>
+        <w:ind w:left="4680" w:hanging="180"/>
+      </w:pPr>
+    </w:lvl>
+    <w:lvl w:ilvl="6" w:tplc="3409000F" w:tentative="1">
+      <w:start w:val="1"/>
+      <w:numFmt w:val="decimal"/>
+      <w:lvlText w:val="%7."/>
+      <w:lvlJc w:val="left"/>
+      <w:pPr>
+        <w:ind w:left="5400" w:hanging="360"/>
+      </w:pPr>
+    </w:lvl>
+    <w:lvl w:ilvl="7" w:tplc="34090019" w:tentative="1">
+      <w:start w:val="1"/>
+      <w:numFmt w:val="lowerLetter"/>
+      <w:lvlText w:val="%8."/>
+      <w:lvlJc w:val="left"/>
+      <w:pPr>
+        <w:ind w:left="6120" w:hanging="360"/>
+      </w:pPr>
+    </w:lvl>
+    <w:lvl w:ilvl="8" w:tplc="3409001B" w:tentative="1">
+      <w:start w:val="1"/>
+      <w:numFmt w:val="lowerRoman"/>
+      <w:lvlText w:val="%9."/>
+      <w:lvlJc w:val="right"/>
+      <w:pPr>
+        <w:ind w:left="6840" w:hanging="180"/>
+      </w:pPr>
+    </w:lvl>
+  </w:abstractNum>
+  <w:abstractNum w:abstractNumId="9" w15:restartNumberingAfterBreak="0">
     <w:nsid w:val="3F7F2967"/>
     <w:multiLevelType w:val="hybridMultilevel"/>
     <w:tmpl w:val="14820384"/>
@@ -3341,7 +7249,7 @@
       </w:pPr>
     </w:lvl>
   </w:abstractNum>
-  <w:abstractNum w:abstractNumId="6" w15:restartNumberingAfterBreak="0">
+  <w:abstractNum w:abstractNumId="10" w15:restartNumberingAfterBreak="0">
     <w:nsid w:val="5EB3474B"/>
     <w:multiLevelType w:val="hybridMultilevel"/>
     <w:tmpl w:val="A9B2C330"/>
@@ -3427,7 +7335,7 @@
       </w:pPr>
     </w:lvl>
   </w:abstractNum>
-  <w:abstractNum w:abstractNumId="7" w15:restartNumberingAfterBreak="0">
+  <w:abstractNum w:abstractNumId="11" w15:restartNumberingAfterBreak="0">
     <w:nsid w:val="60DC138F"/>
     <w:multiLevelType w:val="hybridMultilevel"/>
     <w:tmpl w:val="10CE28FC"/>
@@ -3514,28 +7422,67 @@
     </w:lvl>
   </w:abstractNum>
   <w:num w:numId="1">
-    <w:abstractNumId w:val="4"/>
+    <w:abstractNumId w:val="7"/>
   </w:num>
   <w:num w:numId="2">
-    <w:abstractNumId w:val="7"/>
+    <w:abstractNumId w:val="11"/>
   </w:num>
   <w:num w:numId="3">
     <w:abstractNumId w:val="0"/>
   </w:num>
   <w:num w:numId="4">
+    <w:abstractNumId w:val="9"/>
+  </w:num>
+  <w:num w:numId="5">
+    <w:abstractNumId w:val="2"/>
+  </w:num>
+  <w:num w:numId="6">
+    <w:abstractNumId w:val="10"/>
+  </w:num>
+  <w:num w:numId="7">
+    <w:abstractNumId w:val="6"/>
+  </w:num>
+  <w:num w:numId="8">
     <w:abstractNumId w:val="5"/>
   </w:num>
-  <w:num w:numId="5">
+  <w:num w:numId="9">
+    <w:abstractNumId w:val="4"/>
+  </w:num>
+  <w:num w:numId="10">
+    <w:abstractNumId w:val="3"/>
+    <w:lvlOverride w:ilvl="0">
+      <w:startOverride w:val="1"/>
+    </w:lvlOverride>
+    <w:lvlOverride w:ilvl="1">
+      <w:startOverride w:val="1"/>
+    </w:lvlOverride>
+    <w:lvlOverride w:ilvl="2">
+      <w:startOverride w:val="1"/>
+    </w:lvlOverride>
+    <w:lvlOverride w:ilvl="3">
+      <w:startOverride w:val="1"/>
+    </w:lvlOverride>
+    <w:lvlOverride w:ilvl="4">
+      <w:startOverride w:val="1"/>
+    </w:lvlOverride>
+    <w:lvlOverride w:ilvl="5">
+      <w:startOverride w:val="1"/>
+    </w:lvlOverride>
+    <w:lvlOverride w:ilvl="6">
+      <w:startOverride w:val="1"/>
+    </w:lvlOverride>
+    <w:lvlOverride w:ilvl="7">
+      <w:startOverride w:val="1"/>
+    </w:lvlOverride>
+    <w:lvlOverride w:ilvl="8">
+      <w:startOverride w:val="1"/>
+    </w:lvlOverride>
+  </w:num>
+  <w:num w:numId="11">
+    <w:abstractNumId w:val="8"/>
+  </w:num>
+  <w:num w:numId="12">
     <w:abstractNumId w:val="1"/>
-  </w:num>
-  <w:num w:numId="6">
-    <w:abstractNumId w:val="6"/>
-  </w:num>
-  <w:num w:numId="7">
-    <w:abstractNumId w:val="3"/>
-  </w:num>
-  <w:num w:numId="8">
-    <w:abstractNumId w:val="2"/>
   </w:num>
 </w:numbering>
 </file>
@@ -3942,7 +7889,6 @@
   <w:style w:type="character" w:default="1" w:styleId="DefaultParagraphFont">
     <w:name w:val="Default Paragraph Font"/>
     <w:uiPriority w:val="1"/>
-    <w:semiHidden/>
     <w:unhideWhenUsed/>
   </w:style>
   <w:style w:type="table" w:default="1" w:styleId="TableNormal">
@@ -4038,6 +7984,29 @@
       <w:ind w:left="720"/>
       <w:contextualSpacing/>
     </w:pPr>
+  </w:style>
+  <w:style w:type="character" w:styleId="Hyperlink">
+    <w:name w:val="Hyperlink"/>
+    <w:basedOn w:val="DefaultParagraphFont"/>
+    <w:uiPriority w:val="99"/>
+    <w:unhideWhenUsed/>
+    <w:rsid w:val="00B97D57"/>
+    <w:rPr>
+      <w:color w:val="0563C1" w:themeColor="hyperlink"/>
+      <w:u w:val="single"/>
+    </w:rPr>
+  </w:style>
+  <w:style w:type="character" w:styleId="UnresolvedMention">
+    <w:name w:val="Unresolved Mention"/>
+    <w:basedOn w:val="DefaultParagraphFont"/>
+    <w:uiPriority w:val="99"/>
+    <w:semiHidden/>
+    <w:unhideWhenUsed/>
+    <w:rsid w:val="00B97D57"/>
+    <w:rPr>
+      <w:color w:val="605E5C"/>
+      <w:shd w:val="clear" w:color="auto" w:fill="E1DFDD"/>
+    </w:rPr>
   </w:style>
 </w:styles>
 </file>
@@ -4335,4 +8304,16 @@
     </a:ext>
   </a:extLst>
 </a:theme>
+</file>
+
+<file path=customXml/item1.xml><?xml version="1.0" encoding="utf-8"?>
+<b:Sources xmlns:b="http://schemas.openxmlformats.org/officeDocument/2006/bibliography" xmlns="http://schemas.openxmlformats.org/officeDocument/2006/bibliography" SelectedStyle="\APASixthEditionOfficeOnline.xsl" StyleName="APA" Version="6"/>
+</file>
+
+<file path=customXml/itemProps1.xml><?xml version="1.0" encoding="utf-8"?>
+<ds:datastoreItem xmlns:ds="http://schemas.openxmlformats.org/officeDocument/2006/customXml" ds:itemID="{C1B5B16D-86F3-4DB4-84D2-04BE4E6BB797}">
+  <ds:schemaRefs>
+    <ds:schemaRef ds:uri="http://schemas.openxmlformats.org/officeDocument/2006/bibliography"/>
+  </ds:schemaRefs>
+</ds:datastoreItem>
 </file>
--- a/documentation.docx
+++ b/documentation.docx
@@ -235,23 +235,13 @@
           <w:szCs w:val="24"/>
         </w:rPr>
       </w:pPr>
-      <w:proofErr w:type="spellStart"/>
-      <w:r>
-        <w:rPr>
-          <w:rFonts w:ascii="Arial" w:hAnsi="Arial" w:cs="Arial"/>
-          <w:sz w:val="24"/>
-          <w:szCs w:val="24"/>
-        </w:rPr>
-        <w:t>Gavino</w:t>
-      </w:r>
-      <w:proofErr w:type="spellEnd"/>
-      <w:r>
-        <w:rPr>
-          <w:rFonts w:ascii="Arial" w:hAnsi="Arial" w:cs="Arial"/>
-          <w:sz w:val="24"/>
-          <w:szCs w:val="24"/>
-        </w:rPr>
-        <w:t>, Bien D.</w:t>
+      <w:r>
+        <w:rPr>
+          <w:rFonts w:ascii="Arial" w:hAnsi="Arial" w:cs="Arial"/>
+          <w:sz w:val="24"/>
+          <w:szCs w:val="24"/>
+        </w:rPr>
+        <w:t>Gavino, Bien D.</w:t>
       </w:r>
     </w:p>
     <w:p>
@@ -281,23 +271,13 @@
           <w:szCs w:val="24"/>
         </w:rPr>
       </w:pPr>
-      <w:proofErr w:type="spellStart"/>
-      <w:r>
-        <w:rPr>
-          <w:rFonts w:ascii="Arial" w:hAnsi="Arial" w:cs="Arial"/>
-          <w:sz w:val="24"/>
-          <w:szCs w:val="24"/>
-        </w:rPr>
-        <w:t>Masarque</w:t>
-      </w:r>
-      <w:proofErr w:type="spellEnd"/>
-      <w:r>
-        <w:rPr>
-          <w:rFonts w:ascii="Arial" w:hAnsi="Arial" w:cs="Arial"/>
-          <w:sz w:val="24"/>
-          <w:szCs w:val="24"/>
-        </w:rPr>
-        <w:t>, Andy D.</w:t>
+      <w:r>
+        <w:rPr>
+          <w:rFonts w:ascii="Arial" w:hAnsi="Arial" w:cs="Arial"/>
+          <w:sz w:val="24"/>
+          <w:szCs w:val="24"/>
+        </w:rPr>
+        <w:t>Masarque, Andy D.</w:t>
       </w:r>
     </w:p>
     <w:p>
@@ -309,23 +289,13 @@
           <w:szCs w:val="24"/>
         </w:rPr>
       </w:pPr>
-      <w:proofErr w:type="spellStart"/>
-      <w:r>
-        <w:rPr>
-          <w:rFonts w:ascii="Arial" w:hAnsi="Arial" w:cs="Arial"/>
-          <w:sz w:val="24"/>
-          <w:szCs w:val="24"/>
-        </w:rPr>
-        <w:t>Velano</w:t>
-      </w:r>
-      <w:proofErr w:type="spellEnd"/>
-      <w:r>
-        <w:rPr>
-          <w:rFonts w:ascii="Arial" w:hAnsi="Arial" w:cs="Arial"/>
-          <w:sz w:val="24"/>
-          <w:szCs w:val="24"/>
-        </w:rPr>
-        <w:t>, John Kenneth M.</w:t>
+      <w:r>
+        <w:rPr>
+          <w:rFonts w:ascii="Arial" w:hAnsi="Arial" w:cs="Arial"/>
+          <w:sz w:val="24"/>
+          <w:szCs w:val="24"/>
+        </w:rPr>
+        <w:t>Velano, John Kenneth M.</w:t>
       </w:r>
     </w:p>
     <w:p>
@@ -549,15 +519,7 @@
           <w:sz w:val="24"/>
           <w:szCs w:val="24"/>
         </w:rPr>
-        <w:t xml:space="preserve"> </w:t>
-      </w:r>
-      <w:r>
-        <w:rPr>
-          <w:rFonts w:ascii="Arial" w:hAnsi="Arial" w:cs="Arial"/>
-          <w:sz w:val="24"/>
-          <w:szCs w:val="24"/>
-        </w:rPr>
-        <w:t>……………………………………………………………………………</w:t>
+        <w:t xml:space="preserve"> ……………………………………………………………………………</w:t>
       </w:r>
     </w:p>
     <w:p>
@@ -582,15 +544,7 @@
           <w:sz w:val="24"/>
           <w:szCs w:val="24"/>
         </w:rPr>
-        <w:t xml:space="preserve"> </w:t>
-      </w:r>
-      <w:r>
-        <w:rPr>
-          <w:rFonts w:ascii="Arial" w:hAnsi="Arial" w:cs="Arial"/>
-          <w:sz w:val="24"/>
-          <w:szCs w:val="24"/>
-        </w:rPr>
-        <w:t>……………………………………………………………………………</w:t>
+        <w:t xml:space="preserve"> ……………………………………………………………………………</w:t>
       </w:r>
     </w:p>
     <w:p>
@@ -615,15 +569,7 @@
           <w:sz w:val="24"/>
           <w:szCs w:val="24"/>
         </w:rPr>
-        <w:t xml:space="preserve"> </w:t>
-      </w:r>
-      <w:r>
-        <w:rPr>
-          <w:rFonts w:ascii="Arial" w:hAnsi="Arial" w:cs="Arial"/>
-          <w:sz w:val="24"/>
-          <w:szCs w:val="24"/>
-        </w:rPr>
-        <w:t>……………………………………………………………………………</w:t>
+        <w:t xml:space="preserve"> ……………………………………………………………………………</w:t>
       </w:r>
     </w:p>
     <w:p>
@@ -649,15 +595,7 @@
           <w:sz w:val="24"/>
           <w:szCs w:val="24"/>
         </w:rPr>
-        <w:t xml:space="preserve"> </w:t>
-      </w:r>
-      <w:r>
-        <w:rPr>
-          <w:rFonts w:ascii="Arial" w:hAnsi="Arial" w:cs="Arial"/>
-          <w:sz w:val="24"/>
-          <w:szCs w:val="24"/>
-        </w:rPr>
-        <w:t>……………………………………………………………………………</w:t>
+        <w:t xml:space="preserve"> ……………………………………………………………………………</w:t>
       </w:r>
     </w:p>
     <w:p>
@@ -683,15 +621,7 @@
           <w:sz w:val="24"/>
           <w:szCs w:val="24"/>
         </w:rPr>
-        <w:t xml:space="preserve"> </w:t>
-      </w:r>
-      <w:r>
-        <w:rPr>
-          <w:rFonts w:ascii="Arial" w:hAnsi="Arial" w:cs="Arial"/>
-          <w:sz w:val="24"/>
-          <w:szCs w:val="24"/>
-        </w:rPr>
-        <w:t>……………………………………………………………………………</w:t>
+        <w:t xml:space="preserve"> ……………………………………………………………………………</w:t>
       </w:r>
     </w:p>
     <w:p>
@@ -716,15 +646,7 @@
           <w:sz w:val="24"/>
           <w:szCs w:val="24"/>
         </w:rPr>
-        <w:t xml:space="preserve"> </w:t>
-      </w:r>
-      <w:r>
-        <w:rPr>
-          <w:rFonts w:ascii="Arial" w:hAnsi="Arial" w:cs="Arial"/>
-          <w:sz w:val="24"/>
-          <w:szCs w:val="24"/>
-        </w:rPr>
-        <w:t>……………………………………………………………………………</w:t>
+        <w:t xml:space="preserve"> ……………………………………………………………………………</w:t>
       </w:r>
     </w:p>
     <w:p>
@@ -750,15 +672,7 @@
           <w:sz w:val="24"/>
           <w:szCs w:val="24"/>
         </w:rPr>
-        <w:t xml:space="preserve"> </w:t>
-      </w:r>
-      <w:r>
-        <w:rPr>
-          <w:rFonts w:ascii="Arial" w:hAnsi="Arial" w:cs="Arial"/>
-          <w:sz w:val="24"/>
-          <w:szCs w:val="24"/>
-        </w:rPr>
-        <w:t>……………………………………………………………………………</w:t>
+        <w:t xml:space="preserve"> ……………………………………………………………………………</w:t>
       </w:r>
     </w:p>
     <w:p>
@@ -784,15 +698,7 @@
           <w:sz w:val="24"/>
           <w:szCs w:val="24"/>
         </w:rPr>
-        <w:t xml:space="preserve"> </w:t>
-      </w:r>
-      <w:r>
-        <w:rPr>
-          <w:rFonts w:ascii="Arial" w:hAnsi="Arial" w:cs="Arial"/>
-          <w:sz w:val="24"/>
-          <w:szCs w:val="24"/>
-        </w:rPr>
-        <w:t>……………………………………………………………………………</w:t>
+        <w:t xml:space="preserve"> ……………………………………………………………………………</w:t>
       </w:r>
     </w:p>
     <w:p>
@@ -817,15 +723,7 @@
           <w:sz w:val="24"/>
           <w:szCs w:val="24"/>
         </w:rPr>
-        <w:t xml:space="preserve"> </w:t>
-      </w:r>
-      <w:r>
-        <w:rPr>
-          <w:rFonts w:ascii="Arial" w:hAnsi="Arial" w:cs="Arial"/>
-          <w:sz w:val="24"/>
-          <w:szCs w:val="24"/>
-        </w:rPr>
-        <w:t>……………………………………………………………………………</w:t>
+        <w:t xml:space="preserve"> ……………………………………………………………………………</w:t>
       </w:r>
     </w:p>
     <w:p>
@@ -850,15 +748,7 @@
           <w:sz w:val="24"/>
           <w:szCs w:val="24"/>
         </w:rPr>
-        <w:t xml:space="preserve"> </w:t>
-      </w:r>
-      <w:r>
-        <w:rPr>
-          <w:rFonts w:ascii="Arial" w:hAnsi="Arial" w:cs="Arial"/>
-          <w:sz w:val="24"/>
-          <w:szCs w:val="24"/>
-        </w:rPr>
-        <w:t>……………………………………………………………</w:t>
+        <w:t xml:space="preserve"> ……………………………………………………………</w:t>
       </w:r>
     </w:p>
     <w:p>
@@ -883,15 +773,7 @@
           <w:sz w:val="24"/>
           <w:szCs w:val="24"/>
         </w:rPr>
-        <w:t xml:space="preserve"> </w:t>
-      </w:r>
-      <w:r>
-        <w:rPr>
-          <w:rFonts w:ascii="Arial" w:hAnsi="Arial" w:cs="Arial"/>
-          <w:sz w:val="24"/>
-          <w:szCs w:val="24"/>
-        </w:rPr>
-        <w:t>……………………………………………………………………………</w:t>
+        <w:t xml:space="preserve"> ……………………………………………………………………………</w:t>
       </w:r>
     </w:p>
     <w:p>
@@ -982,15 +864,7 @@
           <w:sz w:val="24"/>
           <w:szCs w:val="24"/>
         </w:rPr>
-        <w:t xml:space="preserve"> </w:t>
-      </w:r>
-      <w:r>
-        <w:rPr>
-          <w:rFonts w:ascii="Arial" w:hAnsi="Arial" w:cs="Arial"/>
-          <w:sz w:val="24"/>
-          <w:szCs w:val="24"/>
-        </w:rPr>
-        <w:t>……………………………………………………………………………</w:t>
+        <w:t xml:space="preserve"> ……………………………………………………………………………</w:t>
       </w:r>
     </w:p>
     <w:p>
@@ -1015,15 +889,7 @@
           <w:sz w:val="24"/>
           <w:szCs w:val="24"/>
         </w:rPr>
-        <w:t xml:space="preserve"> </w:t>
-      </w:r>
-      <w:r>
-        <w:rPr>
-          <w:rFonts w:ascii="Arial" w:hAnsi="Arial" w:cs="Arial"/>
-          <w:sz w:val="24"/>
-          <w:szCs w:val="24"/>
-        </w:rPr>
-        <w:t>……………………………………………………………………………</w:t>
+        <w:t xml:space="preserve"> ……………………………………………………………………………</w:t>
       </w:r>
     </w:p>
     <w:p>
@@ -1048,15 +914,7 @@
           <w:sz w:val="24"/>
           <w:szCs w:val="24"/>
         </w:rPr>
-        <w:t xml:space="preserve"> </w:t>
-      </w:r>
-      <w:r>
-        <w:rPr>
-          <w:rFonts w:ascii="Arial" w:hAnsi="Arial" w:cs="Arial"/>
-          <w:sz w:val="24"/>
-          <w:szCs w:val="24"/>
-        </w:rPr>
-        <w:t>……………………………………………………………………………</w:t>
+        <w:t xml:space="preserve"> ……………………………………………………………………………</w:t>
       </w:r>
     </w:p>
     <w:p>
@@ -1161,39 +1019,7 @@
           <w:sz w:val="24"/>
           <w:szCs w:val="24"/>
         </w:rPr>
-        <w:t>‘Dampy’ is a game essentially based of off “</w:t>
-      </w:r>
-      <w:r>
-        <w:rPr>
-          <w:rFonts w:ascii="Arial" w:hAnsi="Arial" w:cs="Arial"/>
-          <w:sz w:val="24"/>
-          <w:szCs w:val="24"/>
-        </w:rPr>
-        <w:t>Damath</w:t>
-      </w:r>
-      <w:r>
-        <w:rPr>
-          <w:rFonts w:ascii="Arial" w:hAnsi="Arial" w:cs="Arial"/>
-          <w:sz w:val="24"/>
-          <w:szCs w:val="24"/>
-        </w:rPr>
-        <w:t xml:space="preserve">”, a math board game that comes from the Philippine </w:t>
-      </w:r>
-      <w:r>
-        <w:rPr>
-          <w:rFonts w:ascii="Arial" w:hAnsi="Arial" w:cs="Arial"/>
-          <w:sz w:val="24"/>
-          <w:szCs w:val="24"/>
-        </w:rPr>
-        <w:t>checkerboard</w:t>
-      </w:r>
-      <w:r>
-        <w:rPr>
-          <w:rFonts w:ascii="Arial" w:hAnsi="Arial" w:cs="Arial"/>
-          <w:sz w:val="24"/>
-          <w:szCs w:val="24"/>
-        </w:rPr>
-        <w:t xml:space="preserve"> game called “dama” and mathematics. This game allows two players to compete seamlessly in one device without the limitation of needing an actual board game before the users are able to play.</w:t>
+        <w:t>‘Dampy’ is a game essentially based of off “Damath”, a math board game that comes from the Philippine checkerboard game called “dama” and mathematics. This game allows two players to compete seamlessly in one device without the limitation of needing an actual board game before the users are able to play.</w:t>
       </w:r>
     </w:p>
     <w:p>
@@ -2673,27 +2499,7 @@
           <w:szCs w:val="24"/>
           <w:lang w:val="en-US"/>
         </w:rPr>
-        <w:t>“.</w:t>
-      </w:r>
-      <w:proofErr w:type="spellStart"/>
-      <w:r>
-        <w:rPr>
-          <w:rFonts w:ascii="Arial" w:hAnsi="Arial" w:cs="Arial"/>
-          <w:sz w:val="24"/>
-          <w:szCs w:val="24"/>
-          <w:lang w:val="en-US"/>
-        </w:rPr>
-        <w:t>py</w:t>
-      </w:r>
-      <w:proofErr w:type="spellEnd"/>
-      <w:r>
-        <w:rPr>
-          <w:rFonts w:ascii="Arial" w:hAnsi="Arial" w:cs="Arial"/>
-          <w:sz w:val="24"/>
-          <w:szCs w:val="24"/>
-          <w:lang w:val="en-US"/>
-        </w:rPr>
-        <w:t>” format</w:t>
+        <w:t>“.py” format</w:t>
       </w:r>
     </w:p>
     <w:p>
@@ -2759,27 +2565,7 @@
           <w:szCs w:val="24"/>
           <w:lang w:val="en-US"/>
         </w:rPr>
-        <w:t>.</w:t>
-      </w:r>
-      <w:proofErr w:type="spellStart"/>
-      <w:r>
-        <w:rPr>
-          <w:rFonts w:ascii="Arial" w:hAnsi="Arial" w:cs="Arial"/>
-          <w:sz w:val="24"/>
-          <w:szCs w:val="24"/>
-          <w:lang w:val="en-US"/>
-        </w:rPr>
-        <w:t>py</w:t>
-      </w:r>
-      <w:proofErr w:type="spellEnd"/>
-      <w:r>
-        <w:rPr>
-          <w:rFonts w:ascii="Arial" w:hAnsi="Arial" w:cs="Arial"/>
-          <w:sz w:val="24"/>
-          <w:szCs w:val="24"/>
-          <w:lang w:val="en-US"/>
-        </w:rPr>
-        <w:t>” format</w:t>
+        <w:t>.py” format</w:t>
       </w:r>
     </w:p>
     <w:p>
@@ -3731,23 +3517,31 @@
           <w:sz w:val="24"/>
           <w:szCs w:val="24"/>
         </w:rPr>
-        <w:t>Put o</w:t>
-      </w:r>
-      <w:r>
-        <w:rPr>
-          <w:rFonts w:ascii="Arial" w:hAnsi="Arial" w:cs="Arial"/>
-          <w:sz w:val="24"/>
-          <w:szCs w:val="24"/>
-        </w:rPr>
-        <w:t>ther</w:t>
-      </w:r>
-      <w:r>
-        <w:rPr>
-          <w:rFonts w:ascii="Arial" w:hAnsi="Arial" w:cs="Arial"/>
-          <w:sz w:val="24"/>
-          <w:szCs w:val="24"/>
-        </w:rPr>
-        <w:t xml:space="preserve"> libraries here &lt;&lt;</w:t>
+        <w:t>Sys</w:t>
+      </w:r>
+    </w:p>
+    <w:p>
+      <w:pPr>
+        <w:pStyle w:val="ListParagraph"/>
+        <w:numPr>
+          <w:ilvl w:val="1"/>
+          <w:numId w:val="11"/>
+        </w:numPr>
+        <w:spacing w:line="360" w:lineRule="auto"/>
+        <w:ind w:left="720" w:firstLine="360"/>
+        <w:rPr>
+          <w:rFonts w:ascii="Arial" w:hAnsi="Arial" w:cs="Arial"/>
+          <w:sz w:val="24"/>
+          <w:szCs w:val="24"/>
+        </w:rPr>
+      </w:pPr>
+      <w:r>
+        <w:rPr>
+          <w:rFonts w:ascii="Arial" w:hAnsi="Arial" w:cs="Arial"/>
+          <w:sz w:val="24"/>
+          <w:szCs w:val="24"/>
+        </w:rPr>
+        <w:t>Random</w:t>
       </w:r>
     </w:p>
     <w:p>
@@ -5009,23 +4803,13 @@
         </w:rPr>
         <w:br/>
       </w:r>
-      <w:proofErr w:type="spellStart"/>
-      <w:r>
-        <w:rPr>
-          <w:rFonts w:ascii="Arial" w:hAnsi="Arial" w:cs="Arial"/>
-          <w:sz w:val="24"/>
-          <w:szCs w:val="24"/>
-        </w:rPr>
-        <w:t>Masarque</w:t>
-      </w:r>
-      <w:proofErr w:type="spellEnd"/>
-      <w:r>
-        <w:rPr>
-          <w:rFonts w:ascii="Arial" w:hAnsi="Arial" w:cs="Arial"/>
-          <w:sz w:val="24"/>
-          <w:szCs w:val="24"/>
-        </w:rPr>
-        <w:t>, Andy</w:t>
+      <w:r>
+        <w:rPr>
+          <w:rFonts w:ascii="Arial" w:hAnsi="Arial" w:cs="Arial"/>
+          <w:sz w:val="24"/>
+          <w:szCs w:val="24"/>
+        </w:rPr>
+        <w:t>Masarque, Andy</w:t>
       </w:r>
       <w:r>
         <w:rPr>
@@ -5108,23 +4892,13 @@
         </w:rPr>
         <w:br/>
       </w:r>
-      <w:proofErr w:type="spellStart"/>
-      <w:r>
-        <w:rPr>
-          <w:rFonts w:ascii="Arial" w:hAnsi="Arial" w:cs="Arial"/>
-          <w:sz w:val="24"/>
-          <w:szCs w:val="24"/>
-        </w:rPr>
-        <w:t>Velano</w:t>
-      </w:r>
-      <w:proofErr w:type="spellEnd"/>
-      <w:r>
-        <w:rPr>
-          <w:rFonts w:ascii="Arial" w:hAnsi="Arial" w:cs="Arial"/>
-          <w:sz w:val="24"/>
-          <w:szCs w:val="24"/>
-        </w:rPr>
-        <w:t>, John</w:t>
+      <w:r>
+        <w:rPr>
+          <w:rFonts w:ascii="Arial" w:hAnsi="Arial" w:cs="Arial"/>
+          <w:sz w:val="24"/>
+          <w:szCs w:val="24"/>
+        </w:rPr>
+        <w:t>Velano, John</w:t>
       </w:r>
       <w:r>
         <w:rPr>
@@ -5183,23 +4957,13 @@
         </w:rPr>
         <w:br/>
       </w:r>
-      <w:proofErr w:type="spellStart"/>
-      <w:r>
-        <w:rPr>
-          <w:rFonts w:ascii="Arial" w:hAnsi="Arial" w:cs="Arial"/>
-          <w:sz w:val="24"/>
-          <w:szCs w:val="24"/>
-        </w:rPr>
-        <w:t>Gavino</w:t>
-      </w:r>
-      <w:proofErr w:type="spellEnd"/>
-      <w:r>
-        <w:rPr>
-          <w:rFonts w:ascii="Arial" w:hAnsi="Arial" w:cs="Arial"/>
-          <w:sz w:val="24"/>
-          <w:szCs w:val="24"/>
-        </w:rPr>
-        <w:t>, Bien</w:t>
+      <w:r>
+        <w:rPr>
+          <w:rFonts w:ascii="Arial" w:hAnsi="Arial" w:cs="Arial"/>
+          <w:sz w:val="24"/>
+          <w:szCs w:val="24"/>
+        </w:rPr>
+        <w:t>Gavino, Bien</w:t>
       </w:r>
       <w:r>
         <w:rPr>
@@ -7889,6 +7653,7 @@
   <w:style w:type="character" w:default="1" w:styleId="DefaultParagraphFont">
     <w:name w:val="Default Paragraph Font"/>
     <w:uiPriority w:val="1"/>
+    <w:semiHidden/>
     <w:unhideWhenUsed/>
   </w:style>
   <w:style w:type="table" w:default="1" w:styleId="TableNormal">
